--- a/Proj's Report.docx
+++ b/Proj's Report.docx
@@ -15,7 +15,7 @@
       </w:pPr>
       <w:r>
         <w:rPr>
-          <w:rFonts w:ascii="TH Sarabun Chula" w:hAnsi="TH Sarabun Chula" w:cs="TH Sarabun Chula" w:hint="cs"/>
+          <w:rFonts w:ascii="TH Sarabun Chula" w:hAnsi="TH Sarabun Chula" w:cs="TH Sarabun Chula"/>
           <w:b/>
           <w:bCs/>
           <w:sz w:val="32"/>
@@ -49,7 +49,7 @@
       </w:pPr>
       <w:r>
         <w:rPr>
-          <w:rFonts w:ascii="TH Sarabun Chula" w:hAnsi="TH Sarabun Chula" w:cs="TH Sarabun Chula" w:hint="cs"/>
+          <w:rFonts w:ascii="TH Sarabun Chula" w:hAnsi="TH Sarabun Chula" w:cs="TH Sarabun Chula"/>
           <w:b/>
           <w:bCs/>
           <w:sz w:val="32"/>
@@ -468,7 +468,7 @@
       </w:pPr>
       <w:r>
         <w:rPr>
-          <w:rFonts w:ascii="TH Sarabun Chula" w:hAnsi="TH Sarabun Chula" w:cs="TH Sarabun Chula" w:hint="cs"/>
+          <w:rFonts w:ascii="TH Sarabun Chula" w:hAnsi="TH Sarabun Chula" w:cs="TH Sarabun Chula"/>
           <w:b/>
           <w:bCs/>
           <w:sz w:val="24"/>
@@ -500,159 +500,144 @@
       </w:r>
       <w:r>
         <w:rPr>
+          <w:rFonts w:ascii="TH Sarabun Chula" w:hAnsi="TH Sarabun Chula" w:cs="TH Sarabun Chula"/>
+          <w:sz w:val="24"/>
+          <w:szCs w:val="32"/>
+          <w:cs/>
+        </w:rPr>
+        <w:t>ในโลกยุคปัจจุบัน ภัยพิบัติธรรมชาติเกิดขึ้นอย่างบ่อยครั้งและทวีความรุนแรงมากขึ้นกว่าในช่วงทศวรรตที่ผ่านมาอย่างมีนัยสำคัญ ไม่ว่าจะเป็นพายุ ภูเขาไฟระเบิด หรือแผ่นดินไหว ล้วนสร้างความเสียหายให้กับชีวิตและทรัพย์สินของผู้ประสบภัยเป็นอย่างมาก โดยเฉพาะอย่างยิ่งภ้ยพิบัติแผ่นดินไหว ซึ่งถือเป็นเหตุการณ์ที่สร้างความเสียหายให้แก่ประชากรโลกเป็นอันดับต้น ๆ ซึ่งสาเหตุหนึ่งเป็นเพราะภัยแผ่นดินไหวนั้น เป็นภัยที่ทำการพยากรณ์ได้ยากไปจนถึงไม่สามารถทำได้เลย น้อยครั้งมากที่รัฐบาลหรือหน่วยงานที่เกี่ยวข้องสามารถแจ้งเตือนภัยแผ่นดินไหวได้ล่วงหน้าและสามารถดำเนินการแก้ปัญหาได้ก่อนที่ภัยจะเกิดขึ้นจริง ในหลายครั้งการแจ้งอพยพหรือดำเนินการแก้ปัญหา</w:t>
+      </w:r>
+      <w:r>
+        <w:rPr>
+          <w:rFonts w:ascii="TH Sarabun Chula" w:hAnsi="TH Sarabun Chula" w:cs="TH Sarabun Chula"/>
+          <w:sz w:val="24"/>
+          <w:szCs w:val="32"/>
+          <w:cs/>
+        </w:rPr>
+        <w:t>เกิดในช่วงที่เหตุการณ์เริ่มขึ้นแล้ว ทำให้สามารถ</w:t>
+      </w:r>
+      <w:r>
+        <w:rPr>
+          <w:rFonts w:ascii="TH Sarabun Chula" w:hAnsi="TH Sarabun Chula" w:cs="TH Sarabun Chula"/>
+          <w:sz w:val="24"/>
+          <w:szCs w:val="32"/>
+          <w:cs/>
+        </w:rPr>
+        <w:t>ทำได้ลำบากและไม่ทันท่วงที</w:t>
+      </w:r>
+    </w:p>
+    <w:p>
+      <w:pPr>
+        <w:jc w:val="both"/>
+        <w:rPr>
+          <w:rFonts w:ascii="TH Sarabun Chula" w:hAnsi="TH Sarabun Chula" w:cs="TH Sarabun Chula"/>
+          <w:sz w:val="24"/>
+          <w:szCs w:val="32"/>
+        </w:rPr>
+      </w:pPr>
+      <w:r>
+        <w:rPr>
+          <w:rFonts w:ascii="TH Sarabun Chula" w:hAnsi="TH Sarabun Chula" w:cs="TH Sarabun Chula"/>
+          <w:sz w:val="24"/>
+          <w:szCs w:val="32"/>
+          <w:cs/>
+        </w:rPr>
+        <w:tab/>
+        <w:t>คณะผู้จัดทำได้มองเห็นถึงปํญหาดังกล่าว ประกอบกับได้ตระหนักถึงศักยภาพที่มากและหลากหลายของเทคโนโลยีในปัจจุบัน จึงได้เกิดเป็นความคิดริเริ่มอยากทดลองสร้างระบบเตือนภัยแผ่นดินไหว ที่ถึงแม้จะมีข้อจำกัดคล้ายกับกระบวนการป้องกันแผ่นดินไหวทั่วไปคือไม่สามารถพยากรณ์ล่วงหน้าได้ แต่สามารถแจ้งเหตุการณ์ได้อย่างทันท่วงทีเมื่อเกิดภัยแผ่นดินไหวขึ้น โดยไม่ต้องรอข้อมูลจากหน่วยงานอื่น ๆ ที่อาจนำไปสู่ความล่าช้าในการเตรียมตัวป้องกันตนเองของประชาชน</w:t>
+      </w:r>
+      <w:r>
+        <w:rPr>
+          <w:rFonts w:ascii="TH Sarabun Chula" w:hAnsi="TH Sarabun Chula" w:cs="TH Sarabun Chula"/>
+          <w:sz w:val="24"/>
+          <w:szCs w:val="32"/>
+          <w:cs/>
+        </w:rPr>
+        <w:t>ได้</w:t>
+      </w:r>
+      <w:r>
+        <w:rPr>
+          <w:rFonts w:ascii="TH Sarabun Chula" w:hAnsi="TH Sarabun Chula" w:cs="TH Sarabun Chula"/>
+          <w:sz w:val="24"/>
+          <w:szCs w:val="32"/>
+          <w:cs/>
+        </w:rPr>
+        <w:t xml:space="preserve"> ด้วยการใช้อุปกรณ์เซนเซอร์ที่</w:t>
+      </w:r>
+      <w:r>
+        <w:rPr>
+          <w:rFonts w:ascii="TH Sarabun Chula" w:hAnsi="TH Sarabun Chula" w:cs="TH Sarabun Chula"/>
+          <w:sz w:val="24"/>
+          <w:szCs w:val="32"/>
+          <w:cs/>
+        </w:rPr>
+        <w:t>สามารถตรวจจับ</w:t>
+      </w:r>
+      <w:r>
+        <w:rPr>
+          <w:rFonts w:ascii="TH Sarabun Chula" w:hAnsi="TH Sarabun Chula" w:cs="TH Sarabun Chula"/>
+          <w:sz w:val="24"/>
+          <w:szCs w:val="32"/>
+          <w:cs/>
+        </w:rPr>
+        <w:t>แรงสั่นสะเทือน มาทำงานร่วมกับ</w:t>
+      </w:r>
+      <w:r>
+        <w:rPr>
+          <w:rFonts w:ascii="TH Sarabun Chula" w:hAnsi="TH Sarabun Chula" w:cs="TH Sarabun Chula"/>
+          <w:sz w:val="24"/>
+          <w:szCs w:val="32"/>
+          <w:cs/>
+        </w:rPr>
+        <w:t>อุปกรณ์ส่งข้อมูลผ่านสัญญาณไวไฟ เพื่อให้กลายเป็นระบบแจ้งเตือนเมื่อมีแรงสั่นสะเทือนในระดับที่ได้กำหนดไว้ว่าเป็นเหตุการณ์แผ่นดินไหวและแสดงผลการแจ้งเตือนผ่านหน้าเว็บไซต์ที่สามารถเข้าถึงได้จากทุกที่ ทุกเวลา</w:t>
+      </w:r>
+    </w:p>
+    <w:p>
+      <w:pPr>
+        <w:jc w:val="both"/>
+        <w:rPr>
+          <w:rFonts w:ascii="TH Sarabun Chula" w:hAnsi="TH Sarabun Chula" w:cs="TH Sarabun Chula"/>
+          <w:sz w:val="24"/>
+          <w:szCs w:val="32"/>
+        </w:rPr>
+      </w:pPr>
+    </w:p>
+    <w:p>
+      <w:pPr>
+        <w:jc w:val="both"/>
+        <w:rPr>
           <w:rFonts w:ascii="TH Sarabun Chula" w:hAnsi="TH Sarabun Chula" w:cs="TH Sarabun Chula" w:hint="cs"/>
           <w:sz w:val="24"/>
           <w:szCs w:val="32"/>
-          <w:cs/>
-        </w:rPr>
-        <w:t>ในโลกยุคปัจจุบัน ภัยพิบัติธรรมชาติเกิดขึ้นอย่างบ่อยครั้งและทวีความรุนแรงมากขึ้นกว่าในช่วงทศวรรตที่ผ่านมาอย่างมีนัยสำคัญ ไม่ว่าจะเป็นพายุ ภูเขาไฟระเบิด หรือแผ่นดินไหว ล้วนสร้างความเสียหายให้กับชีวิตและทรัพย์สินของผู้ประสบภัยเป็นอย่างมาก โดยเฉพาะอย่างยิ่งภ้ยพิบัติแผ่นดินไหว ซึ่งถือเป็นเหตุการณ์ที่สร้างความเสียหายให้แก่ประชากรโลกเป็นอันดับต้น ๆ ซึ่งสาเหตุหนึ่งเป็นเพราะภัยแผ่นดินไหวนั้น เป็นภัยที่ทำการพยากรณ์ได้ยากไปจนถึงไม่สามารถทำได้เลย น้อยครั้งมากที่รัฐบาลหรือหน่วยงานที่เกี่ยวข้องสามารถแจ้งเตือนภัยแผ่นดินไหวได้ล่วงหน้าและสามารถดำเนินการแก้ปัญหาได้ก่อนที่ภัยจะเกิดขึ้นจริง ในหลายครั้งการแจ้งอพยพหรือดำเนินการแก้ปัญหา</w:t>
-      </w:r>
-      <w:r>
-        <w:rPr>
-          <w:rFonts w:ascii="TH Sarabun Chula" w:hAnsi="TH Sarabun Chula" w:cs="TH Sarabun Chula" w:hint="cs"/>
-          <w:sz w:val="24"/>
-          <w:szCs w:val="32"/>
-          <w:cs/>
-        </w:rPr>
-        <w:t>เกิดในช่วงที่เหตุการณ์เริ่มขึ้นแล้ว ทำให้สามารถ</w:t>
-      </w:r>
-      <w:r>
-        <w:rPr>
-          <w:rFonts w:ascii="TH Sarabun Chula" w:hAnsi="TH Sarabun Chula" w:cs="TH Sarabun Chula" w:hint="cs"/>
-          <w:sz w:val="24"/>
-          <w:szCs w:val="32"/>
-          <w:cs/>
-        </w:rPr>
-        <w:t>ทำได้ลำบากและไม่ทันท่วงที</w:t>
-      </w:r>
+        </w:rPr>
+      </w:pPr>
     </w:p>
     <w:p>
       <w:pPr>
         <w:jc w:val="both"/>
         <w:rPr>
           <w:rFonts w:ascii="TH Sarabun Chula" w:hAnsi="TH Sarabun Chula" w:cs="TH Sarabun Chula"/>
-          <w:sz w:val="24"/>
-          <w:szCs w:val="32"/>
-        </w:rPr>
-      </w:pPr>
-      <w:r>
-        <w:rPr>
-          <w:rFonts w:ascii="TH Sarabun Chula" w:hAnsi="TH Sarabun Chula" w:cs="TH Sarabun Chula"/>
-          <w:sz w:val="24"/>
-          <w:szCs w:val="32"/>
-          <w:cs/>
-        </w:rPr>
-        <w:tab/>
-      </w:r>
-      <w:r>
-        <w:rPr>
-          <w:rFonts w:ascii="TH Sarabun Chula" w:hAnsi="TH Sarabun Chula" w:cs="TH Sarabun Chula" w:hint="cs"/>
-          <w:sz w:val="24"/>
-          <w:szCs w:val="32"/>
-          <w:cs/>
-        </w:rPr>
-        <w:t>คณะผู้จัดทำได้มองเห็นถึงปํญหาดังกล่าว ประกอบกับได้ตระหนักถึงศักยภาพที่มากและหลากหลายของเทคโนโลยีในปัจจุบัน จึงได้เกิดเป็นความคิดริเริ่มอยากทดลองสร้างระบบเตือนภัยแผ่นดินไหว ที่ถึงแม้จะมีข้อจำกัดคล้ายกับกระบวนการป้องกันแผ่นดินไหวทั่วไปคือไม่สามารถพยากรณ์ล่วงหน้าได้ แต่สามารถแจ้งเหตุการณ์ได้อย่างทันท่วงทีเมื่อเกิดภัยแผ่นดินไหวขึ้น โดยไม่ต้องรอข้อมูลจากหน่วยงานอื่น ๆ ที่อาจนำไปสู่ความล่าช้าในการเตรียมตัวป้องกันตนเองของประชาชน</w:t>
-      </w:r>
-      <w:r>
-        <w:rPr>
-          <w:rFonts w:ascii="TH Sarabun Chula" w:hAnsi="TH Sarabun Chula" w:cs="TH Sarabun Chula" w:hint="cs"/>
-          <w:sz w:val="24"/>
-          <w:szCs w:val="32"/>
-          <w:cs/>
-        </w:rPr>
-        <w:t>ได้</w:t>
-      </w:r>
-      <w:r>
-        <w:rPr>
-          <w:rFonts w:ascii="TH Sarabun Chula" w:hAnsi="TH Sarabun Chula" w:cs="TH Sarabun Chula" w:hint="cs"/>
-          <w:sz w:val="24"/>
-          <w:szCs w:val="32"/>
-          <w:cs/>
-        </w:rPr>
-        <w:t xml:space="preserve"> ด้วยการใช้อุปกรณ์เซนเซอร์ที่</w:t>
-      </w:r>
-      <w:r>
-        <w:rPr>
-          <w:rFonts w:ascii="TH Sarabun Chula" w:hAnsi="TH Sarabun Chula" w:cs="TH Sarabun Chula" w:hint="cs"/>
-          <w:sz w:val="24"/>
-          <w:szCs w:val="32"/>
-          <w:cs/>
-        </w:rPr>
-        <w:t>สามารถตรวจจับ</w:t>
-      </w:r>
-      <w:r>
-        <w:rPr>
-          <w:rFonts w:ascii="TH Sarabun Chula" w:hAnsi="TH Sarabun Chula" w:cs="TH Sarabun Chula" w:hint="cs"/>
-          <w:sz w:val="24"/>
-          <w:szCs w:val="32"/>
-          <w:cs/>
-        </w:rPr>
-        <w:t>แรงสั่นสะเทือน มาทำงานร่วมกับ</w:t>
-      </w:r>
-      <w:r>
-        <w:rPr>
-          <w:rFonts w:ascii="TH Sarabun Chula" w:hAnsi="TH Sarabun Chula" w:cs="TH Sarabun Chula" w:hint="cs"/>
-          <w:sz w:val="24"/>
-          <w:szCs w:val="32"/>
-          <w:cs/>
-        </w:rPr>
-        <w:t>อุปกรณ์ส่งข้อมูลผ่านสัญญาณไวไฟ เพื่อให้กลายเป็นระบบแจ้งเตือนเมื่อมีแรงสั่นสะเทือนในระดับที่ได้กำหนดไว้ว่าเป็นเหตุการณ์แผ่นดินไหวและแสดงผลการแจ้งเตือนผ่านหน้าเว็บไซต์ที่สามารถเข้าถึงได้จากทุกที่ ทุกเวลา</w:t>
-      </w:r>
-    </w:p>
-    <w:p>
-      <w:pPr>
-        <w:jc w:val="both"/>
-        <w:rPr>
-          <w:rFonts w:ascii="TH Sarabun Chula" w:hAnsi="TH Sarabun Chula" w:cs="TH Sarabun Chula"/>
-          <w:sz w:val="24"/>
-          <w:szCs w:val="32"/>
-        </w:rPr>
-      </w:pPr>
-    </w:p>
-    <w:p>
-      <w:pPr>
-        <w:jc w:val="both"/>
-        <w:rPr>
-          <w:rFonts w:ascii="TH Sarabun Chula" w:hAnsi="TH Sarabun Chula" w:cs="TH Sarabun Chula"/>
-          <w:sz w:val="24"/>
-          <w:szCs w:val="32"/>
-        </w:rPr>
-      </w:pPr>
-    </w:p>
-    <w:p>
-      <w:pPr>
-        <w:jc w:val="both"/>
-        <w:rPr>
-          <w:rFonts w:ascii="TH Sarabun Chula" w:hAnsi="TH Sarabun Chula" w:cs="TH Sarabun Chula"/>
-          <w:sz w:val="24"/>
-          <w:szCs w:val="32"/>
-        </w:rPr>
-      </w:pPr>
-    </w:p>
-    <w:p>
-      <w:pPr>
-        <w:jc w:val="both"/>
-        <w:rPr>
           <w:noProof/>
         </w:rPr>
       </w:pPr>
       <w:r>
         <w:rPr>
+          <w:rFonts w:ascii="TH Sarabun Chula" w:hAnsi="TH Sarabun Chula" w:cs="TH Sarabun Chula"/>
           <w:noProof/>
         </w:rPr>
+        <w:lastRenderedPageBreak/>
         <mc:AlternateContent>
           <mc:Choice Requires="wps">
             <w:drawing>
-              <wp:anchor distT="0" distB="0" distL="114300" distR="114300" simplePos="0" relativeHeight="251659264" behindDoc="0" locked="0" layoutInCell="1" allowOverlap="1">
+              <wp:anchor distT="0" distB="0" distL="114300" distR="114300" simplePos="0" relativeHeight="251658240" behindDoc="0" locked="0" layoutInCell="1" allowOverlap="1">
                 <wp:simplePos x="0" y="0"/>
                 <wp:positionH relativeFrom="column">
                   <wp:posOffset>3028950</wp:posOffset>
                 </wp:positionH>
                 <wp:positionV relativeFrom="paragraph">
-                  <wp:posOffset>323849</wp:posOffset>
+                  <wp:posOffset>322580</wp:posOffset>
                 </wp:positionV>
-                <wp:extent cx="3009900" cy="3190875"/>
-                <wp:effectExtent l="0" t="0" r="19050" b="28575"/>
+                <wp:extent cx="3009900" cy="3467100"/>
+                <wp:effectExtent l="0" t="0" r="0" b="0"/>
                 <wp:wrapNone/>
                 <wp:docPr id="2" name="Text Box 2"/>
                 <wp:cNvGraphicFramePr/>
@@ -663,7 +648,7 @@
                       <wps:spPr>
                         <a:xfrm>
                           <a:off x="0" y="0"/>
-                          <a:ext cx="3009900" cy="3190875"/>
+                          <a:ext cx="3009900" cy="3467100"/>
                         </a:xfrm>
                         <a:prstGeom prst="rect">
                           <a:avLst/>
@@ -672,14 +657,210 @@
                           <a:schemeClr val="lt1"/>
                         </a:solidFill>
                         <a:ln w="6350">
-                          <a:solidFill>
-                            <a:prstClr val="black"/>
-                          </a:solidFill>
+                          <a:noFill/>
                         </a:ln>
                       </wps:spPr>
                       <wps:txbx>
                         <w:txbxContent>
-                          <w:p/>
+                          <w:p>
+                            <w:pPr>
+                              <w:rPr>
+                                <w:rFonts w:ascii="TH Sarabun Chula" w:hAnsi="TH Sarabun Chula" w:cs="TH Sarabun Chula"/>
+                                <w:sz w:val="32"/>
+                                <w:szCs w:val="32"/>
+                              </w:rPr>
+                            </w:pPr>
+                            <w:r>
+                              <w:rPr>
+                                <w:rFonts w:ascii="TH Sarabun Chula" w:hAnsi="TH Sarabun Chula" w:cs="TH Sarabun Chula"/>
+                                <w:sz w:val="32"/>
+                                <w:szCs w:val="32"/>
+                                <w:cs/>
+                              </w:rPr>
+                              <w:t xml:space="preserve">ในสภาวะปกติ หลอด </w:t>
+                            </w:r>
+                            <w:r>
+                              <w:rPr>
+                                <w:rFonts w:ascii="TH Sarabun Chula" w:hAnsi="TH Sarabun Chula" w:cs="TH Sarabun Chula"/>
+                                <w:sz w:val="32"/>
+                                <w:szCs w:val="32"/>
+                              </w:rPr>
+                              <w:t xml:space="preserve">LED </w:t>
+                            </w:r>
+                            <w:r>
+                              <w:rPr>
+                                <w:rFonts w:ascii="TH Sarabun Chula" w:hAnsi="TH Sarabun Chula" w:cs="TH Sarabun Chula"/>
+                                <w:sz w:val="32"/>
+                                <w:szCs w:val="32"/>
+                                <w:cs/>
+                              </w:rPr>
+                              <w:t xml:space="preserve">ระบบเตือนจะไม่ทำงาน และบนหน้า </w:t>
+                            </w:r>
+                            <w:r>
+                              <w:rPr>
+                                <w:rFonts w:ascii="TH Sarabun Chula" w:hAnsi="TH Sarabun Chula" w:cs="TH Sarabun Chula"/>
+                                <w:sz w:val="32"/>
+                                <w:szCs w:val="32"/>
+                              </w:rPr>
+                              <w:t xml:space="preserve">Website </w:t>
+                            </w:r>
+                            <w:r>
+                              <w:rPr>
+                                <w:rFonts w:ascii="TH Sarabun Chula" w:hAnsi="TH Sarabun Chula" w:cs="TH Sarabun Chula"/>
+                                <w:sz w:val="32"/>
+                                <w:szCs w:val="32"/>
+                                <w:cs/>
+                              </w:rPr>
+                              <w:t xml:space="preserve">จะแสดงผลปกติ คือเป็นค่า </w:t>
+                            </w:r>
+                            <w:r>
+                              <w:rPr>
+                                <w:rFonts w:ascii="TH Sarabun Chula" w:hAnsi="TH Sarabun Chula" w:cs="TH Sarabun Chula"/>
+                                <w:sz w:val="32"/>
+                                <w:szCs w:val="32"/>
+                              </w:rPr>
+                              <w:t xml:space="preserve">X, Y, Z, Average </w:t>
+                            </w:r>
+                            <w:r>
+                              <w:rPr>
+                                <w:rFonts w:ascii="TH Sarabun Chula" w:hAnsi="TH Sarabun Chula" w:cs="TH Sarabun Chula"/>
+                                <w:sz w:val="32"/>
+                                <w:szCs w:val="32"/>
+                                <w:cs/>
+                              </w:rPr>
+                              <w:t xml:space="preserve">และ </w:t>
+                            </w:r>
+                            <w:r>
+                              <w:rPr>
+                                <w:rFonts w:ascii="TH Sarabun Chula" w:hAnsi="TH Sarabun Chula" w:cs="TH Sarabun Chula"/>
+                                <w:sz w:val="32"/>
+                                <w:szCs w:val="32"/>
+                              </w:rPr>
+                              <w:t>Status</w:t>
+                            </w:r>
+                          </w:p>
+                          <w:p>
+                            <w:pPr>
+                              <w:rPr>
+                                <w:rFonts w:ascii="TH Sarabun Chula" w:hAnsi="TH Sarabun Chula" w:cs="TH Sarabun Chula"/>
+                                <w:sz w:val="32"/>
+                                <w:szCs w:val="32"/>
+                              </w:rPr>
+                            </w:pPr>
+                            <w:r>
+                              <w:rPr>
+                                <w:rFonts w:ascii="TH Sarabun Chula" w:hAnsi="TH Sarabun Chula" w:cs="TH Sarabun Chula"/>
+                                <w:sz w:val="32"/>
+                                <w:szCs w:val="32"/>
+                                <w:cs/>
+                              </w:rPr>
+                              <w:t xml:space="preserve">โดยทุกการอัพเดทจะมีการตรวจสอบค่า </w:t>
+                            </w:r>
+                            <w:r>
+                              <w:rPr>
+                                <w:rFonts w:ascii="TH Sarabun Chula" w:hAnsi="TH Sarabun Chula" w:cs="TH Sarabun Chula"/>
+                                <w:sz w:val="32"/>
+                                <w:szCs w:val="32"/>
+                              </w:rPr>
+                              <w:t xml:space="preserve">Boolean </w:t>
+                            </w:r>
+                            <w:r>
+                              <w:rPr>
+                                <w:rFonts w:ascii="TH Sarabun Chula" w:hAnsi="TH Sarabun Chula" w:cs="TH Sarabun Chula"/>
+                                <w:sz w:val="32"/>
+                                <w:szCs w:val="32"/>
+                                <w:cs/>
+                              </w:rPr>
+                              <w:t xml:space="preserve">ที่ส่งมาจากตัว </w:t>
+                            </w:r>
+                            <w:r>
+                              <w:rPr>
+                                <w:rFonts w:ascii="TH Sarabun Chula" w:hAnsi="TH Sarabun Chula" w:cs="TH Sarabun Chula"/>
+                                <w:sz w:val="32"/>
+                                <w:szCs w:val="32"/>
+                              </w:rPr>
+                              <w:t xml:space="preserve">Board </w:t>
+                            </w:r>
+                            <w:r>
+                              <w:rPr>
+                                <w:rFonts w:ascii="TH Sarabun Chula" w:hAnsi="TH Sarabun Chula" w:cs="TH Sarabun Chula"/>
+                                <w:sz w:val="32"/>
+                                <w:szCs w:val="32"/>
+                                <w:cs/>
+                              </w:rPr>
+                              <w:t>ว่าในขณะนั้นมีเหตุการณ์แผ่นดินไหวเกิดขึ้นหรือไม่ ถ้าหากมี จะเข้าสู่สถานะการเตือน</w:t>
+                            </w:r>
+                          </w:p>
+                          <w:p>
+                            <w:pPr>
+                              <w:rPr>
+                                <w:rFonts w:ascii="TH Sarabun Chula" w:hAnsi="TH Sarabun Chula" w:cs="TH Sarabun Chula"/>
+                                <w:sz w:val="32"/>
+                                <w:szCs w:val="32"/>
+                                <w:cs/>
+                              </w:rPr>
+                            </w:pPr>
+                            <w:r>
+                              <w:rPr>
+                                <w:rFonts w:ascii="TH Sarabun Chula" w:hAnsi="TH Sarabun Chula" w:cs="TH Sarabun Chula"/>
+                                <w:sz w:val="32"/>
+                                <w:szCs w:val="32"/>
+                                <w:cs/>
+                              </w:rPr>
+                              <w:t xml:space="preserve">ในสถานะการเตือน หลอด </w:t>
+                            </w:r>
+                            <w:r>
+                              <w:rPr>
+                                <w:rFonts w:ascii="TH Sarabun Chula" w:hAnsi="TH Sarabun Chula" w:cs="TH Sarabun Chula"/>
+                                <w:sz w:val="32"/>
+                                <w:szCs w:val="32"/>
+                              </w:rPr>
+                              <w:t xml:space="preserve">LED </w:t>
+                            </w:r>
+                            <w:r>
+                              <w:rPr>
+                                <w:rFonts w:ascii="TH Sarabun Chula" w:hAnsi="TH Sarabun Chula" w:cs="TH Sarabun Chula"/>
+                                <w:sz w:val="32"/>
+                                <w:szCs w:val="32"/>
+                                <w:cs/>
+                              </w:rPr>
+                              <w:t xml:space="preserve">สีแดงจะทำการกะพริบ และปุ่ม </w:t>
+                            </w:r>
+                            <w:r>
+                              <w:rPr>
+                                <w:rFonts w:ascii="TH Sarabun Chula" w:hAnsi="TH Sarabun Chula" w:cs="TH Sarabun Chula"/>
+                                <w:sz w:val="32"/>
+                                <w:szCs w:val="32"/>
+                              </w:rPr>
+                              <w:t xml:space="preserve">STOP ALARM </w:t>
+                            </w:r>
+                            <w:r>
+                              <w:rPr>
+                                <w:rFonts w:ascii="TH Sarabun Chula" w:hAnsi="TH Sarabun Chula" w:cs="TH Sarabun Chula"/>
+                                <w:sz w:val="32"/>
+                                <w:szCs w:val="32"/>
+                                <w:cs/>
+                              </w:rPr>
+                              <w:t xml:space="preserve">บนหน้า </w:t>
+                            </w:r>
+                            <w:r>
+                              <w:rPr>
+                                <w:rFonts w:ascii="TH Sarabun Chula" w:hAnsi="TH Sarabun Chula" w:cs="TH Sarabun Chula"/>
+                                <w:sz w:val="32"/>
+                                <w:szCs w:val="32"/>
+                              </w:rPr>
+                              <w:t xml:space="preserve">Website </w:t>
+                            </w:r>
+                            <w:r>
+                              <w:rPr>
+                                <w:rFonts w:ascii="TH Sarabun Chula" w:hAnsi="TH Sarabun Chula" w:cs="TH Sarabun Chula"/>
+                                <w:sz w:val="32"/>
+                                <w:szCs w:val="32"/>
+                                <w:cs/>
+                              </w:rPr>
+                              <w:t>จะสามารถทำงานได้ และใช้เพื่อกดหยุดการเตือนทั้งหมด และกลับสู่สภาวะปกติ</w:t>
+                            </w:r>
+                          </w:p>
                         </w:txbxContent>
                       </wps:txbx>
                       <wps:bodyPr rot="0" spcFirstLastPara="0" vertOverflow="overflow" horzOverflow="overflow" vert="horz" wrap="square" lIns="91440" tIns="45720" rIns="91440" bIns="45720" numCol="1" spcCol="0" rtlCol="0" fromWordArt="0" anchor="t" anchorCtr="0" forceAA="0" compatLnSpc="1">
@@ -706,10 +887,208 @@
                 <v:stroke joinstyle="miter"/>
                 <v:path gradientshapeok="t" o:connecttype="rect"/>
               </v:shapetype>
-              <v:shape id="Text Box 2" o:spid="_x0000_s1026" type="#_x0000_t202" style="position:absolute;left:0;text-align:left;margin-left:238.5pt;margin-top:25.5pt;width:237pt;height:251.25pt;z-index:251659264;visibility:visible;mso-wrap-style:square;mso-width-percent:0;mso-height-percent:0;mso-wrap-distance-left:9pt;mso-wrap-distance-top:0;mso-wrap-distance-right:9pt;mso-wrap-distance-bottom:0;mso-position-horizontal:absolute;mso-position-horizontal-relative:text;mso-position-vertical:absolute;mso-position-vertical-relative:text;mso-width-percent:0;mso-height-percent:0;mso-width-relative:margin;mso-height-relative:margin;v-text-anchor:top" o:gfxdata="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" fillcolor="white [3201]" strokeweight=".5pt">
+              <v:shape id="Text Box 2" o:spid="_x0000_s1026" type="#_x0000_t202" style="position:absolute;left:0;text-align:left;margin-left:238.5pt;margin-top:25.4pt;width:237pt;height:273pt;z-index:251658240;visibility:visible;mso-wrap-style:square;mso-width-percent:0;mso-height-percent:0;mso-wrap-distance-left:9pt;mso-wrap-distance-top:0;mso-wrap-distance-right:9pt;mso-wrap-distance-bottom:0;mso-position-horizontal:absolute;mso-position-horizontal-relative:text;mso-position-vertical:absolute;mso-position-vertical-relative:text;mso-width-percent:0;mso-height-percent:0;mso-width-relative:margin;mso-height-relative:margin;v-text-anchor:top" o:gfxdata="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" fillcolor="white [3201]" stroked="f" strokeweight=".5pt">
                 <v:textbox>
                   <w:txbxContent>
-                    <w:p/>
+                    <w:p>
+                      <w:pPr>
+                        <w:rPr>
+                          <w:rFonts w:ascii="TH Sarabun Chula" w:hAnsi="TH Sarabun Chula" w:cs="TH Sarabun Chula"/>
+                          <w:sz w:val="32"/>
+                          <w:szCs w:val="32"/>
+                        </w:rPr>
+                      </w:pPr>
+                      <w:r>
+                        <w:rPr>
+                          <w:rFonts w:ascii="TH Sarabun Chula" w:hAnsi="TH Sarabun Chula" w:cs="TH Sarabun Chula"/>
+                          <w:sz w:val="32"/>
+                          <w:szCs w:val="32"/>
+                          <w:cs/>
+                        </w:rPr>
+                        <w:t xml:space="preserve">ในสภาวะปกติ หลอด </w:t>
+                      </w:r>
+                      <w:r>
+                        <w:rPr>
+                          <w:rFonts w:ascii="TH Sarabun Chula" w:hAnsi="TH Sarabun Chula" w:cs="TH Sarabun Chula"/>
+                          <w:sz w:val="32"/>
+                          <w:szCs w:val="32"/>
+                        </w:rPr>
+                        <w:t xml:space="preserve">LED </w:t>
+                      </w:r>
+                      <w:r>
+                        <w:rPr>
+                          <w:rFonts w:ascii="TH Sarabun Chula" w:hAnsi="TH Sarabun Chula" w:cs="TH Sarabun Chula"/>
+                          <w:sz w:val="32"/>
+                          <w:szCs w:val="32"/>
+                          <w:cs/>
+                        </w:rPr>
+                        <w:t xml:space="preserve">ระบบเตือนจะไม่ทำงาน และบนหน้า </w:t>
+                      </w:r>
+                      <w:r>
+                        <w:rPr>
+                          <w:rFonts w:ascii="TH Sarabun Chula" w:hAnsi="TH Sarabun Chula" w:cs="TH Sarabun Chula"/>
+                          <w:sz w:val="32"/>
+                          <w:szCs w:val="32"/>
+                        </w:rPr>
+                        <w:t xml:space="preserve">Website </w:t>
+                      </w:r>
+                      <w:r>
+                        <w:rPr>
+                          <w:rFonts w:ascii="TH Sarabun Chula" w:hAnsi="TH Sarabun Chula" w:cs="TH Sarabun Chula"/>
+                          <w:sz w:val="32"/>
+                          <w:szCs w:val="32"/>
+                          <w:cs/>
+                        </w:rPr>
+                        <w:t xml:space="preserve">จะแสดงผลปกติ คือเป็นค่า </w:t>
+                      </w:r>
+                      <w:r>
+                        <w:rPr>
+                          <w:rFonts w:ascii="TH Sarabun Chula" w:hAnsi="TH Sarabun Chula" w:cs="TH Sarabun Chula"/>
+                          <w:sz w:val="32"/>
+                          <w:szCs w:val="32"/>
+                        </w:rPr>
+                        <w:t xml:space="preserve">X, Y, Z, Average </w:t>
+                      </w:r>
+                      <w:r>
+                        <w:rPr>
+                          <w:rFonts w:ascii="TH Sarabun Chula" w:hAnsi="TH Sarabun Chula" w:cs="TH Sarabun Chula"/>
+                          <w:sz w:val="32"/>
+                          <w:szCs w:val="32"/>
+                          <w:cs/>
+                        </w:rPr>
+                        <w:t xml:space="preserve">และ </w:t>
+                      </w:r>
+                      <w:r>
+                        <w:rPr>
+                          <w:rFonts w:ascii="TH Sarabun Chula" w:hAnsi="TH Sarabun Chula" w:cs="TH Sarabun Chula"/>
+                          <w:sz w:val="32"/>
+                          <w:szCs w:val="32"/>
+                        </w:rPr>
+                        <w:t>Status</w:t>
+                      </w:r>
+                    </w:p>
+                    <w:p>
+                      <w:pPr>
+                        <w:rPr>
+                          <w:rFonts w:ascii="TH Sarabun Chula" w:hAnsi="TH Sarabun Chula" w:cs="TH Sarabun Chula"/>
+                          <w:sz w:val="32"/>
+                          <w:szCs w:val="32"/>
+                        </w:rPr>
+                      </w:pPr>
+                      <w:r>
+                        <w:rPr>
+                          <w:rFonts w:ascii="TH Sarabun Chula" w:hAnsi="TH Sarabun Chula" w:cs="TH Sarabun Chula"/>
+                          <w:sz w:val="32"/>
+                          <w:szCs w:val="32"/>
+                          <w:cs/>
+                        </w:rPr>
+                        <w:t xml:space="preserve">โดยทุกการอัพเดทจะมีการตรวจสอบค่า </w:t>
+                      </w:r>
+                      <w:r>
+                        <w:rPr>
+                          <w:rFonts w:ascii="TH Sarabun Chula" w:hAnsi="TH Sarabun Chula" w:cs="TH Sarabun Chula"/>
+                          <w:sz w:val="32"/>
+                          <w:szCs w:val="32"/>
+                        </w:rPr>
+                        <w:t xml:space="preserve">Boolean </w:t>
+                      </w:r>
+                      <w:r>
+                        <w:rPr>
+                          <w:rFonts w:ascii="TH Sarabun Chula" w:hAnsi="TH Sarabun Chula" w:cs="TH Sarabun Chula"/>
+                          <w:sz w:val="32"/>
+                          <w:szCs w:val="32"/>
+                          <w:cs/>
+                        </w:rPr>
+                        <w:t xml:space="preserve">ที่ส่งมาจากตัว </w:t>
+                      </w:r>
+                      <w:r>
+                        <w:rPr>
+                          <w:rFonts w:ascii="TH Sarabun Chula" w:hAnsi="TH Sarabun Chula" w:cs="TH Sarabun Chula"/>
+                          <w:sz w:val="32"/>
+                          <w:szCs w:val="32"/>
+                        </w:rPr>
+                        <w:t xml:space="preserve">Board </w:t>
+                      </w:r>
+                      <w:r>
+                        <w:rPr>
+                          <w:rFonts w:ascii="TH Sarabun Chula" w:hAnsi="TH Sarabun Chula" w:cs="TH Sarabun Chula"/>
+                          <w:sz w:val="32"/>
+                          <w:szCs w:val="32"/>
+                          <w:cs/>
+                        </w:rPr>
+                        <w:t>ว่าในขณะนั้นมีเหตุการณ์แผ่นดินไหวเกิดขึ้นหรือไม่ ถ้าหากมี จะเข้าสู่สถานะการเตือน</w:t>
+                      </w:r>
+                    </w:p>
+                    <w:p>
+                      <w:pPr>
+                        <w:rPr>
+                          <w:rFonts w:ascii="TH Sarabun Chula" w:hAnsi="TH Sarabun Chula" w:cs="TH Sarabun Chula"/>
+                          <w:sz w:val="32"/>
+                          <w:szCs w:val="32"/>
+                          <w:cs/>
+                        </w:rPr>
+                      </w:pPr>
+                      <w:r>
+                        <w:rPr>
+                          <w:rFonts w:ascii="TH Sarabun Chula" w:hAnsi="TH Sarabun Chula" w:cs="TH Sarabun Chula"/>
+                          <w:sz w:val="32"/>
+                          <w:szCs w:val="32"/>
+                          <w:cs/>
+                        </w:rPr>
+                        <w:t xml:space="preserve">ในสถานะการเตือน หลอด </w:t>
+                      </w:r>
+                      <w:r>
+                        <w:rPr>
+                          <w:rFonts w:ascii="TH Sarabun Chula" w:hAnsi="TH Sarabun Chula" w:cs="TH Sarabun Chula"/>
+                          <w:sz w:val="32"/>
+                          <w:szCs w:val="32"/>
+                        </w:rPr>
+                        <w:t xml:space="preserve">LED </w:t>
+                      </w:r>
+                      <w:r>
+                        <w:rPr>
+                          <w:rFonts w:ascii="TH Sarabun Chula" w:hAnsi="TH Sarabun Chula" w:cs="TH Sarabun Chula"/>
+                          <w:sz w:val="32"/>
+                          <w:szCs w:val="32"/>
+                          <w:cs/>
+                        </w:rPr>
+                        <w:t xml:space="preserve">สีแดงจะทำการกะพริบ และปุ่ม </w:t>
+                      </w:r>
+                      <w:r>
+                        <w:rPr>
+                          <w:rFonts w:ascii="TH Sarabun Chula" w:hAnsi="TH Sarabun Chula" w:cs="TH Sarabun Chula"/>
+                          <w:sz w:val="32"/>
+                          <w:szCs w:val="32"/>
+                        </w:rPr>
+                        <w:t xml:space="preserve">STOP ALARM </w:t>
+                      </w:r>
+                      <w:r>
+                        <w:rPr>
+                          <w:rFonts w:ascii="TH Sarabun Chula" w:hAnsi="TH Sarabun Chula" w:cs="TH Sarabun Chula"/>
+                          <w:sz w:val="32"/>
+                          <w:szCs w:val="32"/>
+                          <w:cs/>
+                        </w:rPr>
+                        <w:t xml:space="preserve">บนหน้า </w:t>
+                      </w:r>
+                      <w:r>
+                        <w:rPr>
+                          <w:rFonts w:ascii="TH Sarabun Chula" w:hAnsi="TH Sarabun Chula" w:cs="TH Sarabun Chula"/>
+                          <w:sz w:val="32"/>
+                          <w:szCs w:val="32"/>
+                        </w:rPr>
+                        <w:t xml:space="preserve">Website </w:t>
+                      </w:r>
+                      <w:r>
+                        <w:rPr>
+                          <w:rFonts w:ascii="TH Sarabun Chula" w:hAnsi="TH Sarabun Chula" w:cs="TH Sarabun Chula"/>
+                          <w:sz w:val="32"/>
+                          <w:szCs w:val="32"/>
+                          <w:cs/>
+                        </w:rPr>
+                        <w:t>จะสามารถทำงานได้ และใช้เพื่อกดหยุดการเตือนทั้งหมด และกลับสู่สภาวะปกติ</w:t>
+                      </w:r>
+                    </w:p>
                   </w:txbxContent>
                 </v:textbox>
               </v:shape>
@@ -719,7 +1098,7 @@
       </w:r>
       <w:r>
         <w:rPr>
-          <w:rFonts w:ascii="TH Sarabun Chula" w:hAnsi="TH Sarabun Chula" w:cs="TH Sarabun Chula" w:hint="cs"/>
+          <w:rFonts w:ascii="TH Sarabun Chula" w:hAnsi="TH Sarabun Chula" w:cs="TH Sarabun Chula"/>
           <w:b/>
           <w:bCs/>
           <w:sz w:val="24"/>
@@ -730,7 +1109,7 @@
       </w:r>
       <w:r>
         <w:rPr>
-          <w:rFonts w:ascii="TH Sarabun Chula" w:hAnsi="TH Sarabun Chula" w:cs="TH Sarabun Chula" w:hint="cs"/>
+          <w:rFonts w:ascii="TH Sarabun Chula" w:hAnsi="TH Sarabun Chula" w:cs="TH Sarabun Chula"/>
           <w:b/>
           <w:bCs/>
           <w:sz w:val="24"/>
@@ -753,11 +1132,12 @@
       </w:pPr>
       <w:r>
         <w:rPr>
+          <w:rFonts w:ascii="TH Sarabun Chula" w:hAnsi="TH Sarabun Chula" w:cs="TH Sarabun Chula"/>
           <w:noProof/>
         </w:rPr>
         <w:drawing>
           <wp:inline distT="0" distB="0" distL="0" distR="0" wp14:anchorId="762E36B3" wp14:editId="65F578B8">
-            <wp:extent cx="2724150" cy="3124717"/>
+            <wp:extent cx="3006034" cy="3448050"/>
             <wp:effectExtent l="0" t="0" r="0" b="0"/>
             <wp:docPr id="1" name="Picture 1"/>
             <wp:cNvGraphicFramePr>
@@ -786,7 +1166,7 @@
                   <pic:spPr bwMode="auto">
                     <a:xfrm>
                       <a:off x="0" y="0"/>
-                      <a:ext cx="2737055" cy="3139519"/>
+                      <a:ext cx="3031257" cy="3476982"/>
                     </a:xfrm>
                     <a:prstGeom prst="rect">
                       <a:avLst/>
@@ -812,36 +1192,13 @@
       <w:pPr>
         <w:jc w:val="both"/>
         <w:rPr>
-          <w:rFonts w:ascii="TH Sarabun Chula" w:hAnsi="TH Sarabun Chula" w:cs="TH Sarabun Chula"/>
-          <w:b/>
-          <w:bCs/>
-          <w:sz w:val="24"/>
-          <w:szCs w:val="32"/>
-        </w:rPr>
-      </w:pPr>
-    </w:p>
-    <w:p>
-      <w:pPr>
-        <w:jc w:val="both"/>
-        <w:rPr>
-          <w:rFonts w:ascii="TH Sarabun Chula" w:hAnsi="TH Sarabun Chula" w:cs="TH Sarabun Chula"/>
-          <w:b/>
-          <w:bCs/>
-          <w:sz w:val="24"/>
-          <w:szCs w:val="32"/>
-        </w:rPr>
-      </w:pPr>
-      <w:r>
-        <w:rPr>
           <w:rFonts w:ascii="TH Sarabun Chula" w:hAnsi="TH Sarabun Chula" w:cs="TH Sarabun Chula" w:hint="cs"/>
           <w:b/>
           <w:bCs/>
           <w:sz w:val="24"/>
           <w:szCs w:val="32"/>
-          <w:cs/>
-        </w:rPr>
-        <w:t>ขั้นตอนการสร้าง</w:t>
-      </w:r>
+        </w:rPr>
+      </w:pPr>
     </w:p>
     <w:p>
       <w:pPr>
@@ -850,7 +1207,3742 @@
           <w:rFonts w:ascii="TH Sarabun Chula" w:hAnsi="TH Sarabun Chula" w:cs="TH Sarabun Chula"/>
           <w:b/>
           <w:bCs/>
-          <w:sz w:val="24"/>
+          <w:sz w:val="32"/>
+          <w:szCs w:val="32"/>
+        </w:rPr>
+      </w:pPr>
+    </w:p>
+    <w:p>
+      <w:pPr>
+        <w:jc w:val="center"/>
+        <w:rPr>
+          <w:rFonts w:ascii="TH Sarabun Chula" w:hAnsi="TH Sarabun Chula" w:cs="TH Sarabun Chula"/>
+          <w:b/>
+          <w:bCs/>
+          <w:sz w:val="32"/>
+          <w:szCs w:val="32"/>
+        </w:rPr>
+      </w:pPr>
+      <w:r>
+        <w:rPr>
+          <w:rFonts w:ascii="TH Sarabun Chula" w:hAnsi="TH Sarabun Chula" w:cs="TH Sarabun Chula"/>
+          <w:noProof/>
+          <w:cs/>
+        </w:rPr>
+        <w:drawing>
+          <wp:inline distT="0" distB="0" distL="0" distR="0" wp14:anchorId="5D66C1E4" wp14:editId="4A2936A6">
+            <wp:extent cx="4261630" cy="3194781"/>
+            <wp:effectExtent l="0" t="0" r="5715" b="5715"/>
+            <wp:docPr id="17" name="Picture 17"/>
+            <wp:cNvGraphicFramePr>
+              <a:graphicFrameLocks xmlns:a="http://schemas.openxmlformats.org/drawingml/2006/main" noChangeAspect="1"/>
+            </wp:cNvGraphicFramePr>
+            <a:graphic xmlns:a="http://schemas.openxmlformats.org/drawingml/2006/main">
+              <a:graphicData uri="http://schemas.openxmlformats.org/drawingml/2006/picture">
+                <pic:pic xmlns:pic="http://schemas.openxmlformats.org/drawingml/2006/picture">
+                  <pic:nvPicPr>
+                    <pic:cNvPr id="0" name="Picture 2"/>
+                    <pic:cNvPicPr>
+                      <a:picLocks noChangeAspect="1" noChangeArrowheads="1"/>
+                    </pic:cNvPicPr>
+                  </pic:nvPicPr>
+                  <pic:blipFill>
+                    <a:blip r:embed="rId6" cstate="print">
+                      <a:extLst>
+                        <a:ext uri="{28A0092B-C50C-407E-A947-70E740481C1C}">
+                          <a14:useLocalDpi xmlns:a14="http://schemas.microsoft.com/office/drawing/2010/main" val="0"/>
+                        </a:ext>
+                      </a:extLst>
+                    </a:blip>
+                    <a:srcRect/>
+                    <a:stretch>
+                      <a:fillRect/>
+                    </a:stretch>
+                  </pic:blipFill>
+                  <pic:spPr bwMode="auto">
+                    <a:xfrm>
+                      <a:off x="0" y="0"/>
+                      <a:ext cx="4287186" cy="3213939"/>
+                    </a:xfrm>
+                    <a:prstGeom prst="rect">
+                      <a:avLst/>
+                    </a:prstGeom>
+                    <a:noFill/>
+                    <a:ln>
+                      <a:noFill/>
+                    </a:ln>
+                  </pic:spPr>
+                </pic:pic>
+              </a:graphicData>
+            </a:graphic>
+          </wp:inline>
+        </w:drawing>
+      </w:r>
+    </w:p>
+    <w:p>
+      <w:pPr>
+        <w:jc w:val="both"/>
+        <w:rPr>
+          <w:rFonts w:ascii="TH Sarabun Chula" w:hAnsi="TH Sarabun Chula" w:cs="TH Sarabun Chula" w:hint="cs"/>
+          <w:b/>
+          <w:bCs/>
+          <w:sz w:val="32"/>
+          <w:szCs w:val="32"/>
+        </w:rPr>
+      </w:pPr>
+    </w:p>
+    <w:p>
+      <w:pPr>
+        <w:rPr>
+          <w:rFonts w:ascii="TH Sarabun Chula" w:hAnsi="TH Sarabun Chula" w:cs="TH Sarabun Chula" w:hint="cs"/>
+          <w:b/>
+          <w:bCs/>
+          <w:sz w:val="32"/>
+          <w:szCs w:val="32"/>
+        </w:rPr>
+      </w:pPr>
+      <w:r>
+        <w:rPr>
+          <w:rFonts w:ascii="TH Sarabun Chula" w:hAnsi="TH Sarabun Chula" w:cs="TH Sarabun Chula" w:hint="cs"/>
+          <w:b/>
+          <w:bCs/>
+          <w:sz w:val="32"/>
+          <w:szCs w:val="32"/>
+          <w:cs/>
+        </w:rPr>
+        <w:lastRenderedPageBreak/>
+        <w:t xml:space="preserve">หน้าจอแสดงผลข้อมูลบนหน้า </w:t>
+      </w:r>
+      <w:r>
+        <w:rPr>
+          <w:rFonts w:ascii="TH Sarabun Chula" w:hAnsi="TH Sarabun Chula" w:cs="TH Sarabun Chula"/>
+          <w:b/>
+          <w:bCs/>
+          <w:sz w:val="32"/>
+          <w:szCs w:val="32"/>
+        </w:rPr>
+        <w:t>Website</w:t>
+      </w:r>
+    </w:p>
+    <w:p>
+      <w:pPr>
+        <w:jc w:val="center"/>
+        <w:rPr>
+          <w:rFonts w:ascii="TH Sarabun Chula" w:hAnsi="TH Sarabun Chula" w:cs="TH Sarabun Chula"/>
+          <w:sz w:val="32"/>
+          <w:szCs w:val="32"/>
+        </w:rPr>
+      </w:pPr>
+      <w:r>
+        <w:rPr>
+          <w:noProof/>
+        </w:rPr>
+        <w:drawing>
+          <wp:inline distT="0" distB="0" distL="0" distR="0" wp14:anchorId="5A6E212C" wp14:editId="4DFB7F62">
+            <wp:extent cx="5684520" cy="1828660"/>
+            <wp:effectExtent l="0" t="0" r="0" b="635"/>
+            <wp:docPr id="16" name="Picture 16"/>
+            <wp:cNvGraphicFramePr>
+              <a:graphicFrameLocks xmlns:a="http://schemas.openxmlformats.org/drawingml/2006/main" noChangeAspect="1"/>
+            </wp:cNvGraphicFramePr>
+            <a:graphic xmlns:a="http://schemas.openxmlformats.org/drawingml/2006/main">
+              <a:graphicData uri="http://schemas.openxmlformats.org/drawingml/2006/picture">
+                <pic:pic xmlns:pic="http://schemas.openxmlformats.org/drawingml/2006/picture">
+                  <pic:nvPicPr>
+                    <pic:cNvPr id="0" name="Picture 2"/>
+                    <pic:cNvPicPr>
+                      <a:picLocks noChangeAspect="1" noChangeArrowheads="1"/>
+                    </pic:cNvPicPr>
+                  </pic:nvPicPr>
+                  <pic:blipFill rotWithShape="1">
+                    <a:blip r:embed="rId7">
+                      <a:extLst>
+                        <a:ext uri="{28A0092B-C50C-407E-A947-70E740481C1C}">
+                          <a14:useLocalDpi xmlns:a14="http://schemas.microsoft.com/office/drawing/2010/main" val="0"/>
+                        </a:ext>
+                      </a:extLst>
+                    </a:blip>
+                    <a:srcRect t="4049" r="5510" b="47360"/>
+                    <a:stretch/>
+                  </pic:blipFill>
+                  <pic:spPr bwMode="auto">
+                    <a:xfrm>
+                      <a:off x="0" y="0"/>
+                      <a:ext cx="5697662" cy="1832888"/>
+                    </a:xfrm>
+                    <a:prstGeom prst="rect">
+                      <a:avLst/>
+                    </a:prstGeom>
+                    <a:noFill/>
+                    <a:ln>
+                      <a:noFill/>
+                    </a:ln>
+                    <a:extLst>
+                      <a:ext uri="{53640926-AAD7-44D8-BBD7-CCE9431645EC}">
+                        <a14:shadowObscured xmlns:a14="http://schemas.microsoft.com/office/drawing/2010/main"/>
+                      </a:ext>
+                    </a:extLst>
+                  </pic:spPr>
+                </pic:pic>
+              </a:graphicData>
+            </a:graphic>
+          </wp:inline>
+        </w:drawing>
+      </w:r>
+      <w:r>
+        <w:rPr>
+          <w:noProof/>
+        </w:rPr>
+        <w:drawing>
+          <wp:inline distT="0" distB="0" distL="0" distR="0" wp14:anchorId="4452A9BE" wp14:editId="3246C161">
+            <wp:extent cx="5745480" cy="3260090"/>
+            <wp:effectExtent l="0" t="0" r="7620" b="0"/>
+            <wp:docPr id="15" name="Picture 15"/>
+            <wp:cNvGraphicFramePr>
+              <a:graphicFrameLocks xmlns:a="http://schemas.openxmlformats.org/drawingml/2006/main" noChangeAspect="1"/>
+            </wp:cNvGraphicFramePr>
+            <a:graphic xmlns:a="http://schemas.openxmlformats.org/drawingml/2006/main">
+              <a:graphicData uri="http://schemas.openxmlformats.org/drawingml/2006/picture">
+                <pic:pic xmlns:pic="http://schemas.openxmlformats.org/drawingml/2006/picture">
+                  <pic:nvPicPr>
+                    <pic:cNvPr id="0" name="Picture 1"/>
+                    <pic:cNvPicPr>
+                      <a:picLocks noChangeAspect="1" noChangeArrowheads="1"/>
+                    </pic:cNvPicPr>
+                  </pic:nvPicPr>
+                  <pic:blipFill rotWithShape="1">
+                    <a:blip r:embed="rId8">
+                      <a:extLst>
+                        <a:ext uri="{28A0092B-C50C-407E-A947-70E740481C1C}">
+                          <a14:useLocalDpi xmlns:a14="http://schemas.microsoft.com/office/drawing/2010/main" val="0"/>
+                        </a:ext>
+                      </a:extLst>
+                    </a:blip>
+                    <a:srcRect l="-579" t="13363" r="5066"/>
+                    <a:stretch/>
+                  </pic:blipFill>
+                  <pic:spPr bwMode="auto">
+                    <a:xfrm>
+                      <a:off x="0" y="0"/>
+                      <a:ext cx="5781616" cy="3280594"/>
+                    </a:xfrm>
+                    <a:prstGeom prst="rect">
+                      <a:avLst/>
+                    </a:prstGeom>
+                    <a:noFill/>
+                    <a:ln>
+                      <a:noFill/>
+                    </a:ln>
+                    <a:extLst>
+                      <a:ext uri="{53640926-AAD7-44D8-BBD7-CCE9431645EC}">
+                        <a14:shadowObscured xmlns:a14="http://schemas.microsoft.com/office/drawing/2010/main"/>
+                      </a:ext>
+                    </a:extLst>
+                  </pic:spPr>
+                </pic:pic>
+              </a:graphicData>
+            </a:graphic>
+          </wp:inline>
+        </w:drawing>
+      </w:r>
+    </w:p>
+    <w:p>
+      <w:pPr>
+        <w:jc w:val="center"/>
+        <w:rPr>
+          <w:rFonts w:ascii="TH Sarabun Chula" w:hAnsi="TH Sarabun Chula" w:cs="TH Sarabun Chula"/>
+          <w:sz w:val="32"/>
+          <w:szCs w:val="32"/>
+        </w:rPr>
+      </w:pPr>
+    </w:p>
+    <w:p>
+      <w:pPr>
+        <w:jc w:val="both"/>
+        <w:rPr>
+          <w:rFonts w:ascii="TH Sarabun Chula" w:hAnsi="TH Sarabun Chula" w:cs="TH Sarabun Chula"/>
+          <w:b/>
+          <w:bCs/>
+          <w:sz w:val="32"/>
+          <w:szCs w:val="32"/>
+        </w:rPr>
+      </w:pPr>
+    </w:p>
+    <w:p>
+      <w:pPr>
+        <w:jc w:val="both"/>
+        <w:rPr>
+          <w:rFonts w:ascii="TH Sarabun Chula" w:hAnsi="TH Sarabun Chula" w:cs="TH Sarabun Chula"/>
+          <w:b/>
+          <w:bCs/>
+          <w:sz w:val="32"/>
+          <w:szCs w:val="32"/>
+        </w:rPr>
+      </w:pPr>
+    </w:p>
+    <w:p>
+      <w:pPr>
+        <w:jc w:val="both"/>
+        <w:rPr>
+          <w:rFonts w:ascii="TH Sarabun Chula" w:hAnsi="TH Sarabun Chula" w:cs="TH Sarabun Chula"/>
+          <w:b/>
+          <w:bCs/>
+          <w:sz w:val="32"/>
+          <w:szCs w:val="32"/>
+        </w:rPr>
+      </w:pPr>
+    </w:p>
+    <w:p>
+      <w:pPr>
+        <w:jc w:val="both"/>
+        <w:rPr>
+          <w:rFonts w:ascii="TH Sarabun Chula" w:hAnsi="TH Sarabun Chula" w:cs="TH Sarabun Chula"/>
+          <w:b/>
+          <w:bCs/>
+          <w:sz w:val="32"/>
+          <w:szCs w:val="32"/>
+        </w:rPr>
+      </w:pPr>
+    </w:p>
+    <w:p>
+      <w:pPr>
+        <w:jc w:val="both"/>
+        <w:rPr>
+          <w:rFonts w:ascii="TH Sarabun Chula" w:hAnsi="TH Sarabun Chula" w:cs="TH Sarabun Chula"/>
+          <w:b/>
+          <w:bCs/>
+          <w:sz w:val="32"/>
+          <w:szCs w:val="32"/>
+        </w:rPr>
+      </w:pPr>
+    </w:p>
+    <w:p>
+      <w:pPr>
+        <w:jc w:val="both"/>
+        <w:rPr>
+          <w:rFonts w:ascii="TH Sarabun Chula" w:hAnsi="TH Sarabun Chula" w:cs="TH Sarabun Chula" w:hint="cs"/>
+          <w:b/>
+          <w:bCs/>
+          <w:sz w:val="32"/>
+          <w:szCs w:val="32"/>
+        </w:rPr>
+      </w:pPr>
+    </w:p>
+    <w:p>
+      <w:pPr>
+        <w:jc w:val="both"/>
+        <w:rPr>
+          <w:rFonts w:ascii="TH Sarabun Chula" w:hAnsi="TH Sarabun Chula" w:cs="TH Sarabun Chula" w:hint="cs"/>
+          <w:b/>
+          <w:bCs/>
+          <w:sz w:val="32"/>
+          <w:szCs w:val="32"/>
+          <w:cs/>
+        </w:rPr>
+      </w:pPr>
+      <w:r>
+        <w:rPr>
+          <w:rFonts w:ascii="TH Sarabun Chula" w:hAnsi="TH Sarabun Chula" w:cs="TH Sarabun Chula" w:hint="cs"/>
+          <w:b/>
+          <w:bCs/>
+          <w:sz w:val="32"/>
+          <w:szCs w:val="32"/>
+          <w:cs/>
+        </w:rPr>
+        <w:lastRenderedPageBreak/>
+        <w:t>ระบบฮาร์ดแวร์เบื้องหลังการทำงาน</w:t>
+      </w:r>
+    </w:p>
+    <w:p>
+      <w:pPr>
+        <w:rPr>
+          <w:rFonts w:ascii="TH Sarabun Chula" w:hAnsi="TH Sarabun Chula" w:cs="TH Sarabun Chula"/>
+          <w:sz w:val="32"/>
+          <w:szCs w:val="32"/>
+        </w:rPr>
+      </w:pPr>
+      <w:r>
+        <w:rPr>
+          <w:rFonts w:ascii="TH Sarabun Chula" w:hAnsi="TH Sarabun Chula" w:cs="TH Sarabun Chula"/>
+          <w:sz w:val="32"/>
+          <w:szCs w:val="32"/>
+        </w:rPr>
+        <w:tab/>
+      </w:r>
+      <w:r>
+        <w:rPr>
+          <w:rFonts w:ascii="TH Sarabun Chula" w:hAnsi="TH Sarabun Chula" w:cs="TH Sarabun Chula"/>
+          <w:sz w:val="32"/>
+          <w:szCs w:val="32"/>
+          <w:cs/>
+        </w:rPr>
+        <w:t xml:space="preserve">การตรวจจับจะเกิดขึ้นตัวบอร์ด </w:t>
+      </w:r>
+      <w:r>
+        <w:rPr>
+          <w:rFonts w:ascii="TH Sarabun Chula" w:hAnsi="TH Sarabun Chula" w:cs="TH Sarabun Chula"/>
+          <w:sz w:val="32"/>
+          <w:szCs w:val="32"/>
+        </w:rPr>
+        <w:t>STM32F407</w:t>
+      </w:r>
+      <w:r>
+        <w:rPr>
+          <w:rFonts w:ascii="TH Sarabun Chula" w:hAnsi="TH Sarabun Chula" w:cs="TH Sarabun Chula"/>
+          <w:sz w:val="32"/>
+          <w:szCs w:val="32"/>
+          <w:cs/>
+        </w:rPr>
+        <w:t xml:space="preserve"> (ต่อจากนี้จะเรียก </w:t>
+      </w:r>
+      <w:r>
+        <w:rPr>
+          <w:rFonts w:ascii="TH Sarabun Chula" w:hAnsi="TH Sarabun Chula" w:cs="TH Sarabun Chula"/>
+          <w:sz w:val="32"/>
+          <w:szCs w:val="32"/>
+        </w:rPr>
+        <w:t>STM</w:t>
+      </w:r>
+      <w:r>
+        <w:rPr>
+          <w:rFonts w:ascii="TH Sarabun Chula" w:hAnsi="TH Sarabun Chula" w:cs="TH Sarabun Chula"/>
+          <w:sz w:val="32"/>
+          <w:szCs w:val="32"/>
+          <w:cs/>
+        </w:rPr>
+        <w:t xml:space="preserve">) โดยอ่านความเร่งในแต่ละแกนของปริภูมิสามมิติจาก </w:t>
+      </w:r>
+      <w:r>
+        <w:rPr>
+          <w:rFonts w:ascii="TH Sarabun Chula" w:hAnsi="TH Sarabun Chula" w:cs="TH Sarabun Chula"/>
+          <w:sz w:val="32"/>
+          <w:szCs w:val="32"/>
+        </w:rPr>
+        <w:t xml:space="preserve">accelerometer </w:t>
+      </w:r>
+      <w:r>
+        <w:rPr>
+          <w:rFonts w:ascii="TH Sarabun Chula" w:hAnsi="TH Sarabun Chula" w:cs="TH Sarabun Chula"/>
+          <w:sz w:val="32"/>
+          <w:szCs w:val="32"/>
+          <w:cs/>
+        </w:rPr>
+        <w:t xml:space="preserve">ภายในบอร์ด บอร์ด </w:t>
+      </w:r>
+      <w:r>
+        <w:rPr>
+          <w:rFonts w:ascii="TH Sarabun Chula" w:hAnsi="TH Sarabun Chula" w:cs="TH Sarabun Chula"/>
+          <w:sz w:val="32"/>
+          <w:szCs w:val="32"/>
+        </w:rPr>
+        <w:t xml:space="preserve">STM </w:t>
+      </w:r>
+      <w:r>
+        <w:rPr>
+          <w:rFonts w:ascii="TH Sarabun Chula" w:hAnsi="TH Sarabun Chula" w:cs="TH Sarabun Chula"/>
+          <w:sz w:val="32"/>
+          <w:szCs w:val="32"/>
+          <w:cs/>
+        </w:rPr>
+        <w:t xml:space="preserve">จะคอยรายงานค่าความเร่งในทั้งสามแกนและค่าเฉลี่ยของความเร่งในแกน </w:t>
+      </w:r>
+      <w:r>
+        <w:rPr>
+          <w:rFonts w:ascii="TH Sarabun Chula" w:hAnsi="TH Sarabun Chula" w:cs="TH Sarabun Chula"/>
+          <w:sz w:val="32"/>
+          <w:szCs w:val="32"/>
+        </w:rPr>
+        <w:t xml:space="preserve">x </w:t>
+      </w:r>
+      <w:r>
+        <w:rPr>
+          <w:rFonts w:ascii="TH Sarabun Chula" w:hAnsi="TH Sarabun Chula" w:cs="TH Sarabun Chula"/>
+          <w:sz w:val="32"/>
+          <w:szCs w:val="32"/>
+          <w:cs/>
+        </w:rPr>
+        <w:t xml:space="preserve">และ </w:t>
+      </w:r>
+      <w:r>
+        <w:rPr>
+          <w:rFonts w:ascii="TH Sarabun Chula" w:hAnsi="TH Sarabun Chula" w:cs="TH Sarabun Chula"/>
+          <w:sz w:val="32"/>
+          <w:szCs w:val="32"/>
+        </w:rPr>
+        <w:t xml:space="preserve">y </w:t>
+      </w:r>
+      <w:r>
+        <w:rPr>
+          <w:rFonts w:ascii="TH Sarabun Chula" w:hAnsi="TH Sarabun Chula" w:cs="TH Sarabun Chula"/>
+          <w:sz w:val="32"/>
+          <w:szCs w:val="32"/>
+          <w:cs/>
+        </w:rPr>
+        <w:t xml:space="preserve">ไปยัง </w:t>
+      </w:r>
+      <w:proofErr w:type="spellStart"/>
+      <w:r>
+        <w:rPr>
+          <w:rFonts w:ascii="TH Sarabun Chula" w:hAnsi="TH Sarabun Chula" w:cs="TH Sarabun Chula"/>
+          <w:sz w:val="32"/>
+          <w:szCs w:val="32"/>
+        </w:rPr>
+        <w:t>nodemcu</w:t>
+      </w:r>
+      <w:proofErr w:type="spellEnd"/>
+      <w:r>
+        <w:rPr>
+          <w:rFonts w:ascii="TH Sarabun Chula" w:hAnsi="TH Sarabun Chula" w:cs="TH Sarabun Chula"/>
+          <w:sz w:val="32"/>
+          <w:szCs w:val="32"/>
+        </w:rPr>
+        <w:t xml:space="preserve"> </w:t>
+      </w:r>
+      <w:r>
+        <w:rPr>
+          <w:rFonts w:ascii="TH Sarabun Chula" w:hAnsi="TH Sarabun Chula" w:cs="TH Sarabun Chula"/>
+          <w:sz w:val="32"/>
+          <w:szCs w:val="32"/>
+          <w:cs/>
+        </w:rPr>
+        <w:t xml:space="preserve">เป็นระยะเพื่อส่งขึ้น </w:t>
+      </w:r>
+      <w:r>
+        <w:rPr>
+          <w:rFonts w:ascii="TH Sarabun Chula" w:hAnsi="TH Sarabun Chula" w:cs="TH Sarabun Chula"/>
+          <w:sz w:val="32"/>
+          <w:szCs w:val="32"/>
+        </w:rPr>
+        <w:t xml:space="preserve">server </w:t>
+      </w:r>
+      <w:r>
+        <w:rPr>
+          <w:rFonts w:ascii="TH Sarabun Chula" w:hAnsi="TH Sarabun Chula" w:cs="TH Sarabun Chula"/>
+          <w:sz w:val="32"/>
+          <w:szCs w:val="32"/>
+          <w:cs/>
+        </w:rPr>
+        <w:t xml:space="preserve">และแสดงผลใน </w:t>
+      </w:r>
+      <w:r>
+        <w:rPr>
+          <w:rFonts w:ascii="TH Sarabun Chula" w:hAnsi="TH Sarabun Chula" w:cs="TH Sarabun Chula"/>
+          <w:sz w:val="32"/>
+          <w:szCs w:val="32"/>
+        </w:rPr>
+        <w:t xml:space="preserve">website </w:t>
+      </w:r>
+      <w:r>
+        <w:rPr>
+          <w:rFonts w:ascii="TH Sarabun Chula" w:hAnsi="TH Sarabun Chula" w:cs="TH Sarabun Chula"/>
+          <w:sz w:val="32"/>
+          <w:szCs w:val="32"/>
+          <w:cs/>
+        </w:rPr>
+        <w:tab/>
+        <w:t xml:space="preserve">ในการตรวจจับ จะใช้ค่าดัชนีตัวหนึ่งเป็นตัวตัดสินว่าเกิดแผ่นดินไหวหรือไม่ โดยบอร์ด </w:t>
+      </w:r>
+      <w:proofErr w:type="spellStart"/>
+      <w:r>
+        <w:rPr>
+          <w:rFonts w:ascii="TH Sarabun Chula" w:hAnsi="TH Sarabun Chula" w:cs="TH Sarabun Chula"/>
+          <w:sz w:val="32"/>
+          <w:szCs w:val="32"/>
+        </w:rPr>
+        <w:t>stm</w:t>
+      </w:r>
+      <w:proofErr w:type="spellEnd"/>
+      <w:r>
+        <w:rPr>
+          <w:rFonts w:ascii="TH Sarabun Chula" w:hAnsi="TH Sarabun Chula" w:cs="TH Sarabun Chula"/>
+          <w:sz w:val="32"/>
+          <w:szCs w:val="32"/>
+        </w:rPr>
+        <w:t xml:space="preserve"> </w:t>
+      </w:r>
+      <w:r>
+        <w:rPr>
+          <w:rFonts w:ascii="TH Sarabun Chula" w:hAnsi="TH Sarabun Chula" w:cs="TH Sarabun Chula"/>
+          <w:sz w:val="32"/>
+          <w:szCs w:val="32"/>
+          <w:cs/>
+        </w:rPr>
+        <w:t xml:space="preserve">จะส่งสัญญาณ </w:t>
+      </w:r>
+      <w:r>
+        <w:rPr>
+          <w:rFonts w:ascii="TH Sarabun Chula" w:hAnsi="TH Sarabun Chula" w:cs="TH Sarabun Chula"/>
+          <w:sz w:val="32"/>
+          <w:szCs w:val="32"/>
+        </w:rPr>
+        <w:t xml:space="preserve">alert </w:t>
+      </w:r>
+      <w:r>
+        <w:rPr>
+          <w:rFonts w:ascii="TH Sarabun Chula" w:hAnsi="TH Sarabun Chula" w:cs="TH Sarabun Chula"/>
+          <w:sz w:val="32"/>
+          <w:szCs w:val="32"/>
+          <w:cs/>
+        </w:rPr>
+        <w:t xml:space="preserve">ออกมาก็ต่อเมื่อดัชนีนั้นมีค่าเกิน </w:t>
+      </w:r>
+      <w:r>
+        <w:rPr>
+          <w:rFonts w:ascii="TH Sarabun Chula" w:hAnsi="TH Sarabun Chula" w:cs="TH Sarabun Chula"/>
+          <w:sz w:val="32"/>
+          <w:szCs w:val="32"/>
+        </w:rPr>
+        <w:t xml:space="preserve">threshold </w:t>
+      </w:r>
+      <w:r>
+        <w:rPr>
+          <w:rFonts w:ascii="TH Sarabun Chula" w:hAnsi="TH Sarabun Chula" w:cs="TH Sarabun Chula"/>
+          <w:sz w:val="32"/>
+          <w:szCs w:val="32"/>
+          <w:cs/>
+        </w:rPr>
+        <w:t xml:space="preserve"> ดัชนีตัวนี้จะมีค่าเริ่มต้นเป็น</w:t>
+      </w:r>
+      <w:r>
+        <w:rPr>
+          <w:rFonts w:ascii="TH Sarabun Chula" w:hAnsi="TH Sarabun Chula" w:cs="TH Sarabun Chula"/>
+          <w:sz w:val="32"/>
+          <w:szCs w:val="32"/>
+        </w:rPr>
+        <w:t xml:space="preserve"> 0</w:t>
+      </w:r>
+      <w:r>
+        <w:rPr>
+          <w:rFonts w:ascii="TH Sarabun Chula" w:hAnsi="TH Sarabun Chula" w:cs="TH Sarabun Chula"/>
+          <w:sz w:val="32"/>
+          <w:szCs w:val="32"/>
+          <w:cs/>
+        </w:rPr>
+        <w:t xml:space="preserve"> และจะมีค่าอยู่ระหว่าง </w:t>
+      </w:r>
+      <w:r>
+        <w:rPr>
+          <w:rFonts w:ascii="TH Sarabun Chula" w:hAnsi="TH Sarabun Chula" w:cs="TH Sarabun Chula"/>
+          <w:sz w:val="32"/>
+          <w:szCs w:val="32"/>
+        </w:rPr>
+        <w:t xml:space="preserve">0 </w:t>
+      </w:r>
+      <w:r>
+        <w:rPr>
+          <w:rFonts w:ascii="TH Sarabun Chula" w:hAnsi="TH Sarabun Chula" w:cs="TH Sarabun Chula"/>
+          <w:sz w:val="32"/>
+          <w:szCs w:val="32"/>
+          <w:cs/>
+        </w:rPr>
+        <w:t xml:space="preserve">กับ </w:t>
+      </w:r>
+      <w:r>
+        <w:rPr>
+          <w:rFonts w:ascii="TH Sarabun Chula" w:hAnsi="TH Sarabun Chula" w:cs="TH Sarabun Chula"/>
+          <w:sz w:val="32"/>
+          <w:szCs w:val="32"/>
+        </w:rPr>
+        <w:t xml:space="preserve">threshold </w:t>
+      </w:r>
+      <w:r>
+        <w:rPr>
+          <w:rFonts w:ascii="TH Sarabun Chula" w:hAnsi="TH Sarabun Chula" w:cs="TH Sarabun Chula"/>
+          <w:sz w:val="32"/>
+          <w:szCs w:val="32"/>
+          <w:cs/>
+        </w:rPr>
+        <w:t xml:space="preserve">เสมอ ค่าดัชนีจะเพิ่มเมื่อมีการสั่นใน </w:t>
+      </w:r>
+      <w:r>
+        <w:rPr>
+          <w:rFonts w:ascii="TH Sarabun Chula" w:hAnsi="TH Sarabun Chula" w:cs="TH Sarabun Chula"/>
+          <w:sz w:val="32"/>
+          <w:szCs w:val="32"/>
+        </w:rPr>
+        <w:t>major axis (</w:t>
+      </w:r>
+      <w:r>
+        <w:rPr>
+          <w:rFonts w:ascii="TH Sarabun Chula" w:hAnsi="TH Sarabun Chula" w:cs="TH Sarabun Chula"/>
+          <w:sz w:val="32"/>
+          <w:szCs w:val="32"/>
+          <w:cs/>
+        </w:rPr>
+        <w:t xml:space="preserve">แกนที่มี </w:t>
+      </w:r>
+      <w:r>
+        <w:rPr>
+          <w:rFonts w:ascii="TH Sarabun Chula" w:hAnsi="TH Sarabun Chula" w:cs="TH Sarabun Chula"/>
+          <w:sz w:val="32"/>
+          <w:szCs w:val="32"/>
+        </w:rPr>
+        <w:t xml:space="preserve">amplitude </w:t>
+      </w:r>
+      <w:r>
+        <w:rPr>
+          <w:rFonts w:ascii="TH Sarabun Chula" w:hAnsi="TH Sarabun Chula" w:cs="TH Sarabun Chula"/>
+          <w:sz w:val="32"/>
+          <w:szCs w:val="32"/>
+          <w:cs/>
+        </w:rPr>
+        <w:t>มากที่สุด</w:t>
+      </w:r>
+      <w:r>
+        <w:rPr>
+          <w:rFonts w:ascii="TH Sarabun Chula" w:hAnsi="TH Sarabun Chula" w:cs="TH Sarabun Chula"/>
+          <w:sz w:val="32"/>
+          <w:szCs w:val="32"/>
+        </w:rPr>
+        <w:t>)</w:t>
+      </w:r>
+      <w:r>
+        <w:rPr>
+          <w:rFonts w:ascii="TH Sarabun Chula" w:hAnsi="TH Sarabun Chula" w:cs="TH Sarabun Chula"/>
+          <w:sz w:val="32"/>
+          <w:szCs w:val="32"/>
+          <w:cs/>
+        </w:rPr>
+        <w:t xml:space="preserve"> ด้วย </w:t>
+      </w:r>
+      <w:r>
+        <w:rPr>
+          <w:rFonts w:ascii="TH Sarabun Chula" w:hAnsi="TH Sarabun Chula" w:cs="TH Sarabun Chula"/>
+          <w:sz w:val="32"/>
+          <w:szCs w:val="32"/>
+        </w:rPr>
+        <w:t xml:space="preserve">amplitude </w:t>
+      </w:r>
+      <w:r>
+        <w:rPr>
+          <w:rFonts w:ascii="TH Sarabun Chula" w:hAnsi="TH Sarabun Chula" w:cs="TH Sarabun Chula"/>
+          <w:sz w:val="32"/>
+          <w:szCs w:val="32"/>
+          <w:cs/>
+        </w:rPr>
+        <w:t xml:space="preserve">ที่เกิน </w:t>
+      </w:r>
+      <w:r>
+        <w:rPr>
+          <w:rFonts w:ascii="TH Sarabun Chula" w:hAnsi="TH Sarabun Chula" w:cs="TH Sarabun Chula"/>
+          <w:sz w:val="32"/>
+          <w:szCs w:val="32"/>
+        </w:rPr>
+        <w:t xml:space="preserve">threshold  </w:t>
+      </w:r>
+      <w:r>
+        <w:rPr>
+          <w:rFonts w:ascii="TH Sarabun Chula" w:hAnsi="TH Sarabun Chula" w:cs="TH Sarabun Chula"/>
+          <w:sz w:val="32"/>
+          <w:szCs w:val="32"/>
+          <w:cs/>
+        </w:rPr>
+        <w:t xml:space="preserve">และค่าดัชนีจะลดลงเรื่อย ๆ ตลอดเวลาด้วยอัตราคงที่ </w:t>
+      </w:r>
+      <w:r>
+        <w:rPr>
+          <w:rFonts w:ascii="TH Sarabun Chula" w:hAnsi="TH Sarabun Chula" w:cs="TH Sarabun Chula"/>
+          <w:sz w:val="32"/>
+          <w:szCs w:val="32"/>
+        </w:rPr>
+        <w:t>(decay rate)</w:t>
+      </w:r>
+      <w:r>
+        <w:rPr>
+          <w:rFonts w:ascii="TH Sarabun Chula" w:hAnsi="TH Sarabun Chula" w:cs="TH Sarabun Chula"/>
+          <w:sz w:val="32"/>
+          <w:szCs w:val="32"/>
+          <w:cs/>
+        </w:rPr>
+        <w:t xml:space="preserve">    เมื่อเกิดสัญญาณ </w:t>
+      </w:r>
+      <w:r>
+        <w:rPr>
+          <w:rFonts w:ascii="TH Sarabun Chula" w:hAnsi="TH Sarabun Chula" w:cs="TH Sarabun Chula"/>
+          <w:sz w:val="32"/>
+          <w:szCs w:val="32"/>
+        </w:rPr>
+        <w:t xml:space="preserve">alert </w:t>
+      </w:r>
+      <w:r>
+        <w:rPr>
+          <w:rFonts w:ascii="TH Sarabun Chula" w:hAnsi="TH Sarabun Chula" w:cs="TH Sarabun Chula"/>
+          <w:sz w:val="32"/>
+          <w:szCs w:val="32"/>
+          <w:cs/>
+        </w:rPr>
+        <w:t xml:space="preserve">ขึ้น สัญญาณจะคงอยู่อย่างนั้นไปเรื่อย ๆ จนกว่าจะถูกสั่ง </w:t>
+      </w:r>
+      <w:r>
+        <w:rPr>
+          <w:rFonts w:ascii="TH Sarabun Chula" w:hAnsi="TH Sarabun Chula" w:cs="TH Sarabun Chula"/>
+          <w:sz w:val="32"/>
+          <w:szCs w:val="32"/>
+        </w:rPr>
+        <w:t xml:space="preserve">stop </w:t>
+      </w:r>
+      <w:r>
+        <w:rPr>
+          <w:rFonts w:ascii="TH Sarabun Chula" w:hAnsi="TH Sarabun Chula" w:cs="TH Sarabun Chula"/>
+          <w:sz w:val="32"/>
+          <w:szCs w:val="32"/>
+          <w:cs/>
+        </w:rPr>
+        <w:t xml:space="preserve">จากตัว </w:t>
+      </w:r>
+      <w:r>
+        <w:rPr>
+          <w:rFonts w:ascii="TH Sarabun Chula" w:hAnsi="TH Sarabun Chula" w:cs="TH Sarabun Chula"/>
+          <w:sz w:val="32"/>
+          <w:szCs w:val="32"/>
+        </w:rPr>
+        <w:t>server</w:t>
+      </w:r>
+    </w:p>
+    <w:p>
+      <w:pPr>
+        <w:rPr>
+          <w:rFonts w:ascii="TH Sarabun Chula" w:hAnsi="TH Sarabun Chula" w:cs="TH Sarabun Chula" w:hint="cs"/>
+          <w:sz w:val="32"/>
+          <w:szCs w:val="32"/>
+        </w:rPr>
+      </w:pPr>
+      <w:r>
+        <w:rPr>
+          <w:rFonts w:ascii="TH Sarabun Chula" w:hAnsi="TH Sarabun Chula" w:cs="TH Sarabun Chula"/>
+          <w:sz w:val="32"/>
+          <w:szCs w:val="32"/>
+          <w:cs/>
+        </w:rPr>
+        <w:tab/>
+        <w:t xml:space="preserve">บอร์ด </w:t>
+      </w:r>
+      <w:proofErr w:type="spellStart"/>
+      <w:r>
+        <w:rPr>
+          <w:rFonts w:ascii="TH Sarabun Chula" w:hAnsi="TH Sarabun Chula" w:cs="TH Sarabun Chula"/>
+          <w:sz w:val="32"/>
+          <w:szCs w:val="32"/>
+        </w:rPr>
+        <w:t>stm</w:t>
+      </w:r>
+      <w:proofErr w:type="spellEnd"/>
+      <w:r>
+        <w:rPr>
+          <w:rFonts w:ascii="TH Sarabun Chula" w:hAnsi="TH Sarabun Chula" w:cs="TH Sarabun Chula"/>
+          <w:sz w:val="32"/>
+          <w:szCs w:val="32"/>
+        </w:rPr>
+        <w:t xml:space="preserve"> </w:t>
+      </w:r>
+      <w:r>
+        <w:rPr>
+          <w:rFonts w:ascii="TH Sarabun Chula" w:hAnsi="TH Sarabun Chula" w:cs="TH Sarabun Chula"/>
+          <w:sz w:val="32"/>
+          <w:szCs w:val="32"/>
+          <w:cs/>
+        </w:rPr>
+        <w:t xml:space="preserve">จะใช้ </w:t>
+      </w:r>
+      <w:r>
+        <w:rPr>
+          <w:rFonts w:ascii="TH Sarabun Chula" w:hAnsi="TH Sarabun Chula" w:cs="TH Sarabun Chula"/>
+          <w:sz w:val="32"/>
+          <w:szCs w:val="32"/>
+        </w:rPr>
+        <w:t xml:space="preserve">user button (PA0) </w:t>
+      </w:r>
+      <w:r>
+        <w:rPr>
+          <w:rFonts w:ascii="TH Sarabun Chula" w:hAnsi="TH Sarabun Chula" w:cs="TH Sarabun Chula"/>
+          <w:sz w:val="32"/>
+          <w:szCs w:val="32"/>
+          <w:cs/>
+        </w:rPr>
+        <w:t xml:space="preserve">ในเริ่มและหยุดการทำงาน (หลังจากต่อ </w:t>
+      </w:r>
+      <w:r>
+        <w:rPr>
+          <w:rFonts w:ascii="TH Sarabun Chula" w:hAnsi="TH Sarabun Chula" w:cs="TH Sarabun Chula"/>
+          <w:sz w:val="32"/>
+          <w:szCs w:val="32"/>
+        </w:rPr>
+        <w:t xml:space="preserve">power supply </w:t>
+      </w:r>
+      <w:r>
+        <w:rPr>
+          <w:rFonts w:ascii="TH Sarabun Chula" w:hAnsi="TH Sarabun Chula" w:cs="TH Sarabun Chula"/>
+          <w:sz w:val="32"/>
+          <w:szCs w:val="32"/>
+          <w:cs/>
+        </w:rPr>
+        <w:t xml:space="preserve">แล้วบอร์ดจะยังไม่ทำงานทันที ต้องกดปุ่มเพื่อ </w:t>
+      </w:r>
+      <w:r>
+        <w:rPr>
+          <w:rFonts w:ascii="TH Sarabun Chula" w:hAnsi="TH Sarabun Chula" w:cs="TH Sarabun Chula"/>
+          <w:sz w:val="32"/>
+          <w:szCs w:val="32"/>
+        </w:rPr>
+        <w:t xml:space="preserve">start </w:t>
+      </w:r>
+      <w:r>
+        <w:rPr>
+          <w:rFonts w:ascii="TH Sarabun Chula" w:hAnsi="TH Sarabun Chula" w:cs="TH Sarabun Chula"/>
+          <w:sz w:val="32"/>
+          <w:szCs w:val="32"/>
+          <w:cs/>
+        </w:rPr>
+        <w:t xml:space="preserve">ก่อน) ทุกครั้งที่เริ่มการทำงานตัวบอร์ดจะทำการ </w:t>
+      </w:r>
+      <w:r>
+        <w:rPr>
+          <w:rFonts w:ascii="TH Sarabun Chula" w:hAnsi="TH Sarabun Chula" w:cs="TH Sarabun Chula"/>
+          <w:sz w:val="32"/>
+          <w:szCs w:val="32"/>
+        </w:rPr>
+        <w:t xml:space="preserve">calibrate </w:t>
+      </w:r>
+      <w:r>
+        <w:rPr>
+          <w:rFonts w:ascii="TH Sarabun Chula" w:hAnsi="TH Sarabun Chula" w:cs="TH Sarabun Chula"/>
+          <w:sz w:val="32"/>
+          <w:szCs w:val="32"/>
+          <w:cs/>
+        </w:rPr>
+        <w:t xml:space="preserve">ค่าความเร่งทั้งสามแกนเสมอ </w:t>
+      </w:r>
+    </w:p>
+    <w:p>
+      <w:pPr>
+        <w:rPr>
+          <w:rFonts w:ascii="TH Sarabun Chula" w:hAnsi="TH Sarabun Chula" w:cs="TH Sarabun Chula" w:hint="cs"/>
+          <w:sz w:val="32"/>
+          <w:szCs w:val="32"/>
+        </w:rPr>
+      </w:pPr>
+    </w:p>
+    <w:p>
+      <w:pPr>
+        <w:rPr>
+          <w:rFonts w:ascii="TH Sarabun Chula" w:hAnsi="TH Sarabun Chula" w:cs="TH Sarabun Chula"/>
+          <w:sz w:val="32"/>
+          <w:szCs w:val="32"/>
+        </w:rPr>
+      </w:pPr>
+      <w:r>
+        <w:rPr>
+          <w:rFonts w:ascii="TH Sarabun Chula" w:hAnsi="TH Sarabun Chula" w:cs="TH Sarabun Chula"/>
+          <w:noProof/>
+          <w:sz w:val="32"/>
+          <w:szCs w:val="32"/>
+        </w:rPr>
+        <mc:AlternateContent>
+          <mc:Choice Requires="wpg">
+            <w:drawing>
+              <wp:anchor distT="0" distB="0" distL="114300" distR="114300" simplePos="0" relativeHeight="251670528" behindDoc="0" locked="0" layoutInCell="1" allowOverlap="1">
+                <wp:simplePos x="0" y="0"/>
+                <wp:positionH relativeFrom="column">
+                  <wp:posOffset>141605</wp:posOffset>
+                </wp:positionH>
+                <wp:positionV relativeFrom="paragraph">
+                  <wp:posOffset>66040</wp:posOffset>
+                </wp:positionV>
+                <wp:extent cx="5791200" cy="3681730"/>
+                <wp:effectExtent l="0" t="0" r="0" b="0"/>
+                <wp:wrapNone/>
+                <wp:docPr id="14" name="Group 14"/>
+                <wp:cNvGraphicFramePr/>
+                <a:graphic xmlns:a="http://schemas.openxmlformats.org/drawingml/2006/main">
+                  <a:graphicData uri="http://schemas.microsoft.com/office/word/2010/wordprocessingGroup">
+                    <wpg:wgp>
+                      <wpg:cNvGrpSpPr/>
+                      <wpg:grpSpPr>
+                        <a:xfrm>
+                          <a:off x="0" y="0"/>
+                          <a:ext cx="5791200" cy="3681730"/>
+                          <a:chOff x="0" y="0"/>
+                          <a:chExt cx="5791200" cy="3681730"/>
+                        </a:xfrm>
+                      </wpg:grpSpPr>
+                      <pic:pic xmlns:pic="http://schemas.openxmlformats.org/drawingml/2006/picture">
+                        <pic:nvPicPr>
+                          <pic:cNvPr id="7" name="Picture 7"/>
+                          <pic:cNvPicPr>
+                            <a:picLocks noChangeAspect="1"/>
+                          </pic:cNvPicPr>
+                        </pic:nvPicPr>
+                        <pic:blipFill>
+                          <a:blip r:embed="rId9" cstate="print">
+                            <a:extLst>
+                              <a:ext uri="{28A0092B-C50C-407E-A947-70E740481C1C}">
+                                <a14:useLocalDpi xmlns:a14="http://schemas.microsoft.com/office/drawing/2010/main" val="0"/>
+                              </a:ext>
+                            </a:extLst>
+                          </a:blip>
+                          <a:srcRect/>
+                          <a:stretch>
+                            <a:fillRect/>
+                          </a:stretch>
+                        </pic:blipFill>
+                        <pic:spPr bwMode="auto">
+                          <a:xfrm>
+                            <a:off x="0" y="0"/>
+                            <a:ext cx="5791200" cy="3681730"/>
+                          </a:xfrm>
+                          <a:prstGeom prst="rect">
+                            <a:avLst/>
+                          </a:prstGeom>
+                          <a:noFill/>
+                          <a:ln>
+                            <a:noFill/>
+                          </a:ln>
+                        </pic:spPr>
+                      </pic:pic>
+                      <wps:wsp>
+                        <wps:cNvPr id="8" name="Rectangle 8"/>
+                        <wps:cNvSpPr/>
+                        <wps:spPr>
+                          <a:xfrm>
+                            <a:off x="1021702" y="0"/>
+                            <a:ext cx="2057400" cy="1209675"/>
+                          </a:xfrm>
+                          <a:prstGeom prst="rect">
+                            <a:avLst/>
+                          </a:prstGeom>
+                        </wps:spPr>
+                        <wps:style>
+                          <a:lnRef idx="2">
+                            <a:schemeClr val="accent6">
+                              <a:shade val="50000"/>
+                            </a:schemeClr>
+                          </a:lnRef>
+                          <a:fillRef idx="1">
+                            <a:schemeClr val="accent6"/>
+                          </a:fillRef>
+                          <a:effectRef idx="0">
+                            <a:schemeClr val="accent6"/>
+                          </a:effectRef>
+                          <a:fontRef idx="minor">
+                            <a:schemeClr val="lt1"/>
+                          </a:fontRef>
+                        </wps:style>
+                        <wps:bodyPr rot="0" spcFirstLastPara="0" vertOverflow="overflow" horzOverflow="overflow" vert="horz" wrap="square" lIns="91440" tIns="45720" rIns="91440" bIns="45720" numCol="1" spcCol="0" rtlCol="0" fromWordArt="0" anchor="ctr" anchorCtr="0" forceAA="0" compatLnSpc="1">
+                          <a:prstTxWarp prst="textNoShape">
+                            <a:avLst/>
+                          </a:prstTxWarp>
+                          <a:noAutofit/>
+                        </wps:bodyPr>
+                      </wps:wsp>
+                      <wps:wsp>
+                        <wps:cNvPr id="9" name="Text Box 9"/>
+                        <wps:cNvSpPr txBox="1"/>
+                        <wps:spPr>
+                          <a:xfrm>
+                            <a:off x="2216021" y="998376"/>
+                            <a:ext cx="637540" cy="211455"/>
+                          </a:xfrm>
+                          <a:prstGeom prst="rect">
+                            <a:avLst/>
+                          </a:prstGeom>
+                          <a:noFill/>
+                          <a:ln w="6350">
+                            <a:noFill/>
+                          </a:ln>
+                        </wps:spPr>
+                        <wps:txbx>
+                          <w:txbxContent>
+                            <w:p>
+                              <w:pPr>
+                                <w:rPr>
+                                  <w:sz w:val="16"/>
+                                  <w:szCs w:val="20"/>
+                                </w:rPr>
+                              </w:pPr>
+                              <w:r>
+                                <w:rPr>
+                                  <w:sz w:val="16"/>
+                                  <w:szCs w:val="20"/>
+                                </w:rPr>
+                                <w:t>RX TX GND</w:t>
+                              </w:r>
+                            </w:p>
+                          </w:txbxContent>
+                        </wps:txbx>
+                        <wps:bodyPr rot="0" spcFirstLastPara="0" vertOverflow="overflow" horzOverflow="overflow" vert="horz" wrap="none" lIns="91440" tIns="45720" rIns="91440" bIns="45720" numCol="1" spcCol="0" rtlCol="0" fromWordArt="0" anchor="t" anchorCtr="0" forceAA="0" compatLnSpc="1">
+                          <a:prstTxWarp prst="textNoShape">
+                            <a:avLst/>
+                          </a:prstTxWarp>
+                          <a:noAutofit/>
+                        </wps:bodyPr>
+                      </wps:wsp>
+                      <wps:wsp>
+                        <wps:cNvPr id="10" name="Text Box 10"/>
+                        <wps:cNvSpPr txBox="1"/>
+                        <wps:spPr>
+                          <a:xfrm>
+                            <a:off x="979715" y="461865"/>
+                            <a:ext cx="342900" cy="211455"/>
+                          </a:xfrm>
+                          <a:prstGeom prst="rect">
+                            <a:avLst/>
+                          </a:prstGeom>
+                          <a:noFill/>
+                          <a:ln w="6350">
+                            <a:noFill/>
+                          </a:ln>
+                        </wps:spPr>
+                        <wps:txbx>
+                          <w:txbxContent>
+                            <w:p>
+                              <w:pPr>
+                                <w:rPr>
+                                  <w:sz w:val="16"/>
+                                  <w:szCs w:val="20"/>
+                                </w:rPr>
+                              </w:pPr>
+                              <w:r>
+                                <w:rPr>
+                                  <w:sz w:val="16"/>
+                                  <w:szCs w:val="20"/>
+                                </w:rPr>
+                                <w:t>PE8</w:t>
+                              </w:r>
+                            </w:p>
+                          </w:txbxContent>
+                        </wps:txbx>
+                        <wps:bodyPr rot="0" spcFirstLastPara="0" vertOverflow="overflow" horzOverflow="overflow" vert="horz" wrap="none" lIns="91440" tIns="45720" rIns="91440" bIns="45720" numCol="1" spcCol="0" rtlCol="0" fromWordArt="0" anchor="t" anchorCtr="0" forceAA="0" compatLnSpc="1">
+                          <a:prstTxWarp prst="textNoShape">
+                            <a:avLst/>
+                          </a:prstTxWarp>
+                          <a:noAutofit/>
+                        </wps:bodyPr>
+                      </wps:wsp>
+                      <wps:wsp>
+                        <wps:cNvPr id="11" name="Text Box 11"/>
+                        <wps:cNvSpPr txBox="1"/>
+                        <wps:spPr>
+                          <a:xfrm>
+                            <a:off x="979715" y="998376"/>
+                            <a:ext cx="381635" cy="211455"/>
+                          </a:xfrm>
+                          <a:prstGeom prst="rect">
+                            <a:avLst/>
+                          </a:prstGeom>
+                          <a:noFill/>
+                          <a:ln w="6350">
+                            <a:noFill/>
+                          </a:ln>
+                        </wps:spPr>
+                        <wps:txbx>
+                          <w:txbxContent>
+                            <w:p>
+                              <w:pPr>
+                                <w:rPr>
+                                  <w:sz w:val="16"/>
+                                  <w:szCs w:val="20"/>
+                                </w:rPr>
+                              </w:pPr>
+                              <w:r>
+                                <w:rPr>
+                                  <w:sz w:val="16"/>
+                                  <w:szCs w:val="20"/>
+                                </w:rPr>
+                                <w:t>GND</w:t>
+                              </w:r>
+                            </w:p>
+                          </w:txbxContent>
+                        </wps:txbx>
+                        <wps:bodyPr rot="0" spcFirstLastPara="0" vertOverflow="overflow" horzOverflow="overflow" vert="horz" wrap="none" lIns="91440" tIns="45720" rIns="91440" bIns="45720" numCol="1" spcCol="0" rtlCol="0" fromWordArt="0" anchor="t" anchorCtr="0" forceAA="0" compatLnSpc="1">
+                          <a:prstTxWarp prst="textNoShape">
+                            <a:avLst/>
+                          </a:prstTxWarp>
+                          <a:noAutofit/>
+                        </wps:bodyPr>
+                      </wps:wsp>
+                      <wps:wsp>
+                        <wps:cNvPr id="12" name="Text Box 12"/>
+                        <wps:cNvSpPr txBox="1"/>
+                        <wps:spPr>
+                          <a:xfrm>
+                            <a:off x="1366935" y="998376"/>
+                            <a:ext cx="342900" cy="211455"/>
+                          </a:xfrm>
+                          <a:prstGeom prst="rect">
+                            <a:avLst/>
+                          </a:prstGeom>
+                          <a:noFill/>
+                          <a:ln w="6350">
+                            <a:noFill/>
+                          </a:ln>
+                        </wps:spPr>
+                        <wps:txbx>
+                          <w:txbxContent>
+                            <w:p>
+                              <w:pPr>
+                                <w:rPr>
+                                  <w:sz w:val="16"/>
+                                  <w:szCs w:val="20"/>
+                                </w:rPr>
+                              </w:pPr>
+                              <w:r>
+                                <w:rPr>
+                                  <w:sz w:val="16"/>
+                                  <w:szCs w:val="20"/>
+                                </w:rPr>
+                                <w:t>PE9</w:t>
+                              </w:r>
+                            </w:p>
+                          </w:txbxContent>
+                        </wps:txbx>
+                        <wps:bodyPr rot="0" spcFirstLastPara="0" vertOverflow="overflow" horzOverflow="overflow" vert="horz" wrap="none" lIns="91440" tIns="45720" rIns="91440" bIns="45720" numCol="1" spcCol="0" rtlCol="0" fromWordArt="0" anchor="t" anchorCtr="0" forceAA="0" compatLnSpc="1">
+                          <a:prstTxWarp prst="textNoShape">
+                            <a:avLst/>
+                          </a:prstTxWarp>
+                          <a:noAutofit/>
+                        </wps:bodyPr>
+                      </wps:wsp>
+                      <wps:wsp>
+                        <wps:cNvPr id="13" name="Text Box 13"/>
+                        <wps:cNvSpPr txBox="1"/>
+                        <wps:spPr>
+                          <a:xfrm>
+                            <a:off x="1917441" y="0"/>
+                            <a:ext cx="1161415" cy="405765"/>
+                          </a:xfrm>
+                          <a:prstGeom prst="rect">
+                            <a:avLst/>
+                          </a:prstGeom>
+                          <a:noFill/>
+                          <a:ln w="6350">
+                            <a:noFill/>
+                          </a:ln>
+                        </wps:spPr>
+                        <wps:txbx>
+                          <w:txbxContent>
+                            <w:p>
+                              <w:pPr>
+                                <w:rPr>
+                                  <w:sz w:val="28"/>
+                                  <w:szCs w:val="36"/>
+                                </w:rPr>
+                              </w:pPr>
+                              <w:r>
+                                <w:rPr>
+                                  <w:sz w:val="28"/>
+                                  <w:szCs w:val="36"/>
+                                </w:rPr>
+                                <w:t>STM32 Board</w:t>
+                              </w:r>
+                            </w:p>
+                          </w:txbxContent>
+                        </wps:txbx>
+                        <wps:bodyPr rot="0" spcFirstLastPara="0" vertOverflow="overflow" horzOverflow="overflow" vert="horz" wrap="none" lIns="91440" tIns="45720" rIns="91440" bIns="45720" numCol="1" spcCol="0" rtlCol="0" fromWordArt="0" anchor="t" anchorCtr="0" forceAA="0" compatLnSpc="1">
+                          <a:prstTxWarp prst="textNoShape">
+                            <a:avLst/>
+                          </a:prstTxWarp>
+                          <a:noAutofit/>
+                        </wps:bodyPr>
+                      </wps:wsp>
+                    </wpg:wgp>
+                  </a:graphicData>
+                </a:graphic>
+              </wp:anchor>
+            </w:drawing>
+          </mc:Choice>
+          <mc:Fallback>
+            <w:pict>
+              <v:group id="Group 14" o:spid="_x0000_s1027" style="position:absolute;margin-left:11.15pt;margin-top:5.2pt;width:456pt;height:289.9pt;z-index:251670528" coordsize="57912,36817" o:gfxdata="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">
+                <v:shapetype id="_x0000_t75" coordsize="21600,21600" o:spt="75" o:preferrelative="t" path="m@4@5l@4@11@9@11@9@5xe" filled="f" stroked="f">
+                  <v:stroke joinstyle="miter"/>
+                  <v:formulas>
+                    <v:f eqn="if lineDrawn pixelLineWidth 0"/>
+                    <v:f eqn="sum @0 1 0"/>
+                    <v:f eqn="sum 0 0 @1"/>
+                    <v:f eqn="prod @2 1 2"/>
+                    <v:f eqn="prod @3 21600 pixelWidth"/>
+                    <v:f eqn="prod @3 21600 pixelHeight"/>
+                    <v:f eqn="sum @0 0 1"/>
+                    <v:f eqn="prod @6 1 2"/>
+                    <v:f eqn="prod @7 21600 pixelWidth"/>
+                    <v:f eqn="sum @8 21600 0"/>
+                    <v:f eqn="prod @7 21600 pixelHeight"/>
+                    <v:f eqn="sum @10 21600 0"/>
+                  </v:formulas>
+                  <v:path o:extrusionok="f" gradientshapeok="t" o:connecttype="rect"/>
+                  <o:lock v:ext="edit" aspectratio="t"/>
+                </v:shapetype>
+                <v:shape id="Picture 7" o:spid="_x0000_s1028" type="#_x0000_t75" style="position:absolute;width:57912;height:36817;visibility:visible;mso-wrap-style:square" o:gfxdata="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">
+                  <v:imagedata r:id="rId10" o:title=""/>
+                </v:shape>
+                <v:rect id="Rectangle 8" o:spid="_x0000_s1029" style="position:absolute;left:10217;width:20574;height:12096;visibility:visible;mso-wrap-style:square;v-text-anchor:middle" o:gfxdata="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" fillcolor="#70ad47 [3209]" strokecolor="#375623 [1609]" strokeweight="1pt"/>
+                <v:shape id="Text Box 9" o:spid="_x0000_s1030" type="#_x0000_t202" style="position:absolute;left:22160;top:9983;width:6375;height:2115;visibility:visible;mso-wrap-style:none;v-text-anchor:top" o:gfxdata="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" filled="f" stroked="f" strokeweight=".5pt">
+                  <v:textbox>
+                    <w:txbxContent>
+                      <w:p>
+                        <w:pPr>
+                          <w:rPr>
+                            <w:sz w:val="16"/>
+                            <w:szCs w:val="20"/>
+                          </w:rPr>
+                        </w:pPr>
+                        <w:r>
+                          <w:rPr>
+                            <w:sz w:val="16"/>
+                            <w:szCs w:val="20"/>
+                          </w:rPr>
+                          <w:t>RX TX GND</w:t>
+                        </w:r>
+                      </w:p>
+                    </w:txbxContent>
+                  </v:textbox>
+                </v:shape>
+                <v:shape id="Text Box 10" o:spid="_x0000_s1031" type="#_x0000_t202" style="position:absolute;left:9797;top:4618;width:3429;height:2115;visibility:visible;mso-wrap-style:none;v-text-anchor:top" o:gfxdata="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" filled="f" stroked="f" strokeweight=".5pt">
+                  <v:textbox>
+                    <w:txbxContent>
+                      <w:p>
+                        <w:pPr>
+                          <w:rPr>
+                            <w:sz w:val="16"/>
+                            <w:szCs w:val="20"/>
+                          </w:rPr>
+                        </w:pPr>
+                        <w:r>
+                          <w:rPr>
+                            <w:sz w:val="16"/>
+                            <w:szCs w:val="20"/>
+                          </w:rPr>
+                          <w:t>PE8</w:t>
+                        </w:r>
+                      </w:p>
+                    </w:txbxContent>
+                  </v:textbox>
+                </v:shape>
+                <v:shape id="Text Box 11" o:spid="_x0000_s1032" type="#_x0000_t202" style="position:absolute;left:9797;top:9983;width:3816;height:2115;visibility:visible;mso-wrap-style:none;v-text-anchor:top" o:gfxdata="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" filled="f" stroked="f" strokeweight=".5pt">
+                  <v:textbox>
+                    <w:txbxContent>
+                      <w:p>
+                        <w:pPr>
+                          <w:rPr>
+                            <w:sz w:val="16"/>
+                            <w:szCs w:val="20"/>
+                          </w:rPr>
+                        </w:pPr>
+                        <w:r>
+                          <w:rPr>
+                            <w:sz w:val="16"/>
+                            <w:szCs w:val="20"/>
+                          </w:rPr>
+                          <w:t>GND</w:t>
+                        </w:r>
+                      </w:p>
+                    </w:txbxContent>
+                  </v:textbox>
+                </v:shape>
+                <v:shape id="Text Box 12" o:spid="_x0000_s1033" type="#_x0000_t202" style="position:absolute;left:13669;top:9983;width:3429;height:2115;visibility:visible;mso-wrap-style:none;v-text-anchor:top" o:gfxdata="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" filled="f" stroked="f" strokeweight=".5pt">
+                  <v:textbox>
+                    <w:txbxContent>
+                      <w:p>
+                        <w:pPr>
+                          <w:rPr>
+                            <w:sz w:val="16"/>
+                            <w:szCs w:val="20"/>
+                          </w:rPr>
+                        </w:pPr>
+                        <w:r>
+                          <w:rPr>
+                            <w:sz w:val="16"/>
+                            <w:szCs w:val="20"/>
+                          </w:rPr>
+                          <w:t>PE9</w:t>
+                        </w:r>
+                      </w:p>
+                    </w:txbxContent>
+                  </v:textbox>
+                </v:shape>
+                <v:shape id="Text Box 13" o:spid="_x0000_s1034" type="#_x0000_t202" style="position:absolute;left:19174;width:11614;height:4057;visibility:visible;mso-wrap-style:none;v-text-anchor:top" o:gfxdata="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" filled="f" stroked="f" strokeweight=".5pt">
+                  <v:textbox>
+                    <w:txbxContent>
+                      <w:p>
+                        <w:pPr>
+                          <w:rPr>
+                            <w:sz w:val="28"/>
+                            <w:szCs w:val="36"/>
+                          </w:rPr>
+                        </w:pPr>
+                        <w:r>
+                          <w:rPr>
+                            <w:sz w:val="28"/>
+                            <w:szCs w:val="36"/>
+                          </w:rPr>
+                          <w:t>STM32 Board</w:t>
+                        </w:r>
+                      </w:p>
+                    </w:txbxContent>
+                  </v:textbox>
+                </v:shape>
+              </v:group>
+            </w:pict>
+          </mc:Fallback>
+        </mc:AlternateContent>
+      </w:r>
+    </w:p>
+    <w:p>
+      <w:pPr>
+        <w:rPr>
+          <w:rFonts w:ascii="TH Sarabun Chula" w:hAnsi="TH Sarabun Chula" w:cs="TH Sarabun Chula"/>
+          <w:sz w:val="32"/>
+          <w:szCs w:val="32"/>
+        </w:rPr>
+      </w:pPr>
+    </w:p>
+    <w:p>
+      <w:pPr>
+        <w:rPr>
+          <w:rFonts w:ascii="TH Sarabun Chula" w:hAnsi="TH Sarabun Chula" w:cs="TH Sarabun Chula"/>
+          <w:sz w:val="32"/>
+          <w:szCs w:val="32"/>
+        </w:rPr>
+      </w:pPr>
+    </w:p>
+    <w:p>
+      <w:pPr>
+        <w:rPr>
+          <w:rFonts w:ascii="TH Sarabun Chula" w:hAnsi="TH Sarabun Chula" w:cs="TH Sarabun Chula"/>
+          <w:sz w:val="32"/>
+          <w:szCs w:val="32"/>
+        </w:rPr>
+      </w:pPr>
+    </w:p>
+    <w:p>
+      <w:pPr>
+        <w:rPr>
+          <w:rFonts w:ascii="TH Sarabun Chula" w:hAnsi="TH Sarabun Chula" w:cs="TH Sarabun Chula"/>
+          <w:sz w:val="32"/>
+          <w:szCs w:val="32"/>
+        </w:rPr>
+      </w:pPr>
+    </w:p>
+    <w:p>
+      <w:pPr>
+        <w:rPr>
+          <w:rFonts w:ascii="TH Sarabun Chula" w:hAnsi="TH Sarabun Chula" w:cs="TH Sarabun Chula"/>
+          <w:sz w:val="32"/>
+          <w:szCs w:val="32"/>
+        </w:rPr>
+      </w:pPr>
+    </w:p>
+    <w:p>
+      <w:pPr>
+        <w:rPr>
+          <w:rFonts w:ascii="TH Sarabun Chula" w:hAnsi="TH Sarabun Chula" w:cs="TH Sarabun Chula"/>
+          <w:sz w:val="32"/>
+          <w:szCs w:val="32"/>
+        </w:rPr>
+      </w:pPr>
+    </w:p>
+    <w:p>
+      <w:pPr>
+        <w:rPr>
+          <w:rFonts w:ascii="TH Sarabun Chula" w:hAnsi="TH Sarabun Chula" w:cs="TH Sarabun Chula"/>
+          <w:sz w:val="32"/>
+          <w:szCs w:val="32"/>
+        </w:rPr>
+      </w:pPr>
+    </w:p>
+    <w:p>
+      <w:pPr>
+        <w:rPr>
+          <w:rFonts w:ascii="TH Sarabun Chula" w:hAnsi="TH Sarabun Chula" w:cs="TH Sarabun Chula"/>
+          <w:sz w:val="32"/>
+          <w:szCs w:val="32"/>
+        </w:rPr>
+      </w:pPr>
+    </w:p>
+    <w:p>
+      <w:pPr>
+        <w:rPr>
+          <w:rFonts w:ascii="TH Sarabun Chula" w:hAnsi="TH Sarabun Chula" w:cs="TH Sarabun Chula"/>
+          <w:sz w:val="32"/>
+          <w:szCs w:val="32"/>
+        </w:rPr>
+      </w:pPr>
+    </w:p>
+    <w:p>
+      <w:pPr>
+        <w:rPr>
+          <w:rFonts w:ascii="TH Sarabun Chula" w:hAnsi="TH Sarabun Chula" w:cs="TH Sarabun Chula" w:hint="cs"/>
+          <w:sz w:val="32"/>
+          <w:szCs w:val="32"/>
+        </w:rPr>
+      </w:pPr>
+    </w:p>
+    <w:p>
+      <w:pPr>
+        <w:rPr>
+          <w:rFonts w:ascii="TH Sarabun Chula" w:hAnsi="TH Sarabun Chula" w:cs="TH Sarabun Chula"/>
+          <w:b/>
+          <w:bCs/>
+          <w:sz w:val="32"/>
+          <w:szCs w:val="32"/>
+        </w:rPr>
+      </w:pPr>
+      <w:r>
+        <w:rPr>
+          <w:rFonts w:ascii="TH Sarabun Chula" w:hAnsi="TH Sarabun Chula" w:cs="TH Sarabun Chula"/>
+          <w:b/>
+          <w:bCs/>
+          <w:sz w:val="32"/>
+          <w:szCs w:val="32"/>
+          <w:cs/>
+        </w:rPr>
+        <w:lastRenderedPageBreak/>
+        <w:t>อุปสรรคที่พบ</w:t>
+      </w:r>
+    </w:p>
+    <w:p>
+      <w:pPr>
+        <w:pStyle w:val="ListParagraph"/>
+        <w:numPr>
+          <w:ilvl w:val="0"/>
+          <w:numId w:val="5"/>
+        </w:numPr>
+        <w:spacing w:after="0" w:line="240" w:lineRule="auto"/>
+        <w:rPr>
+          <w:rFonts w:ascii="TH Sarabun Chula" w:hAnsi="TH Sarabun Chula" w:cs="TH Sarabun Chula"/>
+          <w:sz w:val="32"/>
+          <w:szCs w:val="32"/>
+        </w:rPr>
+      </w:pPr>
+      <w:r>
+        <w:rPr>
+          <w:rFonts w:ascii="TH Sarabun Chula" w:hAnsi="TH Sarabun Chula" w:cs="TH Sarabun Chula"/>
+          <w:sz w:val="32"/>
+          <w:szCs w:val="32"/>
+          <w:cs/>
+        </w:rPr>
+        <w:t xml:space="preserve">การเขียนโค้ดใน </w:t>
+      </w:r>
+      <w:r>
+        <w:rPr>
+          <w:rFonts w:ascii="TH Sarabun Chula" w:hAnsi="TH Sarabun Chula" w:cs="TH Sarabun Chula"/>
+          <w:sz w:val="32"/>
+          <w:szCs w:val="32"/>
+        </w:rPr>
+        <w:t xml:space="preserve">STM32 </w:t>
+      </w:r>
+      <w:r>
+        <w:rPr>
+          <w:rFonts w:ascii="TH Sarabun Chula" w:hAnsi="TH Sarabun Chula" w:cs="TH Sarabun Chula"/>
+          <w:sz w:val="32"/>
+          <w:szCs w:val="32"/>
+          <w:cs/>
+        </w:rPr>
+        <w:t xml:space="preserve">เพื่อใช่ </w:t>
+      </w:r>
+      <w:r>
+        <w:rPr>
+          <w:rFonts w:ascii="TH Sarabun Chula" w:hAnsi="TH Sarabun Chula" w:cs="TH Sarabun Chula"/>
+          <w:sz w:val="32"/>
+          <w:szCs w:val="32"/>
+        </w:rPr>
+        <w:t xml:space="preserve">Accelerometer </w:t>
+      </w:r>
+      <w:r>
+        <w:rPr>
+          <w:rFonts w:ascii="TH Sarabun Chula" w:hAnsi="TH Sarabun Chula" w:cs="TH Sarabun Chula"/>
+          <w:sz w:val="32"/>
+          <w:szCs w:val="32"/>
+          <w:cs/>
+        </w:rPr>
+        <w:t xml:space="preserve">นั้นใช้เวลาค่อนข้างนานเนื่องจากต้องอ่าน </w:t>
+      </w:r>
+      <w:r>
+        <w:rPr>
+          <w:rFonts w:ascii="TH Sarabun Chula" w:hAnsi="TH Sarabun Chula" w:cs="TH Sarabun Chula"/>
+          <w:sz w:val="32"/>
+          <w:szCs w:val="32"/>
+        </w:rPr>
+        <w:t xml:space="preserve">Manual </w:t>
+      </w:r>
+      <w:r>
+        <w:rPr>
+          <w:rFonts w:ascii="TH Sarabun Chula" w:hAnsi="TH Sarabun Chula" w:cs="TH Sarabun Chula"/>
+          <w:sz w:val="32"/>
+          <w:szCs w:val="32"/>
+          <w:cs/>
+        </w:rPr>
+        <w:t>เพื่อจะเรียกใช้</w:t>
+      </w:r>
+      <w:r>
+        <w:rPr>
+          <w:rFonts w:ascii="TH Sarabun Chula" w:hAnsi="TH Sarabun Chula" w:cs="TH Sarabun Chula"/>
+          <w:sz w:val="32"/>
+          <w:szCs w:val="32"/>
+        </w:rPr>
+        <w:t xml:space="preserve"> Accelerometer</w:t>
+      </w:r>
+    </w:p>
+    <w:p>
+      <w:pPr>
+        <w:pStyle w:val="ListParagraph"/>
+        <w:numPr>
+          <w:ilvl w:val="0"/>
+          <w:numId w:val="5"/>
+        </w:numPr>
+        <w:spacing w:after="0" w:line="240" w:lineRule="auto"/>
+        <w:rPr>
+          <w:rFonts w:ascii="TH Sarabun Chula" w:hAnsi="TH Sarabun Chula" w:cs="TH Sarabun Chula"/>
+          <w:sz w:val="32"/>
+          <w:szCs w:val="32"/>
+        </w:rPr>
+      </w:pPr>
+      <w:r>
+        <w:rPr>
+          <w:rFonts w:ascii="TH Sarabun Chula" w:hAnsi="TH Sarabun Chula" w:cs="TH Sarabun Chula"/>
+          <w:sz w:val="32"/>
+          <w:szCs w:val="32"/>
+          <w:cs/>
+        </w:rPr>
+        <w:t>สายไฟหลายๆสายที่ได้รับมานั้นมีปัญหาทำให้ ไฟไม่ติด ไฟไม่เข้า ซึ่งทำให้เสียเวลานานกว่าจะรู้ว่าสายไฟนั้นเสีย</w:t>
+      </w:r>
+    </w:p>
+    <w:p>
+      <w:pPr>
+        <w:pStyle w:val="ListParagraph"/>
+        <w:numPr>
+          <w:ilvl w:val="0"/>
+          <w:numId w:val="5"/>
+        </w:numPr>
+        <w:spacing w:after="0" w:line="240" w:lineRule="auto"/>
+        <w:rPr>
+          <w:rFonts w:ascii="TH Sarabun Chula" w:hAnsi="TH Sarabun Chula" w:cs="TH Sarabun Chula"/>
+          <w:sz w:val="32"/>
+          <w:szCs w:val="32"/>
+        </w:rPr>
+      </w:pPr>
+      <w:r>
+        <w:rPr>
+          <w:rFonts w:ascii="TH Sarabun Chula" w:hAnsi="TH Sarabun Chula" w:cs="TH Sarabun Chula"/>
+          <w:sz w:val="32"/>
+          <w:szCs w:val="32"/>
+          <w:cs/>
+        </w:rPr>
+        <w:t xml:space="preserve">ต้องใช้เวลาศึกษา เพื่อใช้งาน </w:t>
+      </w:r>
+      <w:r>
+        <w:rPr>
+          <w:rFonts w:ascii="TH Sarabun Chula" w:hAnsi="TH Sarabun Chula" w:cs="TH Sarabun Chula"/>
+          <w:sz w:val="32"/>
+          <w:szCs w:val="32"/>
+        </w:rPr>
+        <w:t xml:space="preserve">NETPIE </w:t>
+      </w:r>
+      <w:r>
+        <w:rPr>
+          <w:rFonts w:ascii="TH Sarabun Chula" w:hAnsi="TH Sarabun Chula" w:cs="TH Sarabun Chula"/>
+          <w:sz w:val="32"/>
+          <w:szCs w:val="32"/>
+          <w:cs/>
+        </w:rPr>
+        <w:t>ซึ่งมีค่อนข้างมีความซับซ้อน</w:t>
+      </w:r>
+    </w:p>
+    <w:p>
+      <w:pPr>
+        <w:pStyle w:val="ListParagraph"/>
+        <w:numPr>
+          <w:ilvl w:val="0"/>
+          <w:numId w:val="5"/>
+        </w:numPr>
+        <w:spacing w:after="0" w:line="240" w:lineRule="auto"/>
+        <w:rPr>
+          <w:rFonts w:ascii="TH Sarabun Chula" w:hAnsi="TH Sarabun Chula" w:cs="TH Sarabun Chula"/>
+          <w:sz w:val="32"/>
+          <w:szCs w:val="32"/>
+        </w:rPr>
+      </w:pPr>
+      <w:proofErr w:type="spellStart"/>
+      <w:r>
+        <w:rPr>
+          <w:rFonts w:ascii="TH Sarabun Chula" w:hAnsi="TH Sarabun Chula" w:cs="TH Sarabun Chula"/>
+          <w:sz w:val="32"/>
+          <w:szCs w:val="32"/>
+        </w:rPr>
+        <w:t>Wifi</w:t>
+      </w:r>
+      <w:proofErr w:type="spellEnd"/>
+      <w:r>
+        <w:rPr>
+          <w:rFonts w:ascii="TH Sarabun Chula" w:hAnsi="TH Sarabun Chula" w:cs="TH Sarabun Chula"/>
+          <w:sz w:val="32"/>
+          <w:szCs w:val="32"/>
+        </w:rPr>
+        <w:t xml:space="preserve"> </w:t>
+      </w:r>
+      <w:r>
+        <w:rPr>
+          <w:rFonts w:ascii="TH Sarabun Chula" w:hAnsi="TH Sarabun Chula" w:cs="TH Sarabun Chula"/>
+          <w:sz w:val="32"/>
+          <w:szCs w:val="32"/>
+          <w:cs/>
+        </w:rPr>
+        <w:t xml:space="preserve">ที่ใช้สำหรับให้ </w:t>
+      </w:r>
+      <w:proofErr w:type="spellStart"/>
+      <w:r>
+        <w:rPr>
+          <w:rFonts w:ascii="TH Sarabun Chula" w:hAnsi="TH Sarabun Chula" w:cs="TH Sarabun Chula"/>
+          <w:sz w:val="32"/>
+          <w:szCs w:val="32"/>
+        </w:rPr>
+        <w:t>NodeMCU</w:t>
+      </w:r>
+      <w:proofErr w:type="spellEnd"/>
+      <w:r>
+        <w:rPr>
+          <w:rFonts w:ascii="TH Sarabun Chula" w:hAnsi="TH Sarabun Chula" w:cs="TH Sarabun Chula"/>
+          <w:sz w:val="32"/>
+          <w:szCs w:val="32"/>
+        </w:rPr>
+        <w:t xml:space="preserve"> </w:t>
+      </w:r>
+      <w:r>
+        <w:rPr>
+          <w:rFonts w:ascii="TH Sarabun Chula" w:hAnsi="TH Sarabun Chula" w:cs="TH Sarabun Chula"/>
+          <w:sz w:val="32"/>
+          <w:szCs w:val="32"/>
+          <w:cs/>
+        </w:rPr>
+        <w:t xml:space="preserve">เชื่อมต่อนั้นไม่สามารถใช้ </w:t>
+      </w:r>
+      <w:proofErr w:type="spellStart"/>
+      <w:r>
+        <w:rPr>
+          <w:rFonts w:ascii="TH Sarabun Chula" w:hAnsi="TH Sarabun Chula" w:cs="TH Sarabun Chula"/>
+          <w:sz w:val="32"/>
+          <w:szCs w:val="32"/>
+        </w:rPr>
+        <w:t>ChulaWiFi</w:t>
+      </w:r>
+      <w:proofErr w:type="spellEnd"/>
+      <w:r>
+        <w:rPr>
+          <w:rFonts w:ascii="TH Sarabun Chula" w:hAnsi="TH Sarabun Chula" w:cs="TH Sarabun Chula"/>
+          <w:sz w:val="32"/>
+          <w:szCs w:val="32"/>
+        </w:rPr>
+        <w:t xml:space="preserve"> </w:t>
+      </w:r>
+      <w:r>
+        <w:rPr>
+          <w:rFonts w:ascii="TH Sarabun Chula" w:hAnsi="TH Sarabun Chula" w:cs="TH Sarabun Chula"/>
+          <w:sz w:val="32"/>
+          <w:szCs w:val="32"/>
+          <w:cs/>
+        </w:rPr>
+        <w:t xml:space="preserve">ได้ให้ต้องใช้ </w:t>
+      </w:r>
+      <w:proofErr w:type="spellStart"/>
+      <w:r>
+        <w:rPr>
+          <w:rFonts w:ascii="TH Sarabun Chula" w:hAnsi="TH Sarabun Chula" w:cs="TH Sarabun Chula"/>
+          <w:sz w:val="32"/>
+          <w:szCs w:val="32"/>
+        </w:rPr>
+        <w:t>Wifi</w:t>
+      </w:r>
+      <w:proofErr w:type="spellEnd"/>
+      <w:r>
+        <w:rPr>
+          <w:rFonts w:ascii="TH Sarabun Chula" w:hAnsi="TH Sarabun Chula" w:cs="TH Sarabun Chula"/>
+          <w:sz w:val="32"/>
+          <w:szCs w:val="32"/>
+        </w:rPr>
+        <w:t xml:space="preserve"> </w:t>
+      </w:r>
+      <w:r>
+        <w:rPr>
+          <w:rFonts w:ascii="TH Sarabun Chula" w:hAnsi="TH Sarabun Chula" w:cs="TH Sarabun Chula"/>
+          <w:sz w:val="32"/>
+          <w:szCs w:val="32"/>
+          <w:cs/>
+        </w:rPr>
+        <w:t>ของโทรศัพท์มือถือซึ่งในหลายๆครั้งไม่สามารถเชื่อมต่อได้</w:t>
+      </w:r>
+    </w:p>
+    <w:p>
+      <w:pPr>
+        <w:pStyle w:val="ListParagraph"/>
+        <w:numPr>
+          <w:ilvl w:val="0"/>
+          <w:numId w:val="5"/>
+        </w:numPr>
+        <w:spacing w:after="0" w:line="240" w:lineRule="auto"/>
+        <w:rPr>
+          <w:rFonts w:ascii="TH Sarabun Chula" w:hAnsi="TH Sarabun Chula" w:cs="TH Sarabun Chula"/>
+          <w:sz w:val="32"/>
+          <w:szCs w:val="32"/>
+        </w:rPr>
+      </w:pPr>
+      <w:r>
+        <w:rPr>
+          <w:rFonts w:ascii="TH Sarabun Chula" w:hAnsi="TH Sarabun Chula" w:cs="TH Sarabun Chula"/>
+          <w:sz w:val="32"/>
+          <w:szCs w:val="32"/>
+          <w:cs/>
+        </w:rPr>
+        <w:t>การคำนวณค่า</w:t>
+      </w:r>
+      <w:r>
+        <w:rPr>
+          <w:rFonts w:ascii="TH Sarabun Chula" w:hAnsi="TH Sarabun Chula" w:cs="TH Sarabun Chula"/>
+          <w:sz w:val="32"/>
+          <w:szCs w:val="32"/>
+        </w:rPr>
+        <w:t xml:space="preserve"> Magnitude </w:t>
+      </w:r>
+      <w:r>
+        <w:rPr>
+          <w:rFonts w:ascii="TH Sarabun Chula" w:hAnsi="TH Sarabun Chula" w:cs="TH Sarabun Chula"/>
+          <w:sz w:val="32"/>
+          <w:szCs w:val="32"/>
+          <w:cs/>
+        </w:rPr>
+        <w:t>เพื่อวัดความรุนแรงของแผ่นดินไหวนั้นทำได้ยากเนื่องจากจำเป็นต้องมีตัวแปรหลายๆอยากที่ไม่สามารถหามาใช้งานได้ผ่านเซนเซอร์เช่น เวลา</w:t>
+      </w:r>
+    </w:p>
+    <w:p>
+      <w:pPr>
+        <w:pStyle w:val="ListParagraph"/>
+        <w:numPr>
+          <w:ilvl w:val="0"/>
+          <w:numId w:val="5"/>
+        </w:numPr>
+        <w:spacing w:after="0" w:line="240" w:lineRule="auto"/>
+        <w:rPr>
+          <w:rFonts w:ascii="TH Sarabun Chula" w:hAnsi="TH Sarabun Chula" w:cs="TH Sarabun Chula"/>
+          <w:sz w:val="32"/>
+          <w:szCs w:val="32"/>
+        </w:rPr>
+      </w:pPr>
+      <w:proofErr w:type="spellStart"/>
+      <w:r>
+        <w:rPr>
+          <w:rFonts w:ascii="TH Sarabun Chula" w:hAnsi="TH Sarabun Chula" w:cs="TH Sarabun Chula"/>
+          <w:sz w:val="32"/>
+          <w:szCs w:val="32"/>
+        </w:rPr>
+        <w:t>NodeMCU</w:t>
+      </w:r>
+      <w:proofErr w:type="spellEnd"/>
+      <w:r>
+        <w:rPr>
+          <w:rFonts w:ascii="TH Sarabun Chula" w:hAnsi="TH Sarabun Chula" w:cs="TH Sarabun Chula"/>
+          <w:sz w:val="32"/>
+          <w:szCs w:val="32"/>
+        </w:rPr>
+        <w:t xml:space="preserve"> </w:t>
+      </w:r>
+      <w:r>
+        <w:rPr>
+          <w:rFonts w:ascii="TH Sarabun Chula" w:hAnsi="TH Sarabun Chula" w:cs="TH Sarabun Chula"/>
+          <w:sz w:val="32"/>
+          <w:szCs w:val="32"/>
+          <w:cs/>
+        </w:rPr>
+        <w:t xml:space="preserve">นั้นใช้เวลาในการ </w:t>
+      </w:r>
+      <w:r>
+        <w:rPr>
+          <w:rFonts w:ascii="Times New Roman" w:hAnsi="Times New Roman" w:cs="Times New Roman" w:hint="cs"/>
+          <w:sz w:val="32"/>
+          <w:szCs w:val="32"/>
+          <w:cs/>
+        </w:rPr>
+        <w:t>​</w:t>
+      </w:r>
+      <w:r>
+        <w:rPr>
+          <w:rFonts w:ascii="TH Sarabun Chula" w:hAnsi="TH Sarabun Chula" w:cs="TH Sarabun Chula"/>
+          <w:sz w:val="32"/>
+          <w:szCs w:val="32"/>
+        </w:rPr>
+        <w:t xml:space="preserve">Upload Code </w:t>
+      </w:r>
+      <w:r>
+        <w:rPr>
+          <w:rFonts w:ascii="TH Sarabun Chula" w:hAnsi="TH Sarabun Chula" w:cs="TH Sarabun Chula"/>
+          <w:sz w:val="32"/>
+          <w:szCs w:val="32"/>
+          <w:cs/>
+        </w:rPr>
+        <w:t xml:space="preserve">ค่อนข้างนานทำให้เสียเวลาในการทดลอง และในหลายครั้งยังไม่สามารถ </w:t>
+      </w:r>
+      <w:r>
+        <w:rPr>
+          <w:rFonts w:ascii="TH Sarabun Chula" w:hAnsi="TH Sarabun Chula" w:cs="TH Sarabun Chula"/>
+          <w:sz w:val="32"/>
+          <w:szCs w:val="32"/>
+        </w:rPr>
+        <w:t xml:space="preserve">Upload Code </w:t>
+      </w:r>
+      <w:r>
+        <w:rPr>
+          <w:rFonts w:ascii="TH Sarabun Chula" w:hAnsi="TH Sarabun Chula" w:cs="TH Sarabun Chula"/>
+          <w:sz w:val="32"/>
+          <w:szCs w:val="32"/>
+          <w:cs/>
+        </w:rPr>
+        <w:t>ขึ้นได้อีกด้วย</w:t>
+      </w:r>
+    </w:p>
+    <w:p>
+      <w:pPr>
+        <w:pStyle w:val="ListParagraph"/>
+        <w:numPr>
+          <w:ilvl w:val="0"/>
+          <w:numId w:val="5"/>
+        </w:numPr>
+        <w:spacing w:after="0" w:line="240" w:lineRule="auto"/>
+        <w:rPr>
+          <w:rFonts w:ascii="TH Sarabun Chula" w:hAnsi="TH Sarabun Chula" w:cs="TH Sarabun Chula"/>
+          <w:sz w:val="32"/>
+          <w:szCs w:val="32"/>
+        </w:rPr>
+      </w:pPr>
+      <w:r>
+        <w:rPr>
+          <w:rFonts w:ascii="TH Sarabun Chula" w:hAnsi="TH Sarabun Chula" w:cs="TH Sarabun Chula"/>
+          <w:sz w:val="32"/>
+          <w:szCs w:val="32"/>
+          <w:cs/>
+        </w:rPr>
+        <w:t>เนื่องจากเวลาในการทำโปรเจ็คนี้นั้นมีจำกัดทำให้โปรเจคยังขาด</w:t>
+      </w:r>
+      <w:r>
+        <w:rPr>
+          <w:rFonts w:ascii="TH Sarabun Chula" w:hAnsi="TH Sarabun Chula" w:cs="TH Sarabun Chula"/>
+          <w:sz w:val="32"/>
+          <w:szCs w:val="32"/>
+        </w:rPr>
+        <w:t xml:space="preserve"> Services </w:t>
+      </w:r>
+      <w:r>
+        <w:rPr>
+          <w:rFonts w:ascii="TH Sarabun Chula" w:hAnsi="TH Sarabun Chula" w:cs="TH Sarabun Chula"/>
+          <w:sz w:val="32"/>
+          <w:szCs w:val="32"/>
+          <w:cs/>
+        </w:rPr>
+        <w:t>หลายๆอย่างที่ควรจะมี</w:t>
+      </w:r>
+    </w:p>
+    <w:p>
+      <w:pPr>
+        <w:rPr>
+          <w:rFonts w:ascii="TH Sarabun Chula" w:hAnsi="TH Sarabun Chula" w:cs="TH Sarabun Chula"/>
+          <w:sz w:val="32"/>
+          <w:szCs w:val="32"/>
+        </w:rPr>
+      </w:pPr>
+    </w:p>
+    <w:p>
+      <w:pPr>
+        <w:rPr>
+          <w:rFonts w:ascii="TH Sarabun Chula" w:hAnsi="TH Sarabun Chula" w:cs="TH Sarabun Chula"/>
+          <w:sz w:val="32"/>
+          <w:szCs w:val="32"/>
+        </w:rPr>
+      </w:pPr>
+    </w:p>
+    <w:p>
+      <w:pPr>
+        <w:rPr>
+          <w:rFonts w:ascii="TH Sarabun Chula" w:hAnsi="TH Sarabun Chula" w:cs="TH Sarabun Chula"/>
+          <w:b/>
+          <w:bCs/>
+          <w:color w:val="000000" w:themeColor="text1"/>
+          <w:sz w:val="32"/>
+          <w:szCs w:val="32"/>
+        </w:rPr>
+      </w:pPr>
+      <w:r>
+        <w:rPr>
+          <w:rFonts w:ascii="TH Sarabun Chula" w:hAnsi="TH Sarabun Chula" w:cs="TH Sarabun Chula"/>
+          <w:b/>
+          <w:bCs/>
+          <w:color w:val="000000" w:themeColor="text1"/>
+          <w:sz w:val="32"/>
+          <w:szCs w:val="32"/>
+          <w:cs/>
+        </w:rPr>
+        <w:t>ข้อเสนอแนะเพิ่มเติม</w:t>
+      </w:r>
+    </w:p>
+    <w:p>
+      <w:pPr>
+        <w:rPr>
+          <w:rFonts w:ascii="TH Sarabun Chula" w:hAnsi="TH Sarabun Chula" w:cs="TH Sarabun Chula"/>
+          <w:sz w:val="32"/>
+          <w:szCs w:val="32"/>
+        </w:rPr>
+      </w:pPr>
+      <w:r>
+        <w:rPr>
+          <w:rFonts w:ascii="TH Sarabun Chula" w:hAnsi="TH Sarabun Chula" w:cs="TH Sarabun Chula"/>
+          <w:sz w:val="32"/>
+          <w:szCs w:val="32"/>
+          <w:cs/>
+        </w:rPr>
+        <w:tab/>
+        <w:t>ถึงแม้จะสามารถทำงานได้ตามเป้าหมายที่ได้กำหนดไว้ ผลงานอุปกรณ์ตรวจวัดแผ่นดินไหวไอโอทียังมีอีกหลากหลายแง่มุมที่นำไปสู่การคิดพัฒนาต่อยอดรมทั้งปรับปรุงได้ ดังนี้</w:t>
+      </w:r>
+    </w:p>
+    <w:p>
+      <w:pPr>
+        <w:pStyle w:val="ListParagraph"/>
+        <w:numPr>
+          <w:ilvl w:val="0"/>
+          <w:numId w:val="2"/>
+        </w:numPr>
+        <w:rPr>
+          <w:rFonts w:ascii="TH Sarabun Chula" w:hAnsi="TH Sarabun Chula" w:cs="TH Sarabun Chula"/>
+          <w:sz w:val="32"/>
+          <w:szCs w:val="32"/>
+        </w:rPr>
+      </w:pPr>
+      <w:r>
+        <w:rPr>
+          <w:rFonts w:ascii="TH Sarabun Chula" w:hAnsi="TH Sarabun Chula" w:cs="TH Sarabun Chula"/>
+          <w:sz w:val="32"/>
+          <w:szCs w:val="32"/>
+          <w:cs/>
+        </w:rPr>
+        <w:t xml:space="preserve">ปรับปรุงสมการคำนวณที่ใช้ระบุบเหตุการณ์แผ่นดินไหวจากค่าของ </w:t>
+      </w:r>
+      <w:r>
+        <w:rPr>
+          <w:rFonts w:ascii="TH Sarabun Chula" w:hAnsi="TH Sarabun Chula" w:cs="TH Sarabun Chula"/>
+          <w:sz w:val="32"/>
+          <w:szCs w:val="32"/>
+        </w:rPr>
+        <w:t xml:space="preserve">Accelerometer </w:t>
+      </w:r>
+      <w:r>
+        <w:rPr>
+          <w:rFonts w:ascii="TH Sarabun Chula" w:hAnsi="TH Sarabun Chula" w:cs="TH Sarabun Chula"/>
+          <w:sz w:val="32"/>
+          <w:szCs w:val="32"/>
+          <w:cs/>
+        </w:rPr>
+        <w:t xml:space="preserve">ให้สอดคล้องกับมาตรฐานสากลที่ใช้จริง เพื่อลดปัญหาที่อาจเกิดจาก </w:t>
+      </w:r>
+      <w:r>
+        <w:rPr>
+          <w:rFonts w:ascii="TH Sarabun Chula" w:hAnsi="TH Sarabun Chula" w:cs="TH Sarabun Chula"/>
+          <w:sz w:val="32"/>
+          <w:szCs w:val="32"/>
+        </w:rPr>
+        <w:t>False Alarm</w:t>
+      </w:r>
+    </w:p>
+    <w:p>
+      <w:pPr>
+        <w:pStyle w:val="ListParagraph"/>
+        <w:numPr>
+          <w:ilvl w:val="0"/>
+          <w:numId w:val="2"/>
+        </w:numPr>
+        <w:rPr>
+          <w:rFonts w:ascii="TH Sarabun Chula" w:hAnsi="TH Sarabun Chula" w:cs="TH Sarabun Chula"/>
+          <w:sz w:val="32"/>
+          <w:szCs w:val="32"/>
+        </w:rPr>
+      </w:pPr>
+      <w:r>
+        <w:rPr>
+          <w:rFonts w:ascii="TH Sarabun Chula" w:hAnsi="TH Sarabun Chula" w:cs="TH Sarabun Chula"/>
+          <w:sz w:val="32"/>
+          <w:szCs w:val="32"/>
+          <w:cs/>
+        </w:rPr>
+        <w:t>เพิ่มเสถียรภาพของอุปกรณ์ที่ใช้ประกอบวงจร(สายไฟ</w:t>
+      </w:r>
+      <w:r>
+        <w:rPr>
+          <w:rFonts w:ascii="TH Sarabun Chula" w:hAnsi="TH Sarabun Chula" w:cs="TH Sarabun Chula"/>
+          <w:sz w:val="32"/>
+          <w:szCs w:val="32"/>
+        </w:rPr>
+        <w:t xml:space="preserve">, </w:t>
+      </w:r>
+      <w:r>
+        <w:rPr>
+          <w:rFonts w:ascii="TH Sarabun Chula" w:hAnsi="TH Sarabun Chula" w:cs="TH Sarabun Chula"/>
+          <w:sz w:val="32"/>
+          <w:szCs w:val="32"/>
+          <w:cs/>
+        </w:rPr>
+        <w:t>จุดเชื่อมต่อ</w:t>
+      </w:r>
+      <w:r>
+        <w:rPr>
+          <w:rFonts w:ascii="TH Sarabun Chula" w:hAnsi="TH Sarabun Chula" w:cs="TH Sarabun Chula"/>
+          <w:sz w:val="32"/>
+          <w:szCs w:val="32"/>
+        </w:rPr>
+        <w:t>,</w:t>
+      </w:r>
+      <w:r>
+        <w:rPr>
+          <w:rFonts w:ascii="TH Sarabun Chula" w:hAnsi="TH Sarabun Chula" w:cs="TH Sarabun Chula"/>
+          <w:sz w:val="32"/>
+          <w:szCs w:val="32"/>
+          <w:cs/>
+        </w:rPr>
+        <w:t xml:space="preserve"> </w:t>
+      </w:r>
+      <w:r>
+        <w:rPr>
+          <w:rFonts w:ascii="TH Sarabun Chula" w:hAnsi="TH Sarabun Chula" w:cs="TH Sarabun Chula"/>
+          <w:sz w:val="32"/>
+          <w:szCs w:val="32"/>
+        </w:rPr>
+        <w:t>LED, etc.</w:t>
+      </w:r>
+      <w:r>
+        <w:rPr>
+          <w:rFonts w:ascii="TH Sarabun Chula" w:hAnsi="TH Sarabun Chula" w:cs="TH Sarabun Chula"/>
+          <w:sz w:val="32"/>
+          <w:szCs w:val="32"/>
+          <w:cs/>
+        </w:rPr>
+        <w:t xml:space="preserve">) รวมถึงประสิทธิภาพของ </w:t>
+      </w:r>
+      <w:r>
+        <w:rPr>
+          <w:rFonts w:ascii="TH Sarabun Chula" w:hAnsi="TH Sarabun Chula" w:cs="TH Sarabun Chula"/>
+          <w:sz w:val="32"/>
+          <w:szCs w:val="32"/>
+        </w:rPr>
+        <w:t>Codes</w:t>
+      </w:r>
+      <w:r>
+        <w:rPr>
+          <w:rFonts w:ascii="TH Sarabun Chula" w:hAnsi="TH Sarabun Chula" w:cs="TH Sarabun Chula"/>
+          <w:sz w:val="32"/>
+          <w:szCs w:val="32"/>
+          <w:cs/>
+        </w:rPr>
+        <w:t xml:space="preserve"> ที่ใช้ ทั้งบน </w:t>
+      </w:r>
+      <w:proofErr w:type="spellStart"/>
+      <w:r>
+        <w:rPr>
+          <w:rFonts w:ascii="TH Sarabun Chula" w:hAnsi="TH Sarabun Chula" w:cs="TH Sarabun Chula"/>
+          <w:sz w:val="32"/>
+          <w:szCs w:val="32"/>
+        </w:rPr>
+        <w:t>NodeMCU</w:t>
+      </w:r>
+      <w:proofErr w:type="spellEnd"/>
+      <w:r>
+        <w:rPr>
+          <w:rFonts w:ascii="TH Sarabun Chula" w:hAnsi="TH Sarabun Chula" w:cs="TH Sarabun Chula"/>
+          <w:sz w:val="32"/>
+          <w:szCs w:val="32"/>
+        </w:rPr>
+        <w:t xml:space="preserve">, STM32Discovery </w:t>
+      </w:r>
+      <w:r>
+        <w:rPr>
+          <w:rFonts w:ascii="TH Sarabun Chula" w:hAnsi="TH Sarabun Chula" w:cs="TH Sarabun Chula"/>
+          <w:sz w:val="32"/>
+          <w:szCs w:val="32"/>
+          <w:cs/>
+        </w:rPr>
+        <w:t xml:space="preserve">และบนหน้า </w:t>
+      </w:r>
+      <w:r>
+        <w:rPr>
+          <w:rFonts w:ascii="TH Sarabun Chula" w:hAnsi="TH Sarabun Chula" w:cs="TH Sarabun Chula"/>
+          <w:sz w:val="32"/>
+          <w:szCs w:val="32"/>
+        </w:rPr>
+        <w:t>Website</w:t>
+      </w:r>
+    </w:p>
+    <w:p>
+      <w:pPr>
+        <w:pStyle w:val="ListParagraph"/>
+        <w:numPr>
+          <w:ilvl w:val="0"/>
+          <w:numId w:val="2"/>
+        </w:numPr>
+        <w:rPr>
+          <w:rFonts w:ascii="TH Sarabun Chula" w:hAnsi="TH Sarabun Chula" w:cs="TH Sarabun Chula"/>
+          <w:sz w:val="32"/>
+          <w:szCs w:val="32"/>
+        </w:rPr>
+      </w:pPr>
+      <w:r>
+        <w:rPr>
+          <w:rFonts w:ascii="TH Sarabun Chula" w:hAnsi="TH Sarabun Chula" w:cs="TH Sarabun Chula"/>
+          <w:sz w:val="32"/>
+          <w:szCs w:val="32"/>
+          <w:cs/>
+        </w:rPr>
+        <w:t xml:space="preserve">ปรับปรุง </w:t>
+      </w:r>
+      <w:r>
+        <w:rPr>
+          <w:rFonts w:ascii="TH Sarabun Chula" w:hAnsi="TH Sarabun Chula" w:cs="TH Sarabun Chula"/>
+          <w:sz w:val="32"/>
+          <w:szCs w:val="32"/>
+        </w:rPr>
+        <w:t xml:space="preserve">UI </w:t>
+      </w:r>
+      <w:r>
+        <w:rPr>
+          <w:rFonts w:ascii="TH Sarabun Chula" w:hAnsi="TH Sarabun Chula" w:cs="TH Sarabun Chula"/>
+          <w:sz w:val="32"/>
+          <w:szCs w:val="32"/>
+          <w:cs/>
+        </w:rPr>
+        <w:t xml:space="preserve">บนหน้า </w:t>
+      </w:r>
+      <w:r>
+        <w:rPr>
+          <w:rFonts w:ascii="TH Sarabun Chula" w:hAnsi="TH Sarabun Chula" w:cs="TH Sarabun Chula"/>
+          <w:sz w:val="32"/>
+          <w:szCs w:val="32"/>
+        </w:rPr>
+        <w:t xml:space="preserve">Website </w:t>
+      </w:r>
+      <w:r>
+        <w:rPr>
+          <w:rFonts w:ascii="TH Sarabun Chula" w:hAnsi="TH Sarabun Chula" w:cs="TH Sarabun Chula"/>
+          <w:sz w:val="32"/>
+          <w:szCs w:val="32"/>
+          <w:cs/>
+        </w:rPr>
+        <w:t>ให้ผู้ใช้ทั่วไปเข้าถึงได้ง่ายมากยิ่งขึ้น</w:t>
+      </w:r>
+    </w:p>
+    <w:p>
+      <w:pPr>
+        <w:pStyle w:val="ListParagraph"/>
+        <w:numPr>
+          <w:ilvl w:val="0"/>
+          <w:numId w:val="2"/>
+        </w:numPr>
+        <w:rPr>
+          <w:rFonts w:ascii="TH Sarabun Chula" w:hAnsi="TH Sarabun Chula" w:cs="TH Sarabun Chula"/>
+          <w:sz w:val="32"/>
+          <w:szCs w:val="32"/>
+        </w:rPr>
+      </w:pPr>
+      <w:r>
+        <w:rPr>
+          <w:rFonts w:ascii="TH Sarabun Chula" w:hAnsi="TH Sarabun Chula" w:cs="TH Sarabun Chula"/>
+          <w:sz w:val="32"/>
+          <w:szCs w:val="32"/>
+          <w:cs/>
+        </w:rPr>
+        <w:t xml:space="preserve">เชื่อมต่อข้อมูลที่แสดงผลบนหน้า </w:t>
+      </w:r>
+      <w:r>
+        <w:rPr>
+          <w:rFonts w:ascii="TH Sarabun Chula" w:hAnsi="TH Sarabun Chula" w:cs="TH Sarabun Chula"/>
+          <w:sz w:val="32"/>
+          <w:szCs w:val="32"/>
+        </w:rPr>
+        <w:t xml:space="preserve">Website </w:t>
+      </w:r>
+      <w:r>
+        <w:rPr>
+          <w:rFonts w:ascii="TH Sarabun Chula" w:hAnsi="TH Sarabun Chula" w:cs="TH Sarabun Chula"/>
+          <w:sz w:val="32"/>
+          <w:szCs w:val="32"/>
+          <w:cs/>
+        </w:rPr>
+        <w:t xml:space="preserve">เข้ากับระบบอื่น ๆ เช่น ระบบ </w:t>
+      </w:r>
+      <w:r>
+        <w:rPr>
+          <w:rFonts w:ascii="TH Sarabun Chula" w:hAnsi="TH Sarabun Chula" w:cs="TH Sarabun Chula"/>
+          <w:sz w:val="32"/>
+          <w:szCs w:val="32"/>
+        </w:rPr>
+        <w:t xml:space="preserve">Mobile Notification, E-Mail </w:t>
+      </w:r>
+      <w:r>
+        <w:rPr>
+          <w:rFonts w:ascii="TH Sarabun Chula" w:hAnsi="TH Sarabun Chula" w:cs="TH Sarabun Chula"/>
+          <w:sz w:val="32"/>
+          <w:szCs w:val="32"/>
+          <w:cs/>
+        </w:rPr>
+        <w:t>เป็นต้น</w:t>
+      </w:r>
+    </w:p>
+    <w:p>
+      <w:pPr>
+        <w:pStyle w:val="ListParagraph"/>
+        <w:numPr>
+          <w:ilvl w:val="0"/>
+          <w:numId w:val="2"/>
+        </w:numPr>
+        <w:rPr>
+          <w:rFonts w:ascii="TH Sarabun Chula" w:hAnsi="TH Sarabun Chula" w:cs="TH Sarabun Chula"/>
+          <w:sz w:val="32"/>
+          <w:szCs w:val="32"/>
+        </w:rPr>
+      </w:pPr>
+      <w:r>
+        <w:rPr>
+          <w:rFonts w:ascii="TH Sarabun Chula" w:hAnsi="TH Sarabun Chula" w:cs="TH Sarabun Chula"/>
+          <w:sz w:val="32"/>
+          <w:szCs w:val="32"/>
+          <w:cs/>
+        </w:rPr>
+        <w:t xml:space="preserve">เลือกหา </w:t>
+      </w:r>
+      <w:r>
+        <w:rPr>
+          <w:rFonts w:ascii="TH Sarabun Chula" w:hAnsi="TH Sarabun Chula" w:cs="TH Sarabun Chula"/>
+          <w:sz w:val="32"/>
+          <w:szCs w:val="32"/>
+        </w:rPr>
+        <w:t xml:space="preserve">Hardware </w:t>
+      </w:r>
+      <w:r>
+        <w:rPr>
+          <w:rFonts w:ascii="TH Sarabun Chula" w:hAnsi="TH Sarabun Chula" w:cs="TH Sarabun Chula"/>
+          <w:sz w:val="32"/>
+          <w:szCs w:val="32"/>
+          <w:cs/>
+        </w:rPr>
+        <w:t>ที่สามารถทำงานได้เทียบเท่า ในราคาที่ถูกลง เพื่อทำให้ผู้ใช้ทั่วไปสามารถเข้าถึงได้ง่ายยิ่งขึ้น</w:t>
+      </w:r>
+    </w:p>
+    <w:p>
+      <w:pPr>
+        <w:rPr>
+          <w:rFonts w:ascii="TH Sarabun Chula" w:hAnsi="TH Sarabun Chula" w:cs="TH Sarabun Chula"/>
+          <w:b/>
+          <w:bCs/>
+          <w:sz w:val="32"/>
+          <w:szCs w:val="32"/>
+        </w:rPr>
+      </w:pPr>
+      <w:r>
+        <w:rPr>
+          <w:rFonts w:ascii="TH Sarabun Chula" w:hAnsi="TH Sarabun Chula" w:cs="TH Sarabun Chula" w:hint="cs"/>
+          <w:b/>
+          <w:bCs/>
+          <w:sz w:val="32"/>
+          <w:szCs w:val="32"/>
+          <w:cs/>
+        </w:rPr>
+        <w:lastRenderedPageBreak/>
+        <w:t>ภาพประกอบอื่น ๆ</w:t>
+      </w:r>
+    </w:p>
+    <w:p>
+      <w:pPr>
+        <w:rPr>
+          <w:rFonts w:ascii="TH Sarabun Chula" w:hAnsi="TH Sarabun Chula" w:cs="TH Sarabun Chula" w:hint="cs"/>
+          <w:b/>
+          <w:bCs/>
+          <w:sz w:val="32"/>
+          <w:szCs w:val="32"/>
+        </w:rPr>
+      </w:pPr>
+    </w:p>
+    <w:p>
+      <w:pPr>
+        <w:rPr>
+          <w:rFonts w:ascii="TH Sarabun Chula" w:hAnsi="TH Sarabun Chula" w:cs="TH Sarabun Chula"/>
+          <w:b/>
+          <w:bCs/>
+          <w:sz w:val="32"/>
+          <w:szCs w:val="32"/>
+        </w:rPr>
+      </w:pPr>
+      <w:r>
+        <w:rPr>
+          <w:rFonts w:ascii="TH Sarabun Chula" w:hAnsi="TH Sarabun Chula" w:cs="TH Sarabun Chula"/>
+          <w:noProof/>
+          <w:cs/>
+        </w:rPr>
+        <w:drawing>
+          <wp:anchor distT="0" distB="0" distL="114300" distR="114300" simplePos="0" relativeHeight="251671552" behindDoc="0" locked="0" layoutInCell="1" allowOverlap="1">
+            <wp:simplePos x="0" y="0"/>
+            <wp:positionH relativeFrom="column">
+              <wp:posOffset>2544445</wp:posOffset>
+            </wp:positionH>
+            <wp:positionV relativeFrom="paragraph">
+              <wp:posOffset>1777228</wp:posOffset>
+            </wp:positionV>
+            <wp:extent cx="3756454" cy="2816069"/>
+            <wp:effectExtent l="0" t="0" r="0" b="3810"/>
+            <wp:wrapNone/>
+            <wp:docPr id="6" name="Picture 6"/>
+            <wp:cNvGraphicFramePr>
+              <a:graphicFrameLocks xmlns:a="http://schemas.openxmlformats.org/drawingml/2006/main" noChangeAspect="1"/>
+            </wp:cNvGraphicFramePr>
+            <a:graphic xmlns:a="http://schemas.openxmlformats.org/drawingml/2006/main">
+              <a:graphicData uri="http://schemas.openxmlformats.org/drawingml/2006/picture">
+                <pic:pic xmlns:pic="http://schemas.openxmlformats.org/drawingml/2006/picture">
+                  <pic:nvPicPr>
+                    <pic:cNvPr id="0" name="Picture 7"/>
+                    <pic:cNvPicPr>
+                      <a:picLocks noChangeAspect="1" noChangeArrowheads="1"/>
+                    </pic:cNvPicPr>
+                  </pic:nvPicPr>
+                  <pic:blipFill>
+                    <a:blip r:embed="rId11" cstate="print">
+                      <a:extLst>
+                        <a:ext uri="{28A0092B-C50C-407E-A947-70E740481C1C}">
+                          <a14:useLocalDpi xmlns:a14="http://schemas.microsoft.com/office/drawing/2010/main" val="0"/>
+                        </a:ext>
+                      </a:extLst>
+                    </a:blip>
+                    <a:srcRect/>
+                    <a:stretch>
+                      <a:fillRect/>
+                    </a:stretch>
+                  </pic:blipFill>
+                  <pic:spPr bwMode="auto">
+                    <a:xfrm rot="10800000">
+                      <a:off x="0" y="0"/>
+                      <a:ext cx="3756454" cy="2816069"/>
+                    </a:xfrm>
+                    <a:prstGeom prst="rect">
+                      <a:avLst/>
+                    </a:prstGeom>
+                    <a:noFill/>
+                    <a:ln>
+                      <a:noFill/>
+                    </a:ln>
+                  </pic:spPr>
+                </pic:pic>
+              </a:graphicData>
+            </a:graphic>
+            <wp14:sizeRelH relativeFrom="page">
+              <wp14:pctWidth>0</wp14:pctWidth>
+            </wp14:sizeRelH>
+            <wp14:sizeRelV relativeFrom="page">
+              <wp14:pctHeight>0</wp14:pctHeight>
+            </wp14:sizeRelV>
+          </wp:anchor>
+        </w:drawing>
+      </w:r>
+      <w:r>
+        <w:rPr>
+          <w:rFonts w:ascii="TH Sarabun Chula" w:hAnsi="TH Sarabun Chula" w:cs="TH Sarabun Chula"/>
+          <w:noProof/>
+          <w:cs/>
+        </w:rPr>
+        <w:drawing>
+          <wp:inline distT="0" distB="0" distL="0" distR="0">
+            <wp:extent cx="4248150" cy="3184675"/>
+            <wp:effectExtent l="0" t="0" r="0" b="0"/>
+            <wp:docPr id="5" name="Picture 5"/>
+            <wp:cNvGraphicFramePr>
+              <a:graphicFrameLocks xmlns:a="http://schemas.openxmlformats.org/drawingml/2006/main" noChangeAspect="1"/>
+            </wp:cNvGraphicFramePr>
+            <a:graphic xmlns:a="http://schemas.openxmlformats.org/drawingml/2006/main">
+              <a:graphicData uri="http://schemas.openxmlformats.org/drawingml/2006/picture">
+                <pic:pic xmlns:pic="http://schemas.openxmlformats.org/drawingml/2006/picture">
+                  <pic:nvPicPr>
+                    <pic:cNvPr id="0" name="Picture 3"/>
+                    <pic:cNvPicPr>
+                      <a:picLocks noChangeAspect="1" noChangeArrowheads="1"/>
+                    </pic:cNvPicPr>
+                  </pic:nvPicPr>
+                  <pic:blipFill>
+                    <a:blip r:embed="rId12" cstate="print">
+                      <a:extLst>
+                        <a:ext uri="{28A0092B-C50C-407E-A947-70E740481C1C}">
+                          <a14:useLocalDpi xmlns:a14="http://schemas.microsoft.com/office/drawing/2010/main" val="0"/>
+                        </a:ext>
+                      </a:extLst>
+                    </a:blip>
+                    <a:srcRect/>
+                    <a:stretch>
+                      <a:fillRect/>
+                    </a:stretch>
+                  </pic:blipFill>
+                  <pic:spPr bwMode="auto">
+                    <a:xfrm>
+                      <a:off x="0" y="0"/>
+                      <a:ext cx="4263687" cy="3196323"/>
+                    </a:xfrm>
+                    <a:prstGeom prst="rect">
+                      <a:avLst/>
+                    </a:prstGeom>
+                    <a:noFill/>
+                    <a:ln>
+                      <a:noFill/>
+                    </a:ln>
+                  </pic:spPr>
+                </pic:pic>
+              </a:graphicData>
+            </a:graphic>
+          </wp:inline>
+        </w:drawing>
+      </w:r>
+    </w:p>
+    <w:p>
+      <w:pPr>
+        <w:jc w:val="center"/>
+        <w:rPr>
+          <w:rFonts w:ascii="TH Sarabun Chula" w:hAnsi="TH Sarabun Chula" w:cs="TH Sarabun Chula"/>
+          <w:b/>
+          <w:bCs/>
+          <w:sz w:val="32"/>
+          <w:szCs w:val="32"/>
+        </w:rPr>
+      </w:pPr>
+    </w:p>
+    <w:p>
+      <w:pPr>
+        <w:rPr>
+          <w:rFonts w:ascii="TH Sarabun Chula" w:hAnsi="TH Sarabun Chula" w:cs="TH Sarabun Chula"/>
+          <w:b/>
+          <w:bCs/>
+          <w:sz w:val="32"/>
+          <w:szCs w:val="32"/>
+        </w:rPr>
+      </w:pPr>
+      <w:r>
+        <w:rPr>
+          <w:rFonts w:ascii="TH Sarabun Chula" w:hAnsi="TH Sarabun Chula" w:cs="TH Sarabun Chula"/>
+          <w:noProof/>
+          <w:cs/>
+        </w:rPr>
+        <w:drawing>
+          <wp:inline distT="0" distB="0" distL="0" distR="0">
+            <wp:extent cx="4248150" cy="3184675"/>
+            <wp:effectExtent l="0" t="0" r="0" b="0"/>
+            <wp:docPr id="3" name="Picture 3"/>
+            <wp:cNvGraphicFramePr>
+              <a:graphicFrameLocks xmlns:a="http://schemas.openxmlformats.org/drawingml/2006/main" noChangeAspect="1"/>
+            </wp:cNvGraphicFramePr>
+            <a:graphic xmlns:a="http://schemas.openxmlformats.org/drawingml/2006/main">
+              <a:graphicData uri="http://schemas.openxmlformats.org/drawingml/2006/picture">
+                <pic:pic xmlns:pic="http://schemas.openxmlformats.org/drawingml/2006/picture">
+                  <pic:nvPicPr>
+                    <pic:cNvPr id="0" name="Picture 1"/>
+                    <pic:cNvPicPr>
+                      <a:picLocks noChangeAspect="1" noChangeArrowheads="1"/>
+                    </pic:cNvPicPr>
+                  </pic:nvPicPr>
+                  <pic:blipFill>
+                    <a:blip r:embed="rId13" cstate="print">
+                      <a:extLst>
+                        <a:ext uri="{28A0092B-C50C-407E-A947-70E740481C1C}">
+                          <a14:useLocalDpi xmlns:a14="http://schemas.microsoft.com/office/drawing/2010/main" val="0"/>
+                        </a:ext>
+                      </a:extLst>
+                    </a:blip>
+                    <a:srcRect/>
+                    <a:stretch>
+                      <a:fillRect/>
+                    </a:stretch>
+                  </pic:blipFill>
+                  <pic:spPr bwMode="auto">
+                    <a:xfrm>
+                      <a:off x="0" y="0"/>
+                      <a:ext cx="4265345" cy="3197566"/>
+                    </a:xfrm>
+                    <a:prstGeom prst="rect">
+                      <a:avLst/>
+                    </a:prstGeom>
+                    <a:noFill/>
+                    <a:ln>
+                      <a:noFill/>
+                    </a:ln>
+                  </pic:spPr>
+                </pic:pic>
+              </a:graphicData>
+            </a:graphic>
+          </wp:inline>
+        </w:drawing>
+      </w:r>
+    </w:p>
+    <w:p>
+      <w:pPr>
+        <w:rPr>
+          <w:rFonts w:ascii="TH Sarabun Chula" w:hAnsi="TH Sarabun Chula" w:cs="TH Sarabun Chula"/>
+          <w:sz w:val="32"/>
+          <w:szCs w:val="32"/>
+        </w:rPr>
+      </w:pPr>
+    </w:p>
+    <w:p>
+      <w:pPr>
+        <w:rPr>
+          <w:rFonts w:ascii="TH Sarabun Chula" w:hAnsi="TH Sarabun Chula" w:cs="TH Sarabun Chula" w:hint="cs"/>
+          <w:sz w:val="32"/>
+          <w:szCs w:val="32"/>
+        </w:rPr>
+      </w:pPr>
+    </w:p>
+    <w:p>
+      <w:pPr>
+        <w:jc w:val="both"/>
+        <w:rPr>
+          <w:rFonts w:ascii="TH Sarabun Chula" w:hAnsi="TH Sarabun Chula" w:cs="TH Sarabun Chula"/>
+          <w:b/>
+          <w:bCs/>
+          <w:sz w:val="32"/>
+          <w:szCs w:val="32"/>
+        </w:rPr>
+      </w:pPr>
+      <w:r>
+        <w:rPr>
+          <w:rFonts w:ascii="TH Sarabun Chula" w:hAnsi="TH Sarabun Chula" w:cs="TH Sarabun Chula"/>
+          <w:b/>
+          <w:bCs/>
+          <w:sz w:val="32"/>
+          <w:szCs w:val="32"/>
+          <w:cs/>
+        </w:rPr>
+        <w:lastRenderedPageBreak/>
+        <w:t>นาย</w:t>
+      </w:r>
+      <w:r>
+        <w:rPr>
+          <w:rFonts w:ascii="TH Sarabun Chula" w:hAnsi="TH Sarabun Chula" w:cs="TH Sarabun Chula"/>
+          <w:b/>
+          <w:bCs/>
+          <w:sz w:val="32"/>
+          <w:szCs w:val="32"/>
+          <w:cs/>
+        </w:rPr>
+        <w:t>กฤตณัฐ จิรฐาวงศ์</w:t>
+      </w:r>
+    </w:p>
+    <w:p>
+      <w:pPr>
+        <w:jc w:val="both"/>
+        <w:rPr>
+          <w:rFonts w:ascii="TH Sarabun Chula" w:hAnsi="TH Sarabun Chula" w:cs="TH Sarabun Chula"/>
+          <w:sz w:val="32"/>
+          <w:szCs w:val="32"/>
+          <w:cs/>
+        </w:rPr>
+      </w:pPr>
+      <w:r>
+        <w:rPr>
+          <w:rFonts w:ascii="TH Sarabun Chula" w:hAnsi="TH Sarabun Chula" w:cs="TH Sarabun Chula"/>
+          <w:sz w:val="32"/>
+          <w:szCs w:val="32"/>
+          <w:cs/>
+        </w:rPr>
+        <w:tab/>
+        <w:t xml:space="preserve">หน้าที่หลักของผมในงานครั้งนี้อยู่ในฝั่ง </w:t>
+      </w:r>
+      <w:r>
+        <w:rPr>
+          <w:rFonts w:ascii="TH Sarabun Chula" w:hAnsi="TH Sarabun Chula" w:cs="TH Sarabun Chula"/>
+          <w:sz w:val="32"/>
+          <w:szCs w:val="32"/>
+        </w:rPr>
+        <w:t xml:space="preserve">Front End </w:t>
+      </w:r>
+      <w:r>
+        <w:rPr>
+          <w:rFonts w:ascii="TH Sarabun Chula" w:hAnsi="TH Sarabun Chula" w:cs="TH Sarabun Chula"/>
+          <w:sz w:val="32"/>
+          <w:szCs w:val="32"/>
+          <w:cs/>
+        </w:rPr>
+        <w:t xml:space="preserve">ไปจนถึงการเชื่อมต่อของ </w:t>
+      </w:r>
+      <w:r>
+        <w:rPr>
+          <w:rFonts w:ascii="TH Sarabun Chula" w:hAnsi="TH Sarabun Chula" w:cs="TH Sarabun Chula"/>
+          <w:sz w:val="32"/>
+          <w:szCs w:val="32"/>
+        </w:rPr>
+        <w:t xml:space="preserve">Website </w:t>
+      </w:r>
+      <w:r>
+        <w:rPr>
+          <w:rFonts w:ascii="TH Sarabun Chula" w:hAnsi="TH Sarabun Chula" w:cs="TH Sarabun Chula"/>
+          <w:sz w:val="32"/>
+          <w:szCs w:val="32"/>
+          <w:cs/>
+        </w:rPr>
+        <w:t xml:space="preserve">กับ </w:t>
+      </w:r>
+      <w:proofErr w:type="spellStart"/>
+      <w:r>
+        <w:rPr>
+          <w:rFonts w:ascii="TH Sarabun Chula" w:hAnsi="TH Sarabun Chula" w:cs="TH Sarabun Chula"/>
+          <w:sz w:val="32"/>
+          <w:szCs w:val="32"/>
+        </w:rPr>
+        <w:t>NodeMCU</w:t>
+      </w:r>
+      <w:proofErr w:type="spellEnd"/>
+      <w:r>
+        <w:rPr>
+          <w:rFonts w:ascii="TH Sarabun Chula" w:hAnsi="TH Sarabun Chula" w:cs="TH Sarabun Chula"/>
+          <w:sz w:val="32"/>
+          <w:szCs w:val="32"/>
+        </w:rPr>
+        <w:t xml:space="preserve"> </w:t>
+      </w:r>
+      <w:r>
+        <w:rPr>
+          <w:rFonts w:ascii="TH Sarabun Chula" w:hAnsi="TH Sarabun Chula" w:cs="TH Sarabun Chula"/>
+          <w:sz w:val="32"/>
+          <w:szCs w:val="32"/>
+          <w:cs/>
+        </w:rPr>
+        <w:t xml:space="preserve">ทั้งไปและกลับ โดยทำงานร่วมกับชญานนท์ที่ทำหน้าที่ดูแลหน้าตาของ </w:t>
+      </w:r>
+      <w:r>
+        <w:rPr>
+          <w:rFonts w:ascii="TH Sarabun Chula" w:hAnsi="TH Sarabun Chula" w:cs="TH Sarabun Chula"/>
+          <w:sz w:val="32"/>
+          <w:szCs w:val="32"/>
+        </w:rPr>
+        <w:t xml:space="preserve">Website </w:t>
+      </w:r>
+      <w:r>
+        <w:rPr>
+          <w:rFonts w:ascii="TH Sarabun Chula" w:hAnsi="TH Sarabun Chula" w:cs="TH Sarabun Chula"/>
+          <w:sz w:val="32"/>
+          <w:szCs w:val="32"/>
+          <w:cs/>
+        </w:rPr>
+        <w:t xml:space="preserve">และการเชื่อมต่อของ </w:t>
+      </w:r>
+      <w:proofErr w:type="spellStart"/>
+      <w:r>
+        <w:rPr>
+          <w:rFonts w:ascii="TH Sarabun Chula" w:hAnsi="TH Sarabun Chula" w:cs="TH Sarabun Chula"/>
+          <w:sz w:val="32"/>
+          <w:szCs w:val="32"/>
+        </w:rPr>
+        <w:t>NodeMCU</w:t>
+      </w:r>
+      <w:proofErr w:type="spellEnd"/>
+      <w:r>
+        <w:rPr>
+          <w:rFonts w:ascii="TH Sarabun Chula" w:hAnsi="TH Sarabun Chula" w:cs="TH Sarabun Chula"/>
+          <w:sz w:val="32"/>
+          <w:szCs w:val="32"/>
+        </w:rPr>
+        <w:t xml:space="preserve"> </w:t>
+      </w:r>
+      <w:r>
+        <w:rPr>
+          <w:rFonts w:ascii="TH Sarabun Chula" w:hAnsi="TH Sarabun Chula" w:cs="TH Sarabun Chula"/>
+          <w:sz w:val="32"/>
+          <w:szCs w:val="32"/>
+          <w:cs/>
+        </w:rPr>
+        <w:t xml:space="preserve">เช่นเดียวกันกับผม และช่วยกับสมาชิกในกลุ่มออกแบบการทำงานของระบบโดยรวม เช่น การตอบสนองของระบบต่อ </w:t>
+      </w:r>
+      <w:r>
+        <w:rPr>
+          <w:rFonts w:ascii="TH Sarabun Chula" w:hAnsi="TH Sarabun Chula" w:cs="TH Sarabun Chula"/>
+          <w:sz w:val="32"/>
+          <w:szCs w:val="32"/>
+        </w:rPr>
+        <w:t xml:space="preserve">Input </w:t>
+      </w:r>
+      <w:r>
+        <w:rPr>
+          <w:rFonts w:ascii="TH Sarabun Chula" w:hAnsi="TH Sarabun Chula" w:cs="TH Sarabun Chula"/>
+          <w:sz w:val="32"/>
+          <w:szCs w:val="32"/>
+          <w:cs/>
+        </w:rPr>
+        <w:t>แบบต่าง ๆ</w:t>
+      </w:r>
+      <w:r>
+        <w:rPr>
+          <w:rFonts w:ascii="TH Sarabun Chula" w:hAnsi="TH Sarabun Chula" w:cs="TH Sarabun Chula"/>
+          <w:sz w:val="32"/>
+          <w:szCs w:val="32"/>
+        </w:rPr>
+        <w:t xml:space="preserve">, </w:t>
+      </w:r>
+      <w:r>
+        <w:rPr>
+          <w:rFonts w:ascii="TH Sarabun Chula" w:hAnsi="TH Sarabun Chula" w:cs="TH Sarabun Chula"/>
+          <w:sz w:val="32"/>
+          <w:szCs w:val="32"/>
+          <w:cs/>
+        </w:rPr>
+        <w:t xml:space="preserve">อัลกอริธึมที่ใช้ในการตรวจวัดแผ่นดินไหวจาก </w:t>
+      </w:r>
+      <w:r>
+        <w:rPr>
+          <w:rFonts w:ascii="TH Sarabun Chula" w:hAnsi="TH Sarabun Chula" w:cs="TH Sarabun Chula"/>
+          <w:sz w:val="32"/>
+          <w:szCs w:val="32"/>
+        </w:rPr>
+        <w:t xml:space="preserve">Accelerometer </w:t>
+      </w:r>
+      <w:r>
+        <w:rPr>
+          <w:rFonts w:ascii="TH Sarabun Chula" w:hAnsi="TH Sarabun Chula" w:cs="TH Sarabun Chula"/>
+          <w:sz w:val="32"/>
+          <w:szCs w:val="32"/>
+          <w:cs/>
+        </w:rPr>
+        <w:t>อย่างง่าย</w:t>
+      </w:r>
+    </w:p>
+    <w:p>
+      <w:pPr>
+        <w:ind w:firstLine="720"/>
+        <w:jc w:val="both"/>
+        <w:rPr>
+          <w:rFonts w:ascii="TH Sarabun Chula" w:hAnsi="TH Sarabun Chula" w:cs="TH Sarabun Chula"/>
+          <w:sz w:val="32"/>
+          <w:szCs w:val="32"/>
+        </w:rPr>
+      </w:pPr>
+      <w:r>
+        <w:rPr>
+          <w:rFonts w:ascii="TH Sarabun Chula" w:hAnsi="TH Sarabun Chula" w:cs="TH Sarabun Chula"/>
+          <w:sz w:val="32"/>
+          <w:szCs w:val="32"/>
+          <w:cs/>
+        </w:rPr>
+        <w:t xml:space="preserve">สำหรับส่วนการเชื่อมต่อและแสดงผลนั้น ในช่วงแรก ส่วนแสดงผลของระบบใช้การแสดงผลผ่าน </w:t>
+      </w:r>
+      <w:r>
+        <w:rPr>
+          <w:rFonts w:ascii="TH Sarabun Chula" w:hAnsi="TH Sarabun Chula" w:cs="TH Sarabun Chula"/>
+          <w:sz w:val="32"/>
+          <w:szCs w:val="32"/>
+        </w:rPr>
+        <w:t xml:space="preserve">My Freeboard </w:t>
+      </w:r>
+      <w:r>
+        <w:rPr>
+          <w:rFonts w:ascii="TH Sarabun Chula" w:hAnsi="TH Sarabun Chula" w:cs="TH Sarabun Chula"/>
+          <w:sz w:val="32"/>
+          <w:szCs w:val="32"/>
+          <w:cs/>
+        </w:rPr>
+        <w:t xml:space="preserve">ซึ่งเป็นบริการที่ช่วยในการจัดหน้าแสดงผลอย่างง่ายผ่านระบบ </w:t>
+      </w:r>
+      <w:r>
+        <w:rPr>
+          <w:rFonts w:ascii="TH Sarabun Chula" w:hAnsi="TH Sarabun Chula" w:cs="TH Sarabun Chula"/>
+          <w:sz w:val="32"/>
+          <w:szCs w:val="32"/>
+        </w:rPr>
+        <w:t xml:space="preserve">Widget </w:t>
+      </w:r>
+      <w:r>
+        <w:rPr>
+          <w:rFonts w:ascii="TH Sarabun Chula" w:hAnsi="TH Sarabun Chula" w:cs="TH Sarabun Chula"/>
+          <w:sz w:val="32"/>
+          <w:szCs w:val="32"/>
+          <w:cs/>
+        </w:rPr>
+        <w:t xml:space="preserve">ของ </w:t>
+      </w:r>
+      <w:r>
+        <w:rPr>
+          <w:rFonts w:ascii="TH Sarabun Chula" w:hAnsi="TH Sarabun Chula" w:cs="TH Sarabun Chula"/>
+          <w:sz w:val="32"/>
+          <w:szCs w:val="32"/>
+        </w:rPr>
+        <w:t>NETPIE</w:t>
+      </w:r>
+      <w:r>
+        <w:rPr>
+          <w:rFonts w:ascii="TH Sarabun Chula" w:hAnsi="TH Sarabun Chula" w:cs="TH Sarabun Chula"/>
+          <w:sz w:val="32"/>
+          <w:szCs w:val="32"/>
+          <w:cs/>
+        </w:rPr>
+        <w:t xml:space="preserve"> ซึ่งในส่วนนี้ผมทำหน้าที่ </w:t>
+      </w:r>
+      <w:r>
+        <w:rPr>
+          <w:rFonts w:ascii="TH Sarabun Chula" w:hAnsi="TH Sarabun Chula" w:cs="TH Sarabun Chula"/>
+          <w:sz w:val="32"/>
+          <w:szCs w:val="32"/>
+        </w:rPr>
+        <w:t xml:space="preserve">Implement </w:t>
+      </w:r>
+      <w:r>
+        <w:rPr>
+          <w:rFonts w:ascii="TH Sarabun Chula" w:hAnsi="TH Sarabun Chula" w:cs="TH Sarabun Chula"/>
+          <w:sz w:val="32"/>
+          <w:szCs w:val="32"/>
+          <w:cs/>
+        </w:rPr>
+        <w:t xml:space="preserve">หลัก ทั้งในส่วนของการเชื่อมไป และเชื่อมกลับระหว่าง </w:t>
+      </w:r>
+      <w:proofErr w:type="spellStart"/>
+      <w:r>
+        <w:rPr>
+          <w:rFonts w:ascii="TH Sarabun Chula" w:hAnsi="TH Sarabun Chula" w:cs="TH Sarabun Chula"/>
+          <w:sz w:val="32"/>
+          <w:szCs w:val="32"/>
+        </w:rPr>
+        <w:t>NodeMCU</w:t>
+      </w:r>
+      <w:proofErr w:type="spellEnd"/>
+      <w:r>
+        <w:rPr>
+          <w:rFonts w:ascii="TH Sarabun Chula" w:hAnsi="TH Sarabun Chula" w:cs="TH Sarabun Chula"/>
+          <w:sz w:val="32"/>
+          <w:szCs w:val="32"/>
+        </w:rPr>
+        <w:t xml:space="preserve"> </w:t>
+      </w:r>
+      <w:r>
+        <w:rPr>
+          <w:rFonts w:ascii="TH Sarabun Chula" w:hAnsi="TH Sarabun Chula" w:cs="TH Sarabun Chula"/>
+          <w:sz w:val="32"/>
+          <w:szCs w:val="32"/>
+          <w:cs/>
+        </w:rPr>
+        <w:t xml:space="preserve">และหน้าแสดงผลบน </w:t>
+      </w:r>
+      <w:r>
+        <w:rPr>
+          <w:rFonts w:ascii="TH Sarabun Chula" w:hAnsi="TH Sarabun Chula" w:cs="TH Sarabun Chula"/>
+          <w:sz w:val="32"/>
+          <w:szCs w:val="32"/>
+        </w:rPr>
+        <w:t>Website</w:t>
+      </w:r>
+      <w:r>
+        <w:rPr>
+          <w:rFonts w:ascii="TH Sarabun Chula" w:hAnsi="TH Sarabun Chula" w:cs="TH Sarabun Chula"/>
+          <w:sz w:val="32"/>
+          <w:szCs w:val="32"/>
+          <w:cs/>
+        </w:rPr>
+        <w:t xml:space="preserve"> รวมถึงออกแบบ </w:t>
+      </w:r>
+      <w:r>
+        <w:rPr>
+          <w:rFonts w:ascii="TH Sarabun Chula" w:hAnsi="TH Sarabun Chula" w:cs="TH Sarabun Chula"/>
+          <w:sz w:val="32"/>
+          <w:szCs w:val="32"/>
+        </w:rPr>
+        <w:t xml:space="preserve">Layout </w:t>
+      </w:r>
+      <w:r>
+        <w:rPr>
+          <w:rFonts w:ascii="TH Sarabun Chula" w:hAnsi="TH Sarabun Chula" w:cs="TH Sarabun Chula"/>
+          <w:sz w:val="32"/>
+          <w:szCs w:val="32"/>
+          <w:cs/>
+        </w:rPr>
+        <w:t xml:space="preserve">ของ </w:t>
+      </w:r>
+      <w:r>
+        <w:rPr>
+          <w:rFonts w:ascii="TH Sarabun Chula" w:hAnsi="TH Sarabun Chula" w:cs="TH Sarabun Chula"/>
+          <w:sz w:val="32"/>
+          <w:szCs w:val="32"/>
+        </w:rPr>
+        <w:t xml:space="preserve">Widgets </w:t>
+      </w:r>
+      <w:r>
+        <w:rPr>
+          <w:rFonts w:ascii="TH Sarabun Chula" w:hAnsi="TH Sarabun Chula" w:cs="TH Sarabun Chula"/>
+          <w:sz w:val="32"/>
+          <w:szCs w:val="32"/>
+          <w:cs/>
+        </w:rPr>
+        <w:t xml:space="preserve">แสดงผล แต่ในภายหลังได้ตัดสินใจเปลี่ยนไปใช้หน้าแสดงผลที่สร้างเอง จึงทำให้ในส่วน </w:t>
+      </w:r>
+      <w:r>
+        <w:rPr>
+          <w:rFonts w:ascii="TH Sarabun Chula" w:hAnsi="TH Sarabun Chula" w:cs="TH Sarabun Chula"/>
+          <w:sz w:val="32"/>
+          <w:szCs w:val="32"/>
+        </w:rPr>
+        <w:t xml:space="preserve">Freeboard </w:t>
+      </w:r>
+      <w:r>
+        <w:rPr>
+          <w:rFonts w:ascii="TH Sarabun Chula" w:hAnsi="TH Sarabun Chula" w:cs="TH Sarabun Chula"/>
+          <w:sz w:val="32"/>
+          <w:szCs w:val="32"/>
+          <w:cs/>
+        </w:rPr>
+        <w:t>ซึ่งเป็นหน้าที่ของผมในช่วงแรกไม่ได้อยู่ในผลงานสุดท้ายของกลุ่ม</w:t>
+      </w:r>
+    </w:p>
+    <w:p>
+      <w:pPr>
+        <w:ind w:firstLine="720"/>
+        <w:jc w:val="both"/>
+        <w:rPr>
+          <w:rFonts w:ascii="TH Sarabun Chula" w:hAnsi="TH Sarabun Chula" w:cs="TH Sarabun Chula"/>
+          <w:sz w:val="32"/>
+          <w:szCs w:val="32"/>
+          <w:cs/>
+        </w:rPr>
+      </w:pPr>
+      <w:r>
+        <w:rPr>
+          <w:rFonts w:ascii="TH Sarabun Chula" w:hAnsi="TH Sarabun Chula" w:cs="TH Sarabun Chula"/>
+          <w:sz w:val="32"/>
+          <w:szCs w:val="32"/>
+          <w:cs/>
+        </w:rPr>
+        <w:t xml:space="preserve">โดยเมื่อมีการเปลี่ยนไปสร้างหน้าแสดงผลเองอย่างที่ได้กล่าวไปแล้ว ผมจึงย้ายมาช่วยชญานนท์ในการแก้ไข </w:t>
+      </w:r>
+      <w:r>
+        <w:rPr>
+          <w:rFonts w:ascii="TH Sarabun Chula" w:hAnsi="TH Sarabun Chula" w:cs="TH Sarabun Chula"/>
+          <w:sz w:val="32"/>
+          <w:szCs w:val="32"/>
+        </w:rPr>
+        <w:t xml:space="preserve">Bugs </w:t>
+      </w:r>
+      <w:r>
+        <w:rPr>
+          <w:rFonts w:ascii="TH Sarabun Chula" w:hAnsi="TH Sarabun Chula" w:cs="TH Sarabun Chula"/>
+          <w:sz w:val="32"/>
+          <w:szCs w:val="32"/>
+          <w:cs/>
+        </w:rPr>
+        <w:t xml:space="preserve">และ </w:t>
+      </w:r>
+      <w:r>
+        <w:rPr>
+          <w:rFonts w:ascii="TH Sarabun Chula" w:hAnsi="TH Sarabun Chula" w:cs="TH Sarabun Chula"/>
+          <w:sz w:val="32"/>
+          <w:szCs w:val="32"/>
+        </w:rPr>
+        <w:t xml:space="preserve">Test Run </w:t>
+      </w:r>
+      <w:r>
+        <w:rPr>
+          <w:rFonts w:ascii="TH Sarabun Chula" w:hAnsi="TH Sarabun Chula" w:cs="TH Sarabun Chula"/>
+          <w:sz w:val="32"/>
+          <w:szCs w:val="32"/>
+          <w:cs/>
+        </w:rPr>
+        <w:t xml:space="preserve">ตัวอุปกรณ์ในแต่ละส่วน ประกอบกับการช่วยค้น </w:t>
+      </w:r>
+      <w:r>
+        <w:rPr>
+          <w:rFonts w:ascii="TH Sarabun Chula" w:hAnsi="TH Sarabun Chula" w:cs="TH Sarabun Chula"/>
+          <w:sz w:val="32"/>
+          <w:szCs w:val="32"/>
+        </w:rPr>
+        <w:t xml:space="preserve">Docs </w:t>
+      </w:r>
+      <w:r>
+        <w:rPr>
+          <w:rFonts w:ascii="TH Sarabun Chula" w:hAnsi="TH Sarabun Chula" w:cs="TH Sarabun Chula"/>
+          <w:sz w:val="32"/>
+          <w:szCs w:val="32"/>
+          <w:cs/>
+        </w:rPr>
+        <w:t>เมื่อติดปัญหา</w:t>
+      </w:r>
+    </w:p>
+    <w:p>
+      <w:pPr>
+        <w:ind w:firstLine="720"/>
+        <w:jc w:val="both"/>
+        <w:rPr>
+          <w:rFonts w:ascii="TH Sarabun Chula" w:hAnsi="TH Sarabun Chula" w:cs="TH Sarabun Chula"/>
+          <w:sz w:val="32"/>
+          <w:szCs w:val="32"/>
+        </w:rPr>
+      </w:pPr>
+      <w:r>
+        <w:rPr>
+          <w:rFonts w:ascii="TH Sarabun Chula" w:hAnsi="TH Sarabun Chula" w:cs="TH Sarabun Chula"/>
+          <w:sz w:val="32"/>
+          <w:szCs w:val="32"/>
+          <w:cs/>
+        </w:rPr>
+        <w:t xml:space="preserve">หน้าที่อีกอย่างหนึ่งของผมคือการประสานงานระหว่างทั้งสองทีม </w:t>
+      </w:r>
+      <w:r>
+        <w:rPr>
+          <w:rFonts w:ascii="TH Sarabun Chula" w:hAnsi="TH Sarabun Chula" w:cs="TH Sarabun Chula"/>
+          <w:sz w:val="32"/>
+          <w:szCs w:val="32"/>
+        </w:rPr>
+        <w:t xml:space="preserve">(Front End, Back End) </w:t>
+      </w:r>
+      <w:r>
+        <w:rPr>
+          <w:rFonts w:ascii="TH Sarabun Chula" w:hAnsi="TH Sarabun Chula" w:cs="TH Sarabun Chula"/>
+          <w:sz w:val="32"/>
+          <w:szCs w:val="32"/>
+          <w:cs/>
+        </w:rPr>
+        <w:t>และช่วยกำหนดแนวทางรวมถึงเป้าหมายในแต่ละวันของแต่ละทีม เพื่อทำให้การทำงานร่วมกันเป็นไปได้ด้วยความต่อเนื่องมากยิ่งขึ้น</w:t>
+      </w:r>
+    </w:p>
+    <w:p>
+      <w:pPr>
+        <w:rPr>
+          <w:rFonts w:ascii="TH Sarabun Chula" w:hAnsi="TH Sarabun Chula" w:cs="TH Sarabun Chula"/>
+          <w:sz w:val="32"/>
+          <w:szCs w:val="32"/>
+        </w:rPr>
+      </w:pPr>
+    </w:p>
+    <w:p>
+      <w:pPr>
+        <w:rPr>
+          <w:rFonts w:ascii="TH Sarabun Chula" w:hAnsi="TH Sarabun Chula" w:cs="TH Sarabun Chula"/>
+          <w:sz w:val="32"/>
+          <w:szCs w:val="32"/>
+        </w:rPr>
+      </w:pPr>
+    </w:p>
+    <w:p>
+      <w:pPr>
+        <w:rPr>
+          <w:rFonts w:ascii="TH Sarabun Chula" w:hAnsi="TH Sarabun Chula" w:cs="TH Sarabun Chula"/>
+          <w:sz w:val="32"/>
+          <w:szCs w:val="32"/>
+        </w:rPr>
+      </w:pPr>
+    </w:p>
+    <w:p>
+      <w:pPr>
+        <w:rPr>
+          <w:rFonts w:ascii="TH Sarabun Chula" w:hAnsi="TH Sarabun Chula" w:cs="TH Sarabun Chula"/>
+          <w:sz w:val="32"/>
+          <w:szCs w:val="32"/>
+        </w:rPr>
+      </w:pPr>
+    </w:p>
+    <w:p>
+      <w:pPr>
+        <w:rPr>
+          <w:rFonts w:ascii="TH Sarabun Chula" w:hAnsi="TH Sarabun Chula" w:cs="TH Sarabun Chula"/>
+          <w:sz w:val="32"/>
+          <w:szCs w:val="32"/>
+        </w:rPr>
+      </w:pPr>
+    </w:p>
+    <w:p>
+      <w:pPr>
+        <w:rPr>
+          <w:rFonts w:ascii="TH Sarabun Chula" w:hAnsi="TH Sarabun Chula" w:cs="TH Sarabun Chula"/>
+          <w:sz w:val="32"/>
+          <w:szCs w:val="32"/>
+        </w:rPr>
+      </w:pPr>
+    </w:p>
+    <w:p>
+      <w:pPr>
+        <w:rPr>
+          <w:rFonts w:ascii="TH Sarabun Chula" w:hAnsi="TH Sarabun Chula" w:cs="TH Sarabun Chula"/>
+          <w:sz w:val="32"/>
+          <w:szCs w:val="32"/>
+        </w:rPr>
+      </w:pPr>
+    </w:p>
+    <w:p>
+      <w:pPr>
+        <w:rPr>
+          <w:rFonts w:ascii="TH Sarabun Chula" w:hAnsi="TH Sarabun Chula" w:cs="TH Sarabun Chula"/>
+          <w:sz w:val="32"/>
+          <w:szCs w:val="32"/>
+        </w:rPr>
+      </w:pPr>
+    </w:p>
+    <w:p>
+      <w:pPr>
+        <w:rPr>
+          <w:rFonts w:ascii="TH Sarabun Chula" w:hAnsi="TH Sarabun Chula" w:cs="TH Sarabun Chula" w:hint="cs"/>
+          <w:sz w:val="32"/>
+          <w:szCs w:val="32"/>
+        </w:rPr>
+      </w:pPr>
+    </w:p>
+    <w:p>
+      <w:pPr>
+        <w:rPr>
+          <w:rFonts w:ascii="TH Sarabun Chula" w:hAnsi="TH Sarabun Chula" w:cs="TH Sarabun Chula" w:hint="cs"/>
+          <w:b/>
+          <w:bCs/>
+          <w:sz w:val="32"/>
+          <w:szCs w:val="32"/>
+        </w:rPr>
+      </w:pPr>
+      <w:r>
+        <w:rPr>
+          <w:rFonts w:ascii="TH Sarabun Chula" w:hAnsi="TH Sarabun Chula" w:cs="TH Sarabun Chula"/>
+          <w:b/>
+          <w:bCs/>
+          <w:sz w:val="32"/>
+          <w:szCs w:val="32"/>
+          <w:cs/>
+        </w:rPr>
+        <w:lastRenderedPageBreak/>
+        <w:t>นายชญานนท์ เอี่ยมวิวัฒน์</w:t>
+      </w:r>
+    </w:p>
+    <w:p>
+      <w:pPr>
+        <w:rPr>
+          <w:rFonts w:ascii="TH Sarabun Chula" w:hAnsi="TH Sarabun Chula" w:cs="TH Sarabun Chula"/>
+          <w:sz w:val="32"/>
+          <w:szCs w:val="32"/>
+        </w:rPr>
+      </w:pPr>
+      <w:r>
+        <w:rPr>
+          <w:rFonts w:ascii="TH Sarabun Chula" w:hAnsi="TH Sarabun Chula" w:cs="TH Sarabun Chula"/>
+          <w:sz w:val="32"/>
+          <w:szCs w:val="32"/>
+          <w:cs/>
+        </w:rPr>
+        <w:tab/>
+        <w:t>ในโปรเจคนี้ผมได้รับหนัาที่ในการจัดการดูแลหน้าเว็ปไซต์ที่ทำหน้าที่ในการรับส่งข้อมูลระหว่างหน้าเว็บ โดยในขั้นตอนแรกผมจำเป็นต้องออกแบบหน้าเว็บไซต์ เนื่องจากยังไม่ได้ตัดสินใจว่าจะให้หน้าเว็บออกมาเป็นอย่างไร จึงได้ทำการออกแบบให้หน้าเว็บแสดงผลค่าต่างๆที่ได้รับมาให้เหมาะสม และทำการสร้างกราฟแสดงค่าที่ได้รับมาให้เพื่อให้ผู้ใช้งานง่ายแก่การดู และวิเคราะห์ข้อมูล</w:t>
+      </w:r>
+    </w:p>
+    <w:p>
+      <w:pPr>
+        <w:ind w:firstLine="720"/>
+        <w:rPr>
+          <w:rFonts w:ascii="TH Sarabun Chula" w:hAnsi="TH Sarabun Chula" w:cs="TH Sarabun Chula"/>
+          <w:sz w:val="32"/>
+          <w:szCs w:val="32"/>
+        </w:rPr>
+      </w:pPr>
+      <w:r>
+        <w:rPr>
+          <w:rFonts w:ascii="TH Sarabun Chula" w:hAnsi="TH Sarabun Chula" w:cs="TH Sarabun Chula"/>
+          <w:sz w:val="32"/>
+          <w:szCs w:val="32"/>
+          <w:cs/>
+        </w:rPr>
+        <w:t>นอกจากนี้ผมยังได้ศึกษาในส่วนการติดสื่อสารระหว่าง</w:t>
+      </w:r>
+      <w:r>
+        <w:rPr>
+          <w:rFonts w:ascii="TH Sarabun Chula" w:hAnsi="TH Sarabun Chula" w:cs="TH Sarabun Chula"/>
+          <w:sz w:val="32"/>
+          <w:szCs w:val="32"/>
+        </w:rPr>
+        <w:t xml:space="preserve"> </w:t>
+      </w:r>
+      <w:proofErr w:type="spellStart"/>
+      <w:r>
+        <w:rPr>
+          <w:rFonts w:ascii="TH Sarabun Chula" w:hAnsi="TH Sarabun Chula" w:cs="TH Sarabun Chula"/>
+          <w:sz w:val="32"/>
+          <w:szCs w:val="32"/>
+        </w:rPr>
+        <w:t>nodeMCU</w:t>
+      </w:r>
+      <w:proofErr w:type="spellEnd"/>
+      <w:r>
+        <w:rPr>
+          <w:rFonts w:ascii="TH Sarabun Chula" w:hAnsi="TH Sarabun Chula" w:cs="TH Sarabun Chula"/>
+          <w:sz w:val="32"/>
+          <w:szCs w:val="32"/>
+        </w:rPr>
+        <w:t xml:space="preserve"> </w:t>
+      </w:r>
+      <w:r>
+        <w:rPr>
+          <w:rFonts w:ascii="TH Sarabun Chula" w:hAnsi="TH Sarabun Chula" w:cs="TH Sarabun Chula"/>
+          <w:sz w:val="32"/>
+          <w:szCs w:val="32"/>
+          <w:cs/>
+        </w:rPr>
+        <w:t>และหน้าเว็บไซต์ผ่าน</w:t>
+      </w:r>
+      <w:r>
+        <w:rPr>
+          <w:rFonts w:ascii="TH Sarabun Chula" w:hAnsi="TH Sarabun Chula" w:cs="TH Sarabun Chula"/>
+          <w:sz w:val="32"/>
+          <w:szCs w:val="32"/>
+        </w:rPr>
+        <w:t xml:space="preserve"> </w:t>
+      </w:r>
+      <w:proofErr w:type="spellStart"/>
+      <w:r>
+        <w:rPr>
+          <w:rFonts w:ascii="TH Sarabun Chula" w:hAnsi="TH Sarabun Chula" w:cs="TH Sarabun Chula"/>
+          <w:sz w:val="32"/>
+          <w:szCs w:val="32"/>
+        </w:rPr>
+        <w:t>protocal</w:t>
+      </w:r>
+      <w:proofErr w:type="spellEnd"/>
+      <w:r>
+        <w:rPr>
+          <w:rFonts w:ascii="TH Sarabun Chula" w:hAnsi="TH Sarabun Chula" w:cs="TH Sarabun Chula"/>
+          <w:sz w:val="32"/>
+          <w:szCs w:val="32"/>
+        </w:rPr>
+        <w:t xml:space="preserve"> </w:t>
+      </w:r>
+      <w:r>
+        <w:rPr>
+          <w:rFonts w:ascii="TH Sarabun Chula" w:hAnsi="TH Sarabun Chula" w:cs="TH Sarabun Chula"/>
+          <w:sz w:val="32"/>
+          <w:szCs w:val="32"/>
+          <w:cs/>
+        </w:rPr>
+        <w:t xml:space="preserve">ของ </w:t>
+      </w:r>
+      <w:proofErr w:type="spellStart"/>
+      <w:r>
+        <w:rPr>
+          <w:rFonts w:ascii="TH Sarabun Chula" w:hAnsi="TH Sarabun Chula" w:cs="TH Sarabun Chula"/>
+          <w:sz w:val="32"/>
+          <w:szCs w:val="32"/>
+        </w:rPr>
+        <w:t>netpie</w:t>
+      </w:r>
+      <w:proofErr w:type="spellEnd"/>
+      <w:r>
+        <w:rPr>
+          <w:rFonts w:ascii="TH Sarabun Chula" w:hAnsi="TH Sarabun Chula" w:cs="TH Sarabun Chula"/>
+          <w:sz w:val="32"/>
+          <w:szCs w:val="32"/>
+        </w:rPr>
+        <w:t xml:space="preserve"> </w:t>
+      </w:r>
+      <w:r>
+        <w:rPr>
+          <w:rFonts w:ascii="TH Sarabun Chula" w:hAnsi="TH Sarabun Chula" w:cs="TH Sarabun Chula"/>
+          <w:sz w:val="32"/>
+          <w:szCs w:val="32"/>
+          <w:cs/>
+        </w:rPr>
+        <w:t xml:space="preserve">ซึ่งในส่วนนี้ผมก็ได้ไปทำการศึกษา </w:t>
+      </w:r>
+      <w:r>
+        <w:rPr>
+          <w:rFonts w:ascii="TH Sarabun Chula" w:hAnsi="TH Sarabun Chula" w:cs="TH Sarabun Chula"/>
+          <w:sz w:val="32"/>
+          <w:szCs w:val="32"/>
+        </w:rPr>
+        <w:t xml:space="preserve">API </w:t>
+      </w:r>
+      <w:r>
+        <w:rPr>
+          <w:rFonts w:ascii="TH Sarabun Chula" w:hAnsi="TH Sarabun Chula" w:cs="TH Sarabun Chula"/>
+          <w:sz w:val="32"/>
+          <w:szCs w:val="32"/>
+          <w:cs/>
+        </w:rPr>
+        <w:t>ต่างๆของทาง</w:t>
+      </w:r>
+      <w:r>
+        <w:rPr>
+          <w:rFonts w:ascii="TH Sarabun Chula" w:hAnsi="TH Sarabun Chula" w:cs="TH Sarabun Chula"/>
+          <w:sz w:val="32"/>
+          <w:szCs w:val="32"/>
+        </w:rPr>
+        <w:t xml:space="preserve"> </w:t>
+      </w:r>
+      <w:proofErr w:type="spellStart"/>
+      <w:r>
+        <w:rPr>
+          <w:rFonts w:ascii="TH Sarabun Chula" w:hAnsi="TH Sarabun Chula" w:cs="TH Sarabun Chula"/>
+          <w:sz w:val="32"/>
+          <w:szCs w:val="32"/>
+        </w:rPr>
+        <w:t>netpie</w:t>
+      </w:r>
+      <w:proofErr w:type="spellEnd"/>
+      <w:r>
+        <w:rPr>
+          <w:rFonts w:ascii="TH Sarabun Chula" w:hAnsi="TH Sarabun Chula" w:cs="TH Sarabun Chula"/>
+          <w:sz w:val="32"/>
+          <w:szCs w:val="32"/>
+        </w:rPr>
+        <w:t xml:space="preserve"> </w:t>
+      </w:r>
+      <w:r>
+        <w:rPr>
+          <w:rFonts w:ascii="TH Sarabun Chula" w:hAnsi="TH Sarabun Chula" w:cs="TH Sarabun Chula"/>
+          <w:sz w:val="32"/>
+          <w:szCs w:val="32"/>
+          <w:cs/>
+        </w:rPr>
+        <w:t xml:space="preserve">ประกอบกับผมต้องจำเป็นต้องโค้ดโปรแกรมของ </w:t>
+      </w:r>
+      <w:proofErr w:type="spellStart"/>
+      <w:r>
+        <w:rPr>
+          <w:rFonts w:ascii="TH Sarabun Chula" w:hAnsi="TH Sarabun Chula" w:cs="TH Sarabun Chula"/>
+          <w:sz w:val="32"/>
+          <w:szCs w:val="32"/>
+        </w:rPr>
+        <w:t>nodeMCU</w:t>
+      </w:r>
+      <w:proofErr w:type="spellEnd"/>
+      <w:r>
+        <w:rPr>
+          <w:rFonts w:ascii="TH Sarabun Chula" w:hAnsi="TH Sarabun Chula" w:cs="TH Sarabun Chula"/>
+          <w:sz w:val="32"/>
+          <w:szCs w:val="32"/>
+        </w:rPr>
+        <w:t xml:space="preserve"> </w:t>
+      </w:r>
+      <w:r>
+        <w:rPr>
+          <w:rFonts w:ascii="TH Sarabun Chula" w:hAnsi="TH Sarabun Chula" w:cs="TH Sarabun Chula"/>
+          <w:sz w:val="32"/>
+          <w:szCs w:val="32"/>
+          <w:cs/>
+        </w:rPr>
+        <w:t xml:space="preserve">ในบางส่วนที่ใช้ติดต่อกับ </w:t>
+      </w:r>
+      <w:proofErr w:type="spellStart"/>
+      <w:r>
+        <w:rPr>
+          <w:rFonts w:ascii="TH Sarabun Chula" w:hAnsi="TH Sarabun Chula" w:cs="TH Sarabun Chula"/>
+          <w:sz w:val="32"/>
+          <w:szCs w:val="32"/>
+        </w:rPr>
+        <w:t>netpie</w:t>
+      </w:r>
+      <w:proofErr w:type="spellEnd"/>
+      <w:r>
+        <w:rPr>
+          <w:rFonts w:ascii="TH Sarabun Chula" w:hAnsi="TH Sarabun Chula" w:cs="TH Sarabun Chula"/>
+          <w:sz w:val="32"/>
+          <w:szCs w:val="32"/>
+        </w:rPr>
+        <w:t xml:space="preserve"> </w:t>
+      </w:r>
+      <w:r>
+        <w:rPr>
+          <w:rFonts w:ascii="TH Sarabun Chula" w:hAnsi="TH Sarabun Chula" w:cs="TH Sarabun Chula"/>
+          <w:sz w:val="32"/>
+          <w:szCs w:val="32"/>
+          <w:cs/>
+        </w:rPr>
+        <w:t>ซึ่งก็มีพบปัญหาอยู่หลายอย่างยกตัวอย่างเช่น ปัญหาการการรับ</w:t>
+      </w:r>
+      <w:r>
+        <w:rPr>
+          <w:rFonts w:ascii="TH Sarabun Chula" w:hAnsi="TH Sarabun Chula" w:cs="TH Sarabun Chula"/>
+          <w:sz w:val="32"/>
+          <w:szCs w:val="32"/>
+        </w:rPr>
+        <w:t>-</w:t>
+      </w:r>
+      <w:r>
+        <w:rPr>
+          <w:rFonts w:ascii="TH Sarabun Chula" w:hAnsi="TH Sarabun Chula" w:cs="TH Sarabun Chula"/>
+          <w:sz w:val="32"/>
+          <w:szCs w:val="32"/>
+          <w:cs/>
+        </w:rPr>
+        <w:t xml:space="preserve">ส่งข้อมูลผ่าน </w:t>
+      </w:r>
+      <w:proofErr w:type="spellStart"/>
+      <w:r>
+        <w:rPr>
+          <w:rFonts w:ascii="TH Sarabun Chula" w:hAnsi="TH Sarabun Chula" w:cs="TH Sarabun Chula"/>
+          <w:sz w:val="32"/>
+          <w:szCs w:val="32"/>
+        </w:rPr>
+        <w:t>netpie</w:t>
+      </w:r>
+      <w:proofErr w:type="spellEnd"/>
+      <w:r>
+        <w:rPr>
+          <w:rFonts w:ascii="TH Sarabun Chula" w:hAnsi="TH Sarabun Chula" w:cs="TH Sarabun Chula"/>
+          <w:sz w:val="32"/>
+          <w:szCs w:val="32"/>
+        </w:rPr>
+        <w:t xml:space="preserve"> </w:t>
+      </w:r>
+      <w:r>
+        <w:rPr>
+          <w:rFonts w:ascii="TH Sarabun Chula" w:hAnsi="TH Sarabun Chula" w:cs="TH Sarabun Chula"/>
+          <w:sz w:val="32"/>
+          <w:szCs w:val="32"/>
+          <w:cs/>
+        </w:rPr>
+        <w:t xml:space="preserve">ทำให้ต้องใช้เวลาส่วนใหญ่ไปกับการศึกษาในส่วนนี้ โดยในส่วนของการเขียนหน้าเว็ปเนื่องจากผมมีความรู้พื้นฐานในด้านนี้อยู่บางส่วนทำให้ไม่พบปัญหาในส่วนนี้มากเท่าไหร่ </w:t>
+      </w:r>
+    </w:p>
+    <w:p>
+      <w:pPr>
+        <w:ind w:firstLine="720"/>
+        <w:rPr>
+          <w:rFonts w:ascii="TH Sarabun Chula" w:hAnsi="TH Sarabun Chula" w:cs="TH Sarabun Chula"/>
+          <w:sz w:val="32"/>
+          <w:szCs w:val="32"/>
+        </w:rPr>
+      </w:pPr>
+      <w:r>
+        <w:rPr>
+          <w:rFonts w:ascii="TH Sarabun Chula" w:hAnsi="TH Sarabun Chula" w:cs="TH Sarabun Chula"/>
+          <w:sz w:val="32"/>
+          <w:szCs w:val="32"/>
+          <w:cs/>
+        </w:rPr>
+        <w:t xml:space="preserve">โดยภาพรวมแล้วในโปรเจคนี้ผมรับหน้าที่ส่วนของ </w:t>
+      </w:r>
+      <w:r>
+        <w:rPr>
+          <w:rFonts w:ascii="TH Sarabun Chula" w:hAnsi="TH Sarabun Chula" w:cs="TH Sarabun Chula"/>
+          <w:sz w:val="32"/>
+          <w:szCs w:val="32"/>
+        </w:rPr>
+        <w:t xml:space="preserve">front-end </w:t>
+      </w:r>
+      <w:r>
+        <w:rPr>
+          <w:rFonts w:ascii="TH Sarabun Chula" w:hAnsi="TH Sarabun Chula" w:cs="TH Sarabun Chula"/>
+          <w:sz w:val="32"/>
+          <w:szCs w:val="32"/>
+          <w:cs/>
+        </w:rPr>
+        <w:t xml:space="preserve">ที่ทำการพัฒนาเว็บไซต์เพื่อที่ผู้ใช้งานจะสามารถาส่งข้อมูลจากหน้าเว็บไปที่ </w:t>
+      </w:r>
+      <w:proofErr w:type="spellStart"/>
+      <w:r>
+        <w:rPr>
+          <w:rFonts w:ascii="TH Sarabun Chula" w:hAnsi="TH Sarabun Chula" w:cs="TH Sarabun Chula"/>
+          <w:sz w:val="32"/>
+          <w:szCs w:val="32"/>
+        </w:rPr>
+        <w:t>nodeMCU</w:t>
+      </w:r>
+      <w:proofErr w:type="spellEnd"/>
+      <w:r>
+        <w:rPr>
+          <w:rFonts w:ascii="TH Sarabun Chula" w:hAnsi="TH Sarabun Chula" w:cs="TH Sarabun Chula"/>
+          <w:sz w:val="32"/>
+          <w:szCs w:val="32"/>
+        </w:rPr>
+        <w:t xml:space="preserve"> </w:t>
+      </w:r>
+      <w:r>
+        <w:rPr>
+          <w:rFonts w:ascii="TH Sarabun Chula" w:hAnsi="TH Sarabun Chula" w:cs="TH Sarabun Chula"/>
+          <w:sz w:val="32"/>
+          <w:szCs w:val="32"/>
+          <w:cs/>
+        </w:rPr>
+        <w:t>และแสดงผลบนหน้าเว็บไซต์ได้</w:t>
+      </w:r>
+    </w:p>
+    <w:p>
+      <w:pPr>
+        <w:rPr>
+          <w:rFonts w:ascii="TH Sarabun Chula" w:hAnsi="TH Sarabun Chula" w:cs="TH Sarabun Chula"/>
+          <w:sz w:val="32"/>
+          <w:szCs w:val="32"/>
+          <w:cs/>
+        </w:rPr>
+      </w:pPr>
+      <w:r>
+        <w:rPr>
+          <w:rFonts w:ascii="TH Sarabun Chula" w:hAnsi="TH Sarabun Chula" w:cs="TH Sarabun Chula"/>
+          <w:sz w:val="32"/>
+          <w:szCs w:val="32"/>
+          <w:cs/>
+        </w:rPr>
+        <w:tab/>
+      </w:r>
+    </w:p>
+    <w:p>
+      <w:pPr>
+        <w:rPr>
+          <w:rFonts w:ascii="TH Sarabun Chula" w:hAnsi="TH Sarabun Chula" w:cs="TH Sarabun Chula"/>
+          <w:sz w:val="32"/>
+          <w:szCs w:val="32"/>
+        </w:rPr>
+      </w:pPr>
+    </w:p>
+    <w:p>
+      <w:pPr>
+        <w:rPr>
+          <w:rFonts w:ascii="TH Sarabun Chula" w:hAnsi="TH Sarabun Chula" w:cs="TH Sarabun Chula"/>
+          <w:sz w:val="32"/>
+          <w:szCs w:val="32"/>
+        </w:rPr>
+      </w:pPr>
+    </w:p>
+    <w:p>
+      <w:pPr>
+        <w:rPr>
+          <w:rFonts w:ascii="TH Sarabun Chula" w:hAnsi="TH Sarabun Chula" w:cs="TH Sarabun Chula"/>
+          <w:sz w:val="32"/>
+          <w:szCs w:val="32"/>
+        </w:rPr>
+      </w:pPr>
+    </w:p>
+    <w:p>
+      <w:pPr>
+        <w:rPr>
+          <w:rFonts w:ascii="TH Sarabun Chula" w:hAnsi="TH Sarabun Chula" w:cs="TH Sarabun Chula"/>
+          <w:sz w:val="32"/>
+          <w:szCs w:val="32"/>
+        </w:rPr>
+      </w:pPr>
+    </w:p>
+    <w:p>
+      <w:pPr>
+        <w:rPr>
+          <w:rFonts w:ascii="TH Sarabun Chula" w:hAnsi="TH Sarabun Chula" w:cs="TH Sarabun Chula"/>
+          <w:sz w:val="32"/>
+          <w:szCs w:val="32"/>
+        </w:rPr>
+      </w:pPr>
+    </w:p>
+    <w:p>
+      <w:pPr>
+        <w:rPr>
+          <w:rFonts w:ascii="TH Sarabun Chula" w:hAnsi="TH Sarabun Chula" w:cs="TH Sarabun Chula"/>
+          <w:sz w:val="32"/>
+          <w:szCs w:val="32"/>
+        </w:rPr>
+      </w:pPr>
+    </w:p>
+    <w:p>
+      <w:pPr>
+        <w:rPr>
+          <w:rFonts w:ascii="TH Sarabun Chula" w:hAnsi="TH Sarabun Chula" w:cs="TH Sarabun Chula"/>
+          <w:sz w:val="32"/>
+          <w:szCs w:val="32"/>
+        </w:rPr>
+      </w:pPr>
+    </w:p>
+    <w:p>
+      <w:pPr>
+        <w:rPr>
+          <w:rFonts w:ascii="TH Sarabun Chula" w:hAnsi="TH Sarabun Chula" w:cs="TH Sarabun Chula"/>
+          <w:sz w:val="32"/>
+          <w:szCs w:val="32"/>
+        </w:rPr>
+      </w:pPr>
+    </w:p>
+    <w:p>
+      <w:pPr>
+        <w:rPr>
+          <w:rFonts w:ascii="TH Sarabun Chula" w:hAnsi="TH Sarabun Chula" w:cs="TH Sarabun Chula"/>
+          <w:sz w:val="32"/>
+          <w:szCs w:val="32"/>
+        </w:rPr>
+      </w:pPr>
+    </w:p>
+    <w:p>
+      <w:pPr>
+        <w:rPr>
+          <w:rFonts w:ascii="TH Sarabun Chula" w:hAnsi="TH Sarabun Chula" w:cs="TH Sarabun Chula"/>
+          <w:sz w:val="32"/>
+          <w:szCs w:val="32"/>
+        </w:rPr>
+      </w:pPr>
+    </w:p>
+    <w:p>
+      <w:pPr>
+        <w:rPr>
+          <w:rFonts w:ascii="TH Sarabun Chula" w:hAnsi="TH Sarabun Chula" w:cs="TH Sarabun Chula"/>
+          <w:sz w:val="32"/>
+          <w:szCs w:val="32"/>
+        </w:rPr>
+      </w:pPr>
+    </w:p>
+    <w:p>
+      <w:pPr>
+        <w:rPr>
+          <w:rFonts w:ascii="TH Sarabun Chula" w:hAnsi="TH Sarabun Chula" w:cs="TH Sarabun Chula"/>
+          <w:sz w:val="32"/>
+          <w:szCs w:val="32"/>
+        </w:rPr>
+      </w:pPr>
+    </w:p>
+    <w:p>
+      <w:pPr>
+        <w:rPr>
+          <w:rFonts w:ascii="TH Sarabun Chula" w:hAnsi="TH Sarabun Chula" w:cs="TH Sarabun Chula"/>
+          <w:sz w:val="32"/>
+          <w:szCs w:val="32"/>
+        </w:rPr>
+      </w:pPr>
+    </w:p>
+    <w:p>
+      <w:pPr>
+        <w:rPr>
+          <w:rFonts w:ascii="TH Sarabun Chula" w:hAnsi="TH Sarabun Chula" w:cs="TH Sarabun Chula"/>
+          <w:sz w:val="32"/>
+          <w:szCs w:val="32"/>
+        </w:rPr>
+      </w:pPr>
+    </w:p>
+    <w:p>
+      <w:pPr>
+        <w:rPr>
+          <w:rFonts w:ascii="TH Sarabun Chula" w:hAnsi="TH Sarabun Chula" w:cs="TH Sarabun Chula"/>
+          <w:sz w:val="32"/>
+          <w:szCs w:val="32"/>
+        </w:rPr>
+      </w:pPr>
+    </w:p>
+    <w:p>
+      <w:pPr>
+        <w:rPr>
+          <w:rFonts w:ascii="TH Sarabun Chula" w:hAnsi="TH Sarabun Chula" w:cs="TH Sarabun Chula"/>
+          <w:sz w:val="32"/>
+          <w:szCs w:val="32"/>
+        </w:rPr>
+      </w:pPr>
+    </w:p>
+    <w:p>
+      <w:pPr>
+        <w:rPr>
+          <w:rFonts w:ascii="TH Sarabun Chula" w:hAnsi="TH Sarabun Chula" w:cs="TH Sarabun Chula"/>
+          <w:sz w:val="32"/>
+          <w:szCs w:val="32"/>
+        </w:rPr>
+      </w:pPr>
+    </w:p>
+    <w:p>
+      <w:pPr>
+        <w:rPr>
+          <w:rFonts w:ascii="TH Sarabun Chula" w:hAnsi="TH Sarabun Chula" w:cs="TH Sarabun Chula"/>
+          <w:sz w:val="32"/>
+          <w:szCs w:val="32"/>
+        </w:rPr>
+      </w:pPr>
+    </w:p>
+    <w:p>
+      <w:pPr>
+        <w:rPr>
+          <w:rFonts w:ascii="TH Sarabun Chula" w:hAnsi="TH Sarabun Chula" w:cs="TH Sarabun Chula"/>
+          <w:sz w:val="32"/>
+          <w:szCs w:val="32"/>
+        </w:rPr>
+      </w:pPr>
+    </w:p>
+    <w:p>
+      <w:pPr>
+        <w:rPr>
+          <w:rFonts w:ascii="TH Sarabun Chula" w:hAnsi="TH Sarabun Chula" w:cs="TH Sarabun Chula"/>
+          <w:sz w:val="32"/>
           <w:szCs w:val="32"/>
         </w:rPr>
       </w:pPr>
@@ -859,82 +4951,101 @@
     </w:p>
     <w:p>
       <w:pPr>
-        <w:jc w:val="both"/>
+        <w:rPr>
+          <w:rFonts w:ascii="TH Sarabun Chula" w:hAnsi="TH Sarabun Chula" w:cs="TH Sarabun Chula"/>
+          <w:sz w:val="32"/>
+          <w:szCs w:val="32"/>
+        </w:rPr>
+      </w:pPr>
+    </w:p>
+    <w:p>
+      <w:pPr>
+        <w:rPr>
+          <w:rFonts w:ascii="TH Sarabun Chula" w:hAnsi="TH Sarabun Chula" w:cs="TH Sarabun Chula"/>
+          <w:sz w:val="56"/>
+          <w:szCs w:val="56"/>
+        </w:rPr>
+      </w:pPr>
+      <w:r>
         <w:rPr>
           <w:rFonts w:ascii="TH Sarabun Chula" w:hAnsi="TH Sarabun Chula" w:cs="TH Sarabun Chula"/>
           <w:b/>
           <w:bCs/>
-          <w:color w:val="FF0000"/>
-          <w:sz w:val="32"/>
-          <w:szCs w:val="40"/>
-        </w:rPr>
-      </w:pPr>
+          <w:sz w:val="56"/>
+          <w:szCs w:val="56"/>
+        </w:rPr>
+        <w:t>GitHu</w:t>
+      </w:r>
       <w:r>
         <w:rPr>
           <w:rFonts w:ascii="TH Sarabun Chula" w:hAnsi="TH Sarabun Chula" w:cs="TH Sarabun Chula"/>
           <w:b/>
           <w:bCs/>
-          <w:color w:val="FF0000"/>
-          <w:sz w:val="32"/>
-          <w:szCs w:val="40"/>
-        </w:rPr>
-        <w:tab/>
-        <w:t>*add codes here</w:t>
-      </w:r>
-    </w:p>
-    <w:p>
-      <w:pPr>
-        <w:jc w:val="both"/>
-        <w:rPr>
-          <w:rFonts w:ascii="TH Sarabun Chula" w:hAnsi="TH Sarabun Chula" w:cs="TH Sarabun Chula"/>
-          <w:b/>
-          <w:bCs/>
-          <w:color w:val="FF0000"/>
-          <w:sz w:val="32"/>
-          <w:szCs w:val="32"/>
-        </w:rPr>
-      </w:pPr>
-    </w:p>
-    <w:p>
-      <w:pPr>
-        <w:rPr>
-          <w:rFonts w:ascii="TH Sarabun Chula" w:hAnsi="TH Sarabun Chula" w:cs="TH Sarabun Chula"/>
-          <w:b/>
-          <w:bCs/>
-          <w:sz w:val="32"/>
-          <w:szCs w:val="32"/>
-        </w:rPr>
-      </w:pPr>
-      <w:proofErr w:type="spellStart"/>
-      <w:r>
-        <w:rPr>
-          <w:rFonts w:ascii="TH Sarabun Chula" w:hAnsi="TH Sarabun Chula" w:cs="TH Sarabun Chula"/>
-          <w:b/>
-          <w:bCs/>
-          <w:sz w:val="32"/>
-          <w:szCs w:val="32"/>
-        </w:rPr>
-        <w:t>NodeMCU</w:t>
-      </w:r>
-      <w:proofErr w:type="spellEnd"/>
-    </w:p>
-    <w:p>
-      <w:pPr>
-        <w:rPr>
-          <w:rFonts w:ascii="TH Sarabun Chula" w:hAnsi="TH Sarabun Chula" w:cs="TH Sarabun Chula"/>
-          <w:sz w:val="32"/>
-          <w:szCs w:val="32"/>
-          <w:cs/>
-        </w:rPr>
-      </w:pPr>
-      <w:r>
-        <w:rPr>
-          <w:rFonts w:ascii="TH Sarabun Chula" w:hAnsi="TH Sarabun Chula" w:cs="TH Sarabun Chula"/>
-          <w:sz w:val="32"/>
-          <w:szCs w:val="32"/>
-        </w:rPr>
-        <w:t>STM32</w:t>
-      </w:r>
+          <w:sz w:val="56"/>
+          <w:szCs w:val="56"/>
+        </w:rPr>
+        <w:t>b</w:t>
+      </w:r>
+      <w:r>
+        <w:rPr>
+          <w:rFonts w:ascii="TH Sarabun Chula" w:hAnsi="TH Sarabun Chula" w:cs="TH Sarabun Chula"/>
+          <w:sz w:val="56"/>
+          <w:szCs w:val="56"/>
+        </w:rPr>
+        <w:t>:</w:t>
+      </w:r>
+      <w:r>
+        <w:rPr>
+          <w:sz w:val="44"/>
+          <w:szCs w:val="52"/>
+        </w:rPr>
+        <w:t xml:space="preserve"> </w:t>
+      </w:r>
+      <w:r>
+        <w:rPr>
+          <w:rFonts w:ascii="TH Sarabun Chula" w:hAnsi="TH Sarabun Chula" w:cs="TH Sarabun Chula"/>
+          <w:sz w:val="56"/>
+          <w:szCs w:val="56"/>
+        </w:rPr>
+        <w:t>https://github.com/kamemos/Earth-alarm</w:t>
+      </w:r>
+    </w:p>
+    <w:p>
+      <w:pPr>
+        <w:rPr>
+          <w:rFonts w:ascii="TH Sarabun Chula" w:hAnsi="TH Sarabun Chula" w:cs="TH Sarabun Chula"/>
+          <w:sz w:val="32"/>
+          <w:szCs w:val="32"/>
+        </w:rPr>
+      </w:pPr>
+    </w:p>
+    <w:p>
+      <w:pPr>
+        <w:rPr>
+          <w:rFonts w:ascii="TH Sarabun Chula" w:hAnsi="TH Sarabun Chula" w:cs="TH Sarabun Chula"/>
+          <w:sz w:val="32"/>
+          <w:szCs w:val="32"/>
+        </w:rPr>
+      </w:pPr>
+    </w:p>
+    <w:p>
+      <w:pPr>
+        <w:rPr>
+          <w:rFonts w:ascii="TH Sarabun Chula" w:hAnsi="TH Sarabun Chula" w:cs="TH Sarabun Chula"/>
+          <w:sz w:val="32"/>
+          <w:szCs w:val="32"/>
+        </w:rPr>
+      </w:pPr>
+    </w:p>
+    <w:p>
+      <w:pPr>
+        <w:rPr>
+          <w:rFonts w:ascii="TH Sarabun Chula" w:hAnsi="TH Sarabun Chula" w:cs="TH Sarabun Chula"/>
+          <w:sz w:val="32"/>
+          <w:szCs w:val="32"/>
+          <w:cs/>
+        </w:rPr>
+      </w:pPr>
     </w:p>
     <w:sectPr>
       <w:pgSz w:w="12240" w:h="15840"/>
@@ -949,6 +5060,294 @@
 <file path=word/numbering.xml><?xml version="1.0" encoding="utf-8"?>
 <w:numbering xmlns:wpc="http://schemas.microsoft.com/office/word/2010/wordprocessingCanvas" xmlns:cx="http://schemas.microsoft.com/office/drawing/2014/chartex" xmlns:cx1="http://schemas.microsoft.com/office/drawing/2015/9/8/chartex" xmlns:cx2="http://schemas.microsoft.com/office/drawing/2015/10/21/chartex" xmlns:cx3="http://schemas.microsoft.com/office/drawing/2016/5/9/chartex" xmlns:cx4="http://schemas.microsoft.com/office/drawing/2016/5/10/chartex" xmlns:cx5="http://schemas.microsoft.com/office/drawing/2016/5/11/chartex" xmlns:cx6="http://schemas.microsoft.com/office/drawing/2016/5/12/chartex" xmlns:cx7="http://schemas.microsoft.com/office/drawing/2016/5/13/chartex" xmlns:cx8="http://schemas.microsoft.com/office/drawing/2016/5/14/chartex" xmlns:mc="http://schemas.openxmlformats.org/markup-compatibility/2006" xmlns:aink="http://schemas.microsoft.com/office/drawing/2016/ink" xmlns:am3d="http://schemas.microsoft.com/office/drawing/2017/model3d" xmlns:o="urn:schemas-microsoft-com:office:office" xmlns:r="http://schemas.openxmlformats.org/officeDocument/2006/relationships" xmlns:m="http://schemas.openxmlformats.org/officeDocument/2006/math" xmlns:v="urn:schemas-microsoft-com:vml" xmlns:wp14="http://schemas.microsoft.com/office/word/2010/wordprocessingDrawing" xmlns:wp="http://schemas.openxmlformats.org/drawingml/2006/wordprocessingDrawing" xmlns:w10="urn:schemas-microsoft-com:office:word" xmlns:w="http://schemas.openxmlformats.org/wordprocessingml/2006/main" xmlns:w14="http://schemas.microsoft.com/office/word/2010/wordml" xmlns:w15="http://schemas.microsoft.com/office/word/2012/wordml" xmlns:w16cid="http://schemas.microsoft.com/office/word/2016/wordml/cid" xmlns:w16se="http://schemas.microsoft.com/office/word/2015/wordml/symex" xmlns:wpg="http://schemas.microsoft.com/office/word/2010/wordprocessingGroup" xmlns:wpi="http://schemas.microsoft.com/office/word/2010/wordprocessingInk" xmlns:wne="http://schemas.microsoft.com/office/word/2006/wordml" xmlns:wps="http://schemas.microsoft.com/office/word/2010/wordprocessingShape" mc:Ignorable="w14 w15 w16se w16cid wp14">
   <w:abstractNum w:abstractNumId="0" w15:restartNumberingAfterBreak="0">
+    <w:nsid w:val="0DC56166"/>
+    <w:multiLevelType w:val="hybridMultilevel"/>
+    <w:tmpl w:val="7F764F1A"/>
+    <w:lvl w:ilvl="0" w:tplc="04090001">
+      <w:start w:val="1"/>
+      <w:numFmt w:val="bullet"/>
+      <w:lvlText w:val=""/>
+      <w:lvlJc w:val="left"/>
+      <w:pPr>
+        <w:ind w:left="720" w:hanging="360"/>
+      </w:pPr>
+      <w:rPr>
+        <w:rFonts w:ascii="Symbol" w:hAnsi="Symbol" w:hint="default"/>
+      </w:rPr>
+    </w:lvl>
+    <w:lvl w:ilvl="1" w:tplc="04090019">
+      <w:start w:val="1"/>
+      <w:numFmt w:val="lowerLetter"/>
+      <w:lvlText w:val="%2."/>
+      <w:lvlJc w:val="left"/>
+      <w:pPr>
+        <w:ind w:left="1440" w:hanging="360"/>
+      </w:pPr>
+    </w:lvl>
+    <w:lvl w:ilvl="2" w:tplc="0409001B">
+      <w:start w:val="1"/>
+      <w:numFmt w:val="lowerRoman"/>
+      <w:lvlText w:val="%3."/>
+      <w:lvlJc w:val="right"/>
+      <w:pPr>
+        <w:ind w:left="2160" w:hanging="180"/>
+      </w:pPr>
+    </w:lvl>
+    <w:lvl w:ilvl="3" w:tplc="0409000F">
+      <w:start w:val="1"/>
+      <w:numFmt w:val="decimal"/>
+      <w:lvlText w:val="%4."/>
+      <w:lvlJc w:val="left"/>
+      <w:pPr>
+        <w:ind w:left="2880" w:hanging="360"/>
+      </w:pPr>
+    </w:lvl>
+    <w:lvl w:ilvl="4" w:tplc="04090019">
+      <w:start w:val="1"/>
+      <w:numFmt w:val="lowerLetter"/>
+      <w:lvlText w:val="%5."/>
+      <w:lvlJc w:val="left"/>
+      <w:pPr>
+        <w:ind w:left="3600" w:hanging="360"/>
+      </w:pPr>
+    </w:lvl>
+    <w:lvl w:ilvl="5" w:tplc="0409001B">
+      <w:start w:val="1"/>
+      <w:numFmt w:val="lowerRoman"/>
+      <w:lvlText w:val="%6."/>
+      <w:lvlJc w:val="right"/>
+      <w:pPr>
+        <w:ind w:left="4320" w:hanging="180"/>
+      </w:pPr>
+    </w:lvl>
+    <w:lvl w:ilvl="6" w:tplc="0409000F">
+      <w:start w:val="1"/>
+      <w:numFmt w:val="decimal"/>
+      <w:lvlText w:val="%7."/>
+      <w:lvlJc w:val="left"/>
+      <w:pPr>
+        <w:ind w:left="5040" w:hanging="360"/>
+      </w:pPr>
+    </w:lvl>
+    <w:lvl w:ilvl="7" w:tplc="04090019">
+      <w:start w:val="1"/>
+      <w:numFmt w:val="lowerLetter"/>
+      <w:lvlText w:val="%8."/>
+      <w:lvlJc w:val="left"/>
+      <w:pPr>
+        <w:ind w:left="5760" w:hanging="360"/>
+      </w:pPr>
+    </w:lvl>
+    <w:lvl w:ilvl="8" w:tplc="0409001B">
+      <w:start w:val="1"/>
+      <w:numFmt w:val="lowerRoman"/>
+      <w:lvlText w:val="%9."/>
+      <w:lvlJc w:val="right"/>
+      <w:pPr>
+        <w:ind w:left="6480" w:hanging="180"/>
+      </w:pPr>
+    </w:lvl>
+  </w:abstractNum>
+  <w:abstractNum w:abstractNumId="1" w15:restartNumberingAfterBreak="0">
+    <w:nsid w:val="5315230A"/>
+    <w:multiLevelType w:val="hybridMultilevel"/>
+    <w:tmpl w:val="05003C2A"/>
+    <w:lvl w:ilvl="0" w:tplc="0409000F">
+      <w:start w:val="1"/>
+      <w:numFmt w:val="decimal"/>
+      <w:lvlText w:val="%1."/>
+      <w:lvlJc w:val="left"/>
+      <w:pPr>
+        <w:ind w:left="720" w:hanging="360"/>
+      </w:pPr>
+    </w:lvl>
+    <w:lvl w:ilvl="1" w:tplc="04090019">
+      <w:start w:val="1"/>
+      <w:numFmt w:val="lowerLetter"/>
+      <w:lvlText w:val="%2."/>
+      <w:lvlJc w:val="left"/>
+      <w:pPr>
+        <w:ind w:left="1440" w:hanging="360"/>
+      </w:pPr>
+    </w:lvl>
+    <w:lvl w:ilvl="2" w:tplc="0409001B">
+      <w:start w:val="1"/>
+      <w:numFmt w:val="lowerRoman"/>
+      <w:lvlText w:val="%3."/>
+      <w:lvlJc w:val="right"/>
+      <w:pPr>
+        <w:ind w:left="2160" w:hanging="180"/>
+      </w:pPr>
+    </w:lvl>
+    <w:lvl w:ilvl="3" w:tplc="0409000F">
+      <w:start w:val="1"/>
+      <w:numFmt w:val="decimal"/>
+      <w:lvlText w:val="%4."/>
+      <w:lvlJc w:val="left"/>
+      <w:pPr>
+        <w:ind w:left="2880" w:hanging="360"/>
+      </w:pPr>
+    </w:lvl>
+    <w:lvl w:ilvl="4" w:tplc="04090019">
+      <w:start w:val="1"/>
+      <w:numFmt w:val="lowerLetter"/>
+      <w:lvlText w:val="%5."/>
+      <w:lvlJc w:val="left"/>
+      <w:pPr>
+        <w:ind w:left="3600" w:hanging="360"/>
+      </w:pPr>
+    </w:lvl>
+    <w:lvl w:ilvl="5" w:tplc="0409001B">
+      <w:start w:val="1"/>
+      <w:numFmt w:val="lowerRoman"/>
+      <w:lvlText w:val="%6."/>
+      <w:lvlJc w:val="right"/>
+      <w:pPr>
+        <w:ind w:left="4320" w:hanging="180"/>
+      </w:pPr>
+    </w:lvl>
+    <w:lvl w:ilvl="6" w:tplc="0409000F">
+      <w:start w:val="1"/>
+      <w:numFmt w:val="decimal"/>
+      <w:lvlText w:val="%7."/>
+      <w:lvlJc w:val="left"/>
+      <w:pPr>
+        <w:ind w:left="5040" w:hanging="360"/>
+      </w:pPr>
+    </w:lvl>
+    <w:lvl w:ilvl="7" w:tplc="04090019">
+      <w:start w:val="1"/>
+      <w:numFmt w:val="lowerLetter"/>
+      <w:lvlText w:val="%8."/>
+      <w:lvlJc w:val="left"/>
+      <w:pPr>
+        <w:ind w:left="5760" w:hanging="360"/>
+      </w:pPr>
+    </w:lvl>
+    <w:lvl w:ilvl="8" w:tplc="0409001B">
+      <w:start w:val="1"/>
+      <w:numFmt w:val="lowerRoman"/>
+      <w:lvlText w:val="%9."/>
+      <w:lvlJc w:val="right"/>
+      <w:pPr>
+        <w:ind w:left="6480" w:hanging="180"/>
+      </w:pPr>
+    </w:lvl>
+  </w:abstractNum>
+  <w:abstractNum w:abstractNumId="2" w15:restartNumberingAfterBreak="0">
+    <w:nsid w:val="621B6008"/>
+    <w:multiLevelType w:val="hybridMultilevel"/>
+    <w:tmpl w:val="9F46CF20"/>
+    <w:lvl w:ilvl="0" w:tplc="04090001">
+      <w:start w:val="1"/>
+      <w:numFmt w:val="bullet"/>
+      <w:lvlText w:val=""/>
+      <w:lvlJc w:val="left"/>
+      <w:pPr>
+        <w:ind w:left="720" w:hanging="360"/>
+      </w:pPr>
+      <w:rPr>
+        <w:rFonts w:ascii="Symbol" w:hAnsi="Symbol" w:hint="default"/>
+      </w:rPr>
+    </w:lvl>
+    <w:lvl w:ilvl="1" w:tplc="04090003" w:tentative="1">
+      <w:start w:val="1"/>
+      <w:numFmt w:val="bullet"/>
+      <w:lvlText w:val="o"/>
+      <w:lvlJc w:val="left"/>
+      <w:pPr>
+        <w:ind w:left="1440" w:hanging="360"/>
+      </w:pPr>
+      <w:rPr>
+        <w:rFonts w:ascii="Courier New" w:hAnsi="Courier New" w:cs="Courier New" w:hint="default"/>
+      </w:rPr>
+    </w:lvl>
+    <w:lvl w:ilvl="2" w:tplc="04090005" w:tentative="1">
+      <w:start w:val="1"/>
+      <w:numFmt w:val="bullet"/>
+      <w:lvlText w:val=""/>
+      <w:lvlJc w:val="left"/>
+      <w:pPr>
+        <w:ind w:left="2160" w:hanging="360"/>
+      </w:pPr>
+      <w:rPr>
+        <w:rFonts w:ascii="Wingdings" w:hAnsi="Wingdings" w:hint="default"/>
+      </w:rPr>
+    </w:lvl>
+    <w:lvl w:ilvl="3" w:tplc="04090001" w:tentative="1">
+      <w:start w:val="1"/>
+      <w:numFmt w:val="bullet"/>
+      <w:lvlText w:val=""/>
+      <w:lvlJc w:val="left"/>
+      <w:pPr>
+        <w:ind w:left="2880" w:hanging="360"/>
+      </w:pPr>
+      <w:rPr>
+        <w:rFonts w:ascii="Symbol" w:hAnsi="Symbol" w:hint="default"/>
+      </w:rPr>
+    </w:lvl>
+    <w:lvl w:ilvl="4" w:tplc="04090003" w:tentative="1">
+      <w:start w:val="1"/>
+      <w:numFmt w:val="bullet"/>
+      <w:lvlText w:val="o"/>
+      <w:lvlJc w:val="left"/>
+      <w:pPr>
+        <w:ind w:left="3600" w:hanging="360"/>
+      </w:pPr>
+      <w:rPr>
+        <w:rFonts w:ascii="Courier New" w:hAnsi="Courier New" w:cs="Courier New" w:hint="default"/>
+      </w:rPr>
+    </w:lvl>
+    <w:lvl w:ilvl="5" w:tplc="04090005" w:tentative="1">
+      <w:start w:val="1"/>
+      <w:numFmt w:val="bullet"/>
+      <w:lvlText w:val=""/>
+      <w:lvlJc w:val="left"/>
+      <w:pPr>
+        <w:ind w:left="4320" w:hanging="360"/>
+      </w:pPr>
+      <w:rPr>
+        <w:rFonts w:ascii="Wingdings" w:hAnsi="Wingdings" w:hint="default"/>
+      </w:rPr>
+    </w:lvl>
+    <w:lvl w:ilvl="6" w:tplc="04090001" w:tentative="1">
+      <w:start w:val="1"/>
+      <w:numFmt w:val="bullet"/>
+      <w:lvlText w:val=""/>
+      <w:lvlJc w:val="left"/>
+      <w:pPr>
+        <w:ind w:left="5040" w:hanging="360"/>
+      </w:pPr>
+      <w:rPr>
+        <w:rFonts w:ascii="Symbol" w:hAnsi="Symbol" w:hint="default"/>
+      </w:rPr>
+    </w:lvl>
+    <w:lvl w:ilvl="7" w:tplc="04090003" w:tentative="1">
+      <w:start w:val="1"/>
+      <w:numFmt w:val="bullet"/>
+      <w:lvlText w:val="o"/>
+      <w:lvlJc w:val="left"/>
+      <w:pPr>
+        <w:ind w:left="5760" w:hanging="360"/>
+      </w:pPr>
+      <w:rPr>
+        <w:rFonts w:ascii="Courier New" w:hAnsi="Courier New" w:cs="Courier New" w:hint="default"/>
+      </w:rPr>
+    </w:lvl>
+    <w:lvl w:ilvl="8" w:tplc="04090005" w:tentative="1">
+      <w:start w:val="1"/>
+      <w:numFmt w:val="bullet"/>
+      <w:lvlText w:val=""/>
+      <w:lvlJc w:val="left"/>
+      <w:pPr>
+        <w:ind w:left="6480" w:hanging="360"/>
+      </w:pPr>
+      <w:rPr>
+        <w:rFonts w:ascii="Wingdings" w:hAnsi="Wingdings" w:hint="default"/>
+      </w:rPr>
+    </w:lvl>
+  </w:abstractNum>
+  <w:abstractNum w:abstractNumId="3" w15:restartNumberingAfterBreak="0">
     <w:nsid w:val="7E170E23"/>
     <w:multiLevelType w:val="hybridMultilevel"/>
     <w:tmpl w:val="E828CF70"/>
@@ -1035,6 +5434,45 @@
     </w:lvl>
   </w:abstractNum>
   <w:num w:numId="1">
+    <w:abstractNumId w:val="3"/>
+  </w:num>
+  <w:num w:numId="2">
+    <w:abstractNumId w:val="2"/>
+  </w:num>
+  <w:num w:numId="3">
+    <w:abstractNumId w:val="1"/>
+    <w:lvlOverride w:ilvl="0">
+      <w:startOverride w:val="1"/>
+    </w:lvlOverride>
+    <w:lvlOverride w:ilvl="1">
+      <w:startOverride w:val="1"/>
+    </w:lvlOverride>
+    <w:lvlOverride w:ilvl="2">
+      <w:startOverride w:val="1"/>
+    </w:lvlOverride>
+    <w:lvlOverride w:ilvl="3">
+      <w:startOverride w:val="1"/>
+    </w:lvlOverride>
+    <w:lvlOverride w:ilvl="4">
+      <w:startOverride w:val="1"/>
+    </w:lvlOverride>
+    <w:lvlOverride w:ilvl="5">
+      <w:startOverride w:val="1"/>
+    </w:lvlOverride>
+    <w:lvlOverride w:ilvl="6">
+      <w:startOverride w:val="1"/>
+    </w:lvlOverride>
+    <w:lvlOverride w:ilvl="7">
+      <w:startOverride w:val="1"/>
+    </w:lvlOverride>
+    <w:lvlOverride w:ilvl="8">
+      <w:startOverride w:val="1"/>
+    </w:lvlOverride>
+  </w:num>
+  <w:num w:numId="4">
+    <w:abstractNumId w:val="1"/>
+  </w:num>
+  <w:num w:numId="5">
     <w:abstractNumId w:val="0"/>
   </w:num>
 </w:numbering>
@@ -1441,6 +5879,7 @@
   <w:style w:type="character" w:default="1" w:styleId="DefaultParagraphFont">
     <w:name w:val="Default Paragraph Font"/>
     <w:uiPriority w:val="1"/>
+    <w:semiHidden/>
     <w:unhideWhenUsed/>
   </w:style>
   <w:style w:type="table" w:default="1" w:styleId="TableNormal">
